--- a/labs/AM_Modulation/E21291_Calculation.docx
+++ b/labs/AM_Modulation/E21291_Calculation.docx
@@ -1429,15 +1429,7 @@
             <w:sz w:val="24"/>
             <w:szCs w:val="24"/>
           </w:rPr>
-          <m:t>= 425</m:t>
-        </m:r>
-        <m:r>
-          <w:rPr>
-            <w:rFonts w:ascii="Cambria Math" w:eastAsia="Cambria Math" w:hAnsi="Cambria Math" w:cs="Cambria Math"/>
-            <w:sz w:val="24"/>
-            <w:szCs w:val="24"/>
-          </w:rPr>
-          <m:t xml:space="preserve"> mV</m:t>
+          <m:t>= 425 mV</m:t>
         </m:r>
       </m:oMath>
       <w:r>
@@ -1538,16 +1530,7 @@
             <w:szCs w:val="24"/>
             <w:u w:val="double"/>
           </w:rPr>
-          <m:t xml:space="preserve"> μ</m:t>
-        </m:r>
-        <m:r>
-          <w:rPr>
-            <w:rFonts w:ascii="Cambria Math" w:eastAsia="Cambria Math" w:hAnsi="Cambria Math" w:cs="Cambria Math"/>
-            <w:sz w:val="24"/>
-            <w:szCs w:val="24"/>
-            <w:u w:val="double"/>
-          </w:rPr>
-          <m:t>=0.24</m:t>
+          <m:t xml:space="preserve"> μ=0.24</m:t>
         </m:r>
       </m:oMath>
     </w:p>
@@ -1679,15 +1662,7 @@
               <w:sz w:val="24"/>
               <w:szCs w:val="24"/>
             </w:rPr>
-            <m:t>= 90</m:t>
-          </m:r>
-          <m:r>
-            <w:rPr>
-              <w:rFonts w:ascii="Cambria Math" w:eastAsia="Cambria Math" w:hAnsi="Cambria Math" w:cs="Cambria Math"/>
-              <w:sz w:val="24"/>
-              <w:szCs w:val="24"/>
-            </w:rPr>
-            <m:t>0 mV</m:t>
+            <m:t>= 900 mV</m:t>
           </m:r>
         </m:oMath>
       </m:oMathPara>
@@ -1749,15 +1724,7 @@
             <w:sz w:val="24"/>
             <w:szCs w:val="24"/>
           </w:rPr>
-          <m:t>= 300</m:t>
-        </m:r>
-        <m:r>
-          <w:rPr>
-            <w:rFonts w:ascii="Cambria Math" w:eastAsia="Cambria Math" w:hAnsi="Cambria Math" w:cs="Cambria Math"/>
-            <w:sz w:val="24"/>
-            <w:szCs w:val="24"/>
-          </w:rPr>
-          <m:t xml:space="preserve"> mV</m:t>
+          <m:t>= 300 mV</m:t>
         </m:r>
       </m:oMath>
       <w:r>
@@ -1813,31 +1780,7 @@
                   <w:sz w:val="24"/>
                   <w:szCs w:val="24"/>
                 </w:rPr>
-                <m:t>900</m:t>
-              </m:r>
-              <m:r>
-                <w:rPr>
-                  <w:rFonts w:ascii="Cambria Math" w:eastAsia="Cambria Math" w:hAnsi="Cambria Math" w:cs="Cambria Math"/>
-                  <w:sz w:val="24"/>
-                  <w:szCs w:val="24"/>
-                </w:rPr>
-                <m:t>-</m:t>
-              </m:r>
-              <m:r>
-                <w:rPr>
-                  <w:rFonts w:ascii="Cambria Math" w:eastAsia="Cambria Math" w:hAnsi="Cambria Math" w:cs="Cambria Math"/>
-                  <w:sz w:val="24"/>
-                  <w:szCs w:val="24"/>
-                </w:rPr>
-                <m:t>30</m:t>
-              </m:r>
-              <m:r>
-                <w:rPr>
-                  <w:rFonts w:ascii="Cambria Math" w:eastAsia="Cambria Math" w:hAnsi="Cambria Math" w:cs="Cambria Math"/>
-                  <w:sz w:val="24"/>
-                  <w:szCs w:val="24"/>
-                </w:rPr>
-                <m:t>0</m:t>
+                <m:t>900-300</m:t>
               </m:r>
             </m:num>
             <m:den>
@@ -1847,15 +1790,7 @@
                   <w:sz w:val="24"/>
                   <w:szCs w:val="24"/>
                 </w:rPr>
-                <m:t>900+30</m:t>
-              </m:r>
-              <m:r>
-                <w:rPr>
-                  <w:rFonts w:ascii="Cambria Math" w:eastAsia="Cambria Math" w:hAnsi="Cambria Math" w:cs="Cambria Math"/>
-                  <w:sz w:val="24"/>
-                  <w:szCs w:val="24"/>
-                </w:rPr>
-                <m:t>0</m:t>
+                <m:t>900+300</m:t>
               </m:r>
             </m:den>
           </m:f>
@@ -2022,15 +1957,7 @@
               <w:sz w:val="24"/>
               <w:szCs w:val="24"/>
             </w:rPr>
-            <m:t>= 1175</m:t>
-          </m:r>
-          <m:r>
-            <w:rPr>
-              <w:rFonts w:ascii="Cambria Math" w:eastAsia="Cambria Math" w:hAnsi="Cambria Math" w:cs="Cambria Math"/>
-              <w:sz w:val="24"/>
-              <w:szCs w:val="24"/>
-            </w:rPr>
-            <m:t xml:space="preserve"> mV</m:t>
+            <m:t>= 1175 mV</m:t>
           </m:r>
         </m:oMath>
       </m:oMathPara>
@@ -2092,15 +2019,7 @@
             <w:sz w:val="24"/>
             <w:szCs w:val="24"/>
           </w:rPr>
-          <m:t>=25</m:t>
-        </m:r>
-        <m:r>
-          <w:rPr>
-            <w:rFonts w:ascii="Cambria Math" w:eastAsia="Cambria Math" w:hAnsi="Cambria Math" w:cs="Cambria Math"/>
-            <w:sz w:val="24"/>
-            <w:szCs w:val="24"/>
-          </w:rPr>
-          <m:t xml:space="preserve"> mV</m:t>
+          <m:t>=25 mV</m:t>
         </m:r>
       </m:oMath>
       <w:r>
@@ -2156,23 +2075,7 @@
                   <w:sz w:val="24"/>
                   <w:szCs w:val="24"/>
                 </w:rPr>
-                <m:t>1175</m:t>
-              </m:r>
-              <m:r>
-                <w:rPr>
-                  <w:rFonts w:ascii="Cambria Math" w:eastAsia="Cambria Math" w:hAnsi="Cambria Math" w:cs="Cambria Math"/>
-                  <w:sz w:val="24"/>
-                  <w:szCs w:val="24"/>
-                </w:rPr>
-                <m:t>-</m:t>
-              </m:r>
-              <m:r>
-                <w:rPr>
-                  <w:rFonts w:ascii="Cambria Math" w:eastAsia="Cambria Math" w:hAnsi="Cambria Math" w:cs="Cambria Math"/>
-                  <w:sz w:val="24"/>
-                  <w:szCs w:val="24"/>
-                </w:rPr>
-                <m:t>25</m:t>
+                <m:t>1175-25</m:t>
               </m:r>
             </m:num>
             <m:den>
@@ -2217,34 +2120,7 @@
             <w:szCs w:val="24"/>
             <w:u w:val="double"/>
           </w:rPr>
-          <m:t xml:space="preserve"> μ</m:t>
-        </m:r>
-        <m:r>
-          <w:rPr>
-            <w:rFonts w:ascii="Cambria Math" w:eastAsia="Cambria Math" w:hAnsi="Cambria Math" w:cs="Cambria Math"/>
-            <w:sz w:val="24"/>
-            <w:szCs w:val="24"/>
-            <w:u w:val="double"/>
-          </w:rPr>
-          <m:t>=0</m:t>
-        </m:r>
-        <m:r>
-          <w:rPr>
-            <w:rFonts w:ascii="Cambria Math" w:eastAsia="Cambria Math" w:hAnsi="Cambria Math" w:cs="Cambria Math"/>
-            <w:sz w:val="24"/>
-            <w:szCs w:val="24"/>
-            <w:u w:val="double"/>
-          </w:rPr>
-          <m:t>.</m:t>
-        </m:r>
-        <m:r>
-          <w:rPr>
-            <w:rFonts w:ascii="Cambria Math" w:eastAsia="Cambria Math" w:hAnsi="Cambria Math" w:cs="Cambria Math"/>
-            <w:sz w:val="24"/>
-            <w:szCs w:val="24"/>
-            <w:u w:val="double"/>
-          </w:rPr>
-          <m:t>96</m:t>
+          <m:t xml:space="preserve"> μ=0.96</m:t>
         </m:r>
       </m:oMath>
     </w:p>
@@ -2489,15 +2365,7 @@
               <w:sz w:val="24"/>
               <w:szCs w:val="24"/>
             </w:rPr>
-            <m:t>= 750</m:t>
-          </m:r>
-          <m:r>
-            <w:rPr>
-              <w:rFonts w:ascii="Cambria Math" w:eastAsia="Cambria Math" w:hAnsi="Cambria Math" w:cs="Cambria Math"/>
-              <w:sz w:val="24"/>
-              <w:szCs w:val="24"/>
-            </w:rPr>
-            <m:t xml:space="preserve"> mV</m:t>
+            <m:t>= 750 mV</m:t>
           </m:r>
         </m:oMath>
       </m:oMathPara>
@@ -2559,31 +2427,7 @@
             <w:sz w:val="24"/>
             <w:szCs w:val="24"/>
           </w:rPr>
-          <m:t>=</m:t>
-        </m:r>
-        <m:r>
-          <w:rPr>
-            <w:rFonts w:ascii="Cambria Math" w:eastAsia="Cambria Math" w:hAnsi="Cambria Math" w:cs="Cambria Math"/>
-            <w:sz w:val="24"/>
-            <w:szCs w:val="24"/>
-          </w:rPr>
-          <m:t xml:space="preserve"> </m:t>
-        </m:r>
-        <m:r>
-          <w:rPr>
-            <w:rFonts w:ascii="Cambria Math" w:eastAsia="Cambria Math" w:hAnsi="Cambria Math" w:cs="Cambria Math"/>
-            <w:sz w:val="24"/>
-            <w:szCs w:val="24"/>
-          </w:rPr>
-          <m:t xml:space="preserve">450 </m:t>
-        </m:r>
-        <m:r>
-          <w:rPr>
-            <w:rFonts w:ascii="Cambria Math" w:eastAsia="Cambria Math" w:hAnsi="Cambria Math" w:cs="Cambria Math"/>
-            <w:sz w:val="24"/>
-            <w:szCs w:val="24"/>
-          </w:rPr>
-          <m:t>mV</m:t>
+          <m:t>= 450 mV</m:t>
         </m:r>
       </m:oMath>
       <w:r>
@@ -2639,15 +2483,7 @@
                   <w:sz w:val="24"/>
                   <w:szCs w:val="24"/>
                 </w:rPr>
-                <m:t>750-45</m:t>
-              </m:r>
-              <m:r>
-                <w:rPr>
-                  <w:rFonts w:ascii="Cambria Math" w:eastAsia="Cambria Math" w:hAnsi="Cambria Math" w:cs="Cambria Math"/>
-                  <w:sz w:val="24"/>
-                  <w:szCs w:val="24"/>
-                </w:rPr>
-                <m:t>0</m:t>
+                <m:t>750-450</m:t>
               </m:r>
             </m:num>
             <m:den>
@@ -2657,15 +2493,7 @@
                   <w:sz w:val="24"/>
                   <w:szCs w:val="24"/>
                 </w:rPr>
-                <m:t>750+45</m:t>
-              </m:r>
-              <m:r>
-                <w:rPr>
-                  <w:rFonts w:ascii="Cambria Math" w:eastAsia="Cambria Math" w:hAnsi="Cambria Math" w:cs="Cambria Math"/>
-                  <w:sz w:val="24"/>
-                  <w:szCs w:val="24"/>
-                </w:rPr>
-                <m:t>0</m:t>
+                <m:t>750+450</m:t>
               </m:r>
             </m:den>
           </m:f>
@@ -2841,15 +2669,7 @@
               <w:sz w:val="24"/>
               <w:szCs w:val="24"/>
             </w:rPr>
-            <m:t>= 900</m:t>
-          </m:r>
-          <m:r>
-            <w:rPr>
-              <w:rFonts w:ascii="Cambria Math" w:eastAsia="Cambria Math" w:hAnsi="Cambria Math" w:cs="Cambria Math"/>
-              <w:sz w:val="24"/>
-              <w:szCs w:val="24"/>
-            </w:rPr>
-            <m:t xml:space="preserve"> mV</m:t>
+            <m:t>= 900 mV</m:t>
           </m:r>
         </m:oMath>
       </m:oMathPara>
@@ -2911,15 +2731,7 @@
             <w:sz w:val="24"/>
             <w:szCs w:val="24"/>
           </w:rPr>
-          <m:t>=30</m:t>
-        </m:r>
-        <m:r>
-          <w:rPr>
-            <w:rFonts w:ascii="Cambria Math" w:eastAsia="Cambria Math" w:hAnsi="Cambria Math" w:cs="Cambria Math"/>
-            <w:sz w:val="24"/>
-            <w:szCs w:val="24"/>
-          </w:rPr>
-          <m:t>0 mV</m:t>
+          <m:t>=300 mV</m:t>
         </m:r>
       </m:oMath>
       <w:r>
@@ -2975,15 +2787,7 @@
                   <w:sz w:val="24"/>
                   <w:szCs w:val="24"/>
                 </w:rPr>
-                <m:t>900-30</m:t>
-              </m:r>
-              <m:r>
-                <w:rPr>
-                  <w:rFonts w:ascii="Cambria Math" w:eastAsia="Cambria Math" w:hAnsi="Cambria Math" w:cs="Cambria Math"/>
-                  <w:sz w:val="24"/>
-                  <w:szCs w:val="24"/>
-                </w:rPr>
-                <m:t>0</m:t>
+                <m:t>900-300</m:t>
               </m:r>
             </m:num>
             <m:den>
@@ -2993,15 +2797,7 @@
                   <w:sz w:val="24"/>
                   <w:szCs w:val="24"/>
                 </w:rPr>
-                <m:t>900+30</m:t>
-              </m:r>
-              <m:r>
-                <w:rPr>
-                  <w:rFonts w:ascii="Cambria Math" w:eastAsia="Cambria Math" w:hAnsi="Cambria Math" w:cs="Cambria Math"/>
-                  <w:sz w:val="24"/>
-                  <w:szCs w:val="24"/>
-                </w:rPr>
-                <m:t>0</m:t>
+                <m:t>900+300</m:t>
               </m:r>
             </m:den>
           </m:f>
@@ -3036,16 +2832,7 @@
             <w:szCs w:val="24"/>
             <w:u w:val="double"/>
           </w:rPr>
-          <m:t xml:space="preserve"> μ</m:t>
-        </m:r>
-        <m:r>
-          <w:rPr>
-            <w:rFonts w:ascii="Cambria Math" w:eastAsia="Cambria Math" w:hAnsi="Cambria Math" w:cs="Cambria Math"/>
-            <w:sz w:val="24"/>
-            <w:szCs w:val="24"/>
-            <w:u w:val="double"/>
-          </w:rPr>
-          <m:t>=0.50</m:t>
+          <m:t xml:space="preserve"> μ=0.50</m:t>
         </m:r>
       </m:oMath>
     </w:p>
@@ -3177,15 +2964,7 @@
               <w:sz w:val="24"/>
               <w:szCs w:val="24"/>
             </w:rPr>
-            <m:t>= 1175</m:t>
-          </m:r>
-          <m:r>
-            <w:rPr>
-              <w:rFonts w:ascii="Cambria Math" w:eastAsia="Cambria Math" w:hAnsi="Cambria Math" w:cs="Cambria Math"/>
-              <w:sz w:val="24"/>
-              <w:szCs w:val="24"/>
-            </w:rPr>
-            <m:t xml:space="preserve"> mV</m:t>
+            <m:t>= 1175 mV</m:t>
           </m:r>
         </m:oMath>
       </m:oMathPara>
@@ -3247,15 +3026,7 @@
             <w:sz w:val="24"/>
             <w:szCs w:val="24"/>
           </w:rPr>
-          <m:t>=25</m:t>
-        </m:r>
-        <m:r>
-          <w:rPr>
-            <w:rFonts w:ascii="Cambria Math" w:eastAsia="Cambria Math" w:hAnsi="Cambria Math" w:cs="Cambria Math"/>
-            <w:sz w:val="24"/>
-            <w:szCs w:val="24"/>
-          </w:rPr>
-          <m:t xml:space="preserve"> mV</m:t>
+          <m:t>=25 mV</m:t>
         </m:r>
       </m:oMath>
       <w:r>
@@ -3311,23 +3082,7 @@
                   <w:sz w:val="24"/>
                   <w:szCs w:val="24"/>
                 </w:rPr>
-                <m:t>1175</m:t>
-              </m:r>
-              <m:r>
-                <w:rPr>
-                  <w:rFonts w:ascii="Cambria Math" w:eastAsia="Cambria Math" w:hAnsi="Cambria Math" w:cs="Cambria Math"/>
-                  <w:sz w:val="24"/>
-                  <w:szCs w:val="24"/>
-                </w:rPr>
-                <m:t>-</m:t>
-              </m:r>
-              <m:r>
-                <w:rPr>
-                  <w:rFonts w:ascii="Cambria Math" w:eastAsia="Cambria Math" w:hAnsi="Cambria Math" w:cs="Cambria Math"/>
-                  <w:sz w:val="24"/>
-                  <w:szCs w:val="24"/>
-                </w:rPr>
-                <m:t>25</m:t>
+                <m:t>1175-25</m:t>
               </m:r>
             </m:num>
             <m:den>
@@ -3372,34 +3127,7 @@
             <w:szCs w:val="24"/>
             <w:u w:val="double"/>
           </w:rPr>
-          <m:t xml:space="preserve"> μ</m:t>
-        </m:r>
-        <m:r>
-          <w:rPr>
-            <w:rFonts w:ascii="Cambria Math" w:eastAsia="Cambria Math" w:hAnsi="Cambria Math" w:cs="Cambria Math"/>
-            <w:sz w:val="24"/>
-            <w:szCs w:val="24"/>
-            <w:u w:val="double"/>
-          </w:rPr>
-          <m:t>=</m:t>
-        </m:r>
-        <m:r>
-          <w:rPr>
-            <w:rFonts w:ascii="Cambria Math" w:eastAsia="Cambria Math" w:hAnsi="Cambria Math" w:cs="Cambria Math"/>
-            <w:sz w:val="24"/>
-            <w:szCs w:val="24"/>
-            <w:u w:val="double"/>
-          </w:rPr>
-          <m:t>0</m:t>
-        </m:r>
-        <m:r>
-          <w:rPr>
-            <w:rFonts w:ascii="Cambria Math" w:eastAsia="Cambria Math" w:hAnsi="Cambria Math" w:cs="Cambria Math"/>
-            <w:sz w:val="24"/>
-            <w:szCs w:val="24"/>
-            <w:u w:val="double"/>
-          </w:rPr>
-          <m:t>.96</m:t>
+          <m:t xml:space="preserve"> μ=0.96</m:t>
         </m:r>
       </m:oMath>
     </w:p>
@@ -5333,6 +5061,7 @@
     </w:p>
     <w:p>
       <w:pPr>
+        <w:jc w:val="center"/>
         <w:rPr>
           <w:rFonts w:ascii="Times New Roman" w:hAnsi="Times New Roman" w:cs="Times New Roman"/>
           <w:sz w:val="24"/>
@@ -5347,6 +5076,16 @@
         </w:rPr>
         <w:t>(A)=(B),</w:t>
       </w:r>
+    </w:p>
+    <w:p>
+      <w:pPr>
+        <w:jc w:val="center"/>
+        <w:rPr>
+          <w:rFonts w:ascii="Times New Roman" w:hAnsi="Times New Roman" w:cs="Times New Roman"/>
+          <w:sz w:val="24"/>
+          <w:szCs w:val="24"/>
+        </w:rPr>
+      </w:pPr>
     </w:p>
     <w:p>
       <w:pPr>
@@ -5882,6 +5621,7 @@
     </w:p>
     <w:p>
       <w:pPr>
+        <w:ind w:left="710"/>
         <w:rPr>
           <w:rFonts w:ascii="Times New Roman" w:hAnsi="Times New Roman" w:cs="Times New Roman"/>
           <w:sz w:val="24"/>
@@ -5907,7 +5647,7 @@
         <w:tabs>
           <w:tab w:val="left" w:pos="6630"/>
         </w:tabs>
-        <w:ind w:left="426" w:hanging="284"/>
+        <w:ind w:left="1136" w:hanging="284"/>
         <w:rPr>
           <w:rFonts w:ascii="Times New Roman" w:eastAsiaTheme="minorEastAsia" w:hAnsi="Times New Roman" w:cs="Times New Roman"/>
           <w:sz w:val="24"/>
@@ -5943,6 +5683,7 @@
     </w:p>
     <w:p>
       <w:pPr>
+        <w:ind w:left="710"/>
         <w:rPr>
           <w:rFonts w:ascii="Times New Roman" w:eastAsiaTheme="minorEastAsia" w:hAnsi="Times New Roman" w:cs="Times New Roman"/>
           <w:sz w:val="24"/>
@@ -5960,6 +5701,7 @@
     </w:p>
     <w:p>
       <w:pPr>
+        <w:ind w:left="710"/>
         <w:rPr>
           <w:rFonts w:ascii="Times New Roman" w:eastAsiaTheme="minorEastAsia" w:hAnsi="Times New Roman" w:cs="Times New Roman"/>
           <w:sz w:val="24"/>
@@ -6077,23 +5819,7 @@
                                       <w:sz w:val="24"/>
                                       <w:szCs w:val="24"/>
                                     </w:rPr>
-                                    <m:t>-</m:t>
-                                  </m:r>
-                                  <m:r>
-                                    <w:rPr>
-                                      <w:rFonts w:ascii="Cambria Math" w:hAnsi="Cambria Math" w:cs="Times New Roman"/>
-                                      <w:sz w:val="24"/>
-                                      <w:szCs w:val="24"/>
-                                    </w:rPr>
-                                    <m:t>52.9</m:t>
-                                  </m:r>
-                                  <m:r>
-                                    <w:rPr>
-                                      <w:rFonts w:ascii="Cambria Math" w:hAnsi="Cambria Math" w:cs="Times New Roman"/>
-                                      <w:sz w:val="24"/>
-                                      <w:szCs w:val="24"/>
-                                    </w:rPr>
-                                    <m:t>-30</m:t>
+                                    <m:t>-52.9-30</m:t>
                                   </m:r>
                                 </m:e>
                               </m:d>
@@ -6171,23 +5897,7 @@
                                       <w:sz w:val="24"/>
                                       <w:szCs w:val="24"/>
                                     </w:rPr>
-                                    <m:t>-</m:t>
-                                  </m:r>
-                                  <m:r>
-                                    <w:rPr>
-                                      <w:rFonts w:ascii="Cambria Math" w:hAnsi="Cambria Math" w:cs="Times New Roman"/>
-                                      <w:sz w:val="24"/>
-                                      <w:szCs w:val="24"/>
-                                    </w:rPr>
-                                    <m:t>52.9</m:t>
-                                  </m:r>
-                                  <m:r>
-                                    <w:rPr>
-                                      <w:rFonts w:ascii="Cambria Math" w:hAnsi="Cambria Math" w:cs="Times New Roman"/>
-                                      <w:sz w:val="24"/>
-                                      <w:szCs w:val="24"/>
-                                    </w:rPr>
-                                    <m:t>-30</m:t>
+                                    <m:t>-52.9-30</m:t>
                                   </m:r>
                                 </m:e>
                               </m:d>
@@ -6261,23 +5971,7 @@
                                   <w:sz w:val="24"/>
                                   <w:szCs w:val="24"/>
                                 </w:rPr>
-                                <m:t>-</m:t>
-                              </m:r>
-                              <m:r>
-                                <w:rPr>
-                                  <w:rFonts w:ascii="Cambria Math" w:hAnsi="Cambria Math" w:cs="Times New Roman"/>
-                                  <w:sz w:val="24"/>
-                                  <w:szCs w:val="24"/>
-                                </w:rPr>
-                                <m:t xml:space="preserve">34.9 </m:t>
-                              </m:r>
-                              <m:r>
-                                <w:rPr>
-                                  <w:rFonts w:ascii="Cambria Math" w:hAnsi="Cambria Math" w:cs="Times New Roman"/>
-                                  <w:sz w:val="24"/>
-                                  <w:szCs w:val="24"/>
-                                </w:rPr>
-                                <m:t>-30</m:t>
+                                <m:t>-34.9 -30</m:t>
                               </m:r>
                             </m:e>
                           </m:d>
@@ -6304,7 +5998,7 @@
     </w:p>
     <w:p>
       <w:pPr>
-        <w:ind w:firstLineChars="700" w:firstLine="1680"/>
+        <w:ind w:left="710" w:firstLineChars="700" w:firstLine="1680"/>
         <w:rPr>
           <w:rFonts w:ascii="Times New Roman" w:eastAsiaTheme="minorEastAsia" w:hAnsi="Times New Roman" w:cs="Times New Roman"/>
           <w:sz w:val="24"/>
@@ -6332,22 +6026,14 @@
               <w:szCs w:val="24"/>
               <w:u w:val="double"/>
             </w:rPr>
-            <m:t>μ</m:t>
-          </m:r>
-          <m:r>
-            <w:rPr>
-              <w:rFonts w:ascii="Cambria Math" w:hAnsi="Cambria Math" w:cs="Times New Roman"/>
-              <w:sz w:val="24"/>
-              <w:szCs w:val="24"/>
-              <w:u w:val="double"/>
-            </w:rPr>
-            <m:t>=0.25</m:t>
+            <m:t>μ=0.25</m:t>
           </m:r>
         </m:oMath>
       </m:oMathPara>
     </w:p>
     <w:p>
       <w:pPr>
+        <w:ind w:left="710"/>
         <w:rPr>
           <w:rFonts w:ascii="Times New Roman" w:eastAsiaTheme="minorEastAsia" w:hAnsi="Times New Roman" w:cs="Times New Roman"/>
           <w:sz w:val="24"/>
@@ -6365,7 +6051,7 @@
         <w:tabs>
           <w:tab w:val="left" w:pos="6630"/>
         </w:tabs>
-        <w:ind w:left="426" w:hanging="284"/>
+        <w:ind w:left="1136" w:hanging="284"/>
         <w:rPr>
           <w:rFonts w:ascii="Times New Roman" w:eastAsiaTheme="minorEastAsia" w:hAnsi="Times New Roman" w:cs="Times New Roman"/>
           <w:sz w:val="24"/>
@@ -6401,6 +6087,7 @@
     </w:p>
     <w:p>
       <w:pPr>
+        <w:ind w:left="710"/>
         <w:rPr>
           <w:rFonts w:ascii="Times New Roman" w:eastAsiaTheme="minorEastAsia" w:hAnsi="Times New Roman" w:cs="Times New Roman"/>
           <w:sz w:val="24"/>
@@ -6418,6 +6105,7 @@
     </w:p>
     <w:p>
       <w:pPr>
+        <w:ind w:left="710"/>
         <w:rPr>
           <w:rFonts w:ascii="Times New Roman" w:eastAsiaTheme="minorEastAsia" w:hAnsi="Times New Roman" w:cs="Times New Roman"/>
           <w:sz w:val="24"/>
@@ -6535,23 +6223,7 @@
                                       <w:sz w:val="24"/>
                                       <w:szCs w:val="24"/>
                                     </w:rPr>
-                                    <m:t>-</m:t>
-                                  </m:r>
-                                  <m:r>
-                                    <w:rPr>
-                                      <w:rFonts w:ascii="Cambria Math" w:hAnsi="Cambria Math" w:cs="Times New Roman"/>
-                                      <w:sz w:val="24"/>
-                                      <w:szCs w:val="24"/>
-                                    </w:rPr>
-                                    <m:t>46.8</m:t>
-                                  </m:r>
-                                  <m:r>
-                                    <w:rPr>
-                                      <w:rFonts w:ascii="Cambria Math" w:hAnsi="Cambria Math" w:cs="Times New Roman"/>
-                                      <w:sz w:val="24"/>
-                                      <w:szCs w:val="24"/>
-                                    </w:rPr>
-                                    <m:t>-30</m:t>
+                                    <m:t>-46.8-30</m:t>
                                   </m:r>
                                 </m:e>
                               </m:d>
@@ -6629,23 +6301,7 @@
                                       <w:sz w:val="24"/>
                                       <w:szCs w:val="24"/>
                                     </w:rPr>
-                                    <m:t>-</m:t>
-                                  </m:r>
-                                  <m:r>
-                                    <w:rPr>
-                                      <w:rFonts w:ascii="Cambria Math" w:hAnsi="Cambria Math" w:cs="Times New Roman"/>
-                                      <w:sz w:val="24"/>
-                                      <w:szCs w:val="24"/>
-                                    </w:rPr>
-                                    <m:t>46.8</m:t>
-                                  </m:r>
-                                  <m:r>
-                                    <w:rPr>
-                                      <w:rFonts w:ascii="Cambria Math" w:hAnsi="Cambria Math" w:cs="Times New Roman"/>
-                                      <w:sz w:val="24"/>
-                                      <w:szCs w:val="24"/>
-                                    </w:rPr>
-                                    <m:t>-30</m:t>
+                                    <m:t>-46.8-30</m:t>
                                   </m:r>
                                 </m:e>
                               </m:d>
@@ -6719,23 +6375,7 @@
                                   <w:sz w:val="24"/>
                                   <w:szCs w:val="24"/>
                                 </w:rPr>
-                                <m:t>-</m:t>
-                              </m:r>
-                              <m:r>
-                                <w:rPr>
-                                  <w:rFonts w:ascii="Cambria Math" w:hAnsi="Cambria Math" w:cs="Times New Roman"/>
-                                  <w:sz w:val="24"/>
-                                  <w:szCs w:val="24"/>
-                                </w:rPr>
-                                <m:t>34.9</m:t>
-                              </m:r>
-                              <m:r>
-                                <w:rPr>
-                                  <w:rFonts w:ascii="Cambria Math" w:hAnsi="Cambria Math" w:cs="Times New Roman"/>
-                                  <w:sz w:val="24"/>
-                                  <w:szCs w:val="24"/>
-                                </w:rPr>
-                                <m:t>-30</m:t>
+                                <m:t>-34.9-30</m:t>
                               </m:r>
                             </m:e>
                           </m:d>
@@ -6762,6 +6402,7 @@
     </w:p>
     <w:p>
       <w:pPr>
+        <w:ind w:left="710"/>
         <w:rPr>
           <w:rFonts w:ascii="Times New Roman" w:eastAsiaTheme="minorEastAsia" w:hAnsi="Times New Roman" w:cs="Times New Roman"/>
           <w:sz w:val="24"/>
@@ -6800,6 +6441,7 @@
     </w:p>
     <w:p>
       <w:pPr>
+        <w:ind w:left="426"/>
         <w:rPr>
           <w:rFonts w:ascii="Times New Roman" w:eastAsiaTheme="minorEastAsia" w:hAnsi="Times New Roman" w:cs="Times New Roman"/>
           <w:sz w:val="24"/>
@@ -6809,6 +6451,7 @@
     </w:p>
     <w:p>
       <w:pPr>
+        <w:ind w:left="426"/>
         <w:rPr>
           <w:rFonts w:ascii="Times New Roman" w:eastAsiaTheme="minorEastAsia" w:hAnsi="Times New Roman" w:cs="Times New Roman"/>
           <w:sz w:val="24"/>
@@ -6818,15 +6461,7 @@
     </w:p>
     <w:p>
       <w:pPr>
-        <w:rPr>
-          <w:rFonts w:ascii="Times New Roman" w:eastAsiaTheme="minorEastAsia" w:hAnsi="Times New Roman" w:cs="Times New Roman"/>
-          <w:sz w:val="24"/>
-          <w:szCs w:val="24"/>
-        </w:rPr>
-      </w:pPr>
-    </w:p>
-    <w:p>
-      <w:pPr>
+        <w:ind w:left="426"/>
         <w:rPr>
           <w:rFonts w:ascii="Times New Roman" w:eastAsiaTheme="minorEastAsia" w:hAnsi="Times New Roman" w:cs="Times New Roman"/>
           <w:sz w:val="24"/>
@@ -6862,7 +6497,7 @@
         <w:tabs>
           <w:tab w:val="left" w:pos="6630"/>
         </w:tabs>
-        <w:ind w:left="426" w:hanging="284"/>
+        <w:ind w:left="1004" w:hanging="284"/>
         <w:rPr>
           <w:rFonts w:ascii="Times New Roman" w:eastAsiaTheme="minorEastAsia" w:hAnsi="Times New Roman" w:cs="Times New Roman"/>
           <w:sz w:val="24"/>
@@ -6898,6 +6533,7 @@
     </w:p>
     <w:p>
       <w:pPr>
+        <w:ind w:left="578"/>
         <w:rPr>
           <w:rFonts w:ascii="Times New Roman" w:eastAsiaTheme="minorEastAsia" w:hAnsi="Times New Roman" w:cs="Times New Roman"/>
           <w:sz w:val="24"/>
@@ -6915,7 +6551,7 @@
     </w:p>
     <w:p>
       <w:pPr>
-        <w:ind w:firstLineChars="150" w:firstLine="360"/>
+        <w:ind w:left="578" w:firstLineChars="150" w:firstLine="360"/>
         <w:rPr>
           <w:rFonts w:ascii="Times New Roman" w:eastAsiaTheme="minorEastAsia" w:hAnsi="Times New Roman" w:cs="Times New Roman"/>
           <w:sz w:val="24"/>
@@ -7033,23 +6669,7 @@
                                       <w:sz w:val="24"/>
                                       <w:szCs w:val="24"/>
                                     </w:rPr>
-                                    <m:t>-</m:t>
-                                  </m:r>
-                                  <m:r>
-                                    <w:rPr>
-                                      <w:rFonts w:ascii="Cambria Math" w:hAnsi="Cambria Math" w:cs="Times New Roman"/>
-                                      <w:sz w:val="24"/>
-                                      <w:szCs w:val="24"/>
-                                    </w:rPr>
-                                    <m:t>40.8</m:t>
-                                  </m:r>
-                                  <m:r>
-                                    <w:rPr>
-                                      <w:rFonts w:ascii="Cambria Math" w:hAnsi="Cambria Math" w:cs="Times New Roman"/>
-                                      <w:sz w:val="24"/>
-                                      <w:szCs w:val="24"/>
-                                    </w:rPr>
-                                    <m:t>-30</m:t>
+                                    <m:t>-40.8-30</m:t>
                                   </m:r>
                                 </m:e>
                               </m:d>
@@ -7127,23 +6747,7 @@
                                       <w:sz w:val="24"/>
                                       <w:szCs w:val="24"/>
                                     </w:rPr>
-                                    <m:t>-</m:t>
-                                  </m:r>
-                                  <m:r>
-                                    <w:rPr>
-                                      <w:rFonts w:ascii="Cambria Math" w:hAnsi="Cambria Math" w:cs="Times New Roman"/>
-                                      <w:sz w:val="24"/>
-                                      <w:szCs w:val="24"/>
-                                    </w:rPr>
-                                    <m:t>40.8</m:t>
-                                  </m:r>
-                                  <m:r>
-                                    <w:rPr>
-                                      <w:rFonts w:ascii="Cambria Math" w:hAnsi="Cambria Math" w:cs="Times New Roman"/>
-                                      <w:sz w:val="24"/>
-                                      <w:szCs w:val="24"/>
-                                    </w:rPr>
-                                    <m:t>-30</m:t>
+                                    <m:t>-40.8-30</m:t>
                                   </m:r>
                                 </m:e>
                               </m:d>
@@ -7217,23 +6821,7 @@
                                   <w:sz w:val="24"/>
                                   <w:szCs w:val="24"/>
                                 </w:rPr>
-                                <m:t>-</m:t>
-                              </m:r>
-                              <m:r>
-                                <w:rPr>
-                                  <w:rFonts w:ascii="Cambria Math" w:hAnsi="Cambria Math" w:cs="Times New Roman"/>
-                                  <w:sz w:val="24"/>
-                                  <w:szCs w:val="24"/>
-                                </w:rPr>
-                                <m:t>34.9</m:t>
-                              </m:r>
-                              <m:r>
-                                <w:rPr>
-                                  <w:rFonts w:ascii="Cambria Math" w:hAnsi="Cambria Math" w:cs="Times New Roman"/>
-                                  <w:sz w:val="24"/>
-                                  <w:szCs w:val="24"/>
-                                </w:rPr>
-                                <m:t>-30</m:t>
+                                <m:t>-34.9-30</m:t>
                               </m:r>
                             </m:e>
                           </m:d>
@@ -7260,7 +6848,7 @@
     </w:p>
     <w:p>
       <w:pPr>
-        <w:ind w:firstLineChars="150" w:firstLine="360"/>
+        <w:ind w:left="578" w:firstLineChars="150" w:firstLine="360"/>
         <w:rPr>
           <w:rFonts w:ascii="Times New Roman" w:eastAsiaTheme="minorEastAsia" w:hAnsi="Times New Roman" w:cs="Times New Roman"/>
           <w:sz w:val="24"/>
@@ -7288,22 +6876,14 @@
               <w:szCs w:val="24"/>
               <w:u w:val="double"/>
             </w:rPr>
-            <m:t>μ</m:t>
-          </m:r>
-          <m:r>
-            <w:rPr>
-              <w:rFonts w:ascii="Cambria Math" w:hAnsi="Cambria Math" w:cs="Times New Roman"/>
-              <w:sz w:val="24"/>
-              <w:szCs w:val="24"/>
-              <w:u w:val="double"/>
-            </w:rPr>
-            <m:t>=1.00</m:t>
+            <m:t>μ=1.00</m:t>
           </m:r>
         </m:oMath>
       </m:oMathPara>
     </w:p>
     <w:p>
       <w:pPr>
+        <w:ind w:left="578"/>
         <w:rPr>
           <w:rFonts w:ascii="Times New Roman" w:eastAsiaTheme="minorEastAsia" w:hAnsi="Times New Roman" w:cs="Times New Roman"/>
           <w:sz w:val="24"/>
@@ -7313,6 +6893,7 @@
     </w:p>
     <w:p>
       <w:pPr>
+        <w:ind w:left="578"/>
         <w:rPr>
           <w:rFonts w:ascii="Times New Roman" w:hAnsi="Times New Roman" w:cs="Times New Roman"/>
           <w:sz w:val="24"/>
@@ -7338,7 +6919,7 @@
         <w:tabs>
           <w:tab w:val="left" w:pos="6630"/>
         </w:tabs>
-        <w:ind w:left="426" w:hanging="284"/>
+        <w:ind w:left="1004" w:hanging="284"/>
         <w:rPr>
           <w:rFonts w:ascii="Times New Roman" w:eastAsiaTheme="minorEastAsia" w:hAnsi="Times New Roman" w:cs="Times New Roman"/>
           <w:sz w:val="24"/>
@@ -7374,6 +6955,7 @@
     </w:p>
     <w:p>
       <w:pPr>
+        <w:ind w:left="578"/>
         <w:rPr>
           <w:rFonts w:ascii="Times New Roman" w:eastAsiaTheme="minorEastAsia" w:hAnsi="Times New Roman" w:cs="Times New Roman"/>
           <w:sz w:val="24"/>
@@ -7391,7 +6973,7 @@
     </w:p>
     <w:p>
       <w:pPr>
-        <w:ind w:firstLineChars="100" w:firstLine="240"/>
+        <w:ind w:left="578" w:firstLineChars="100" w:firstLine="240"/>
         <w:rPr>
           <w:rFonts w:ascii="Times New Roman" w:eastAsiaTheme="minorEastAsia" w:hAnsi="Times New Roman" w:cs="Times New Roman"/>
           <w:sz w:val="24"/>
@@ -7509,23 +7091,7 @@
                                       <w:sz w:val="24"/>
                                       <w:szCs w:val="24"/>
                                     </w:rPr>
-                                    <m:t>-</m:t>
-                                  </m:r>
-                                  <m:r>
-                                    <w:rPr>
-                                      <w:rFonts w:ascii="Cambria Math" w:hAnsi="Cambria Math" w:cs="Times New Roman"/>
-                                      <w:sz w:val="24"/>
-                                      <w:szCs w:val="24"/>
-                                    </w:rPr>
-                                    <m:t>60.5</m:t>
-                                  </m:r>
-                                  <m:r>
-                                    <w:rPr>
-                                      <w:rFonts w:ascii="Cambria Math" w:hAnsi="Cambria Math" w:cs="Times New Roman"/>
-                                      <w:sz w:val="24"/>
-                                      <w:szCs w:val="24"/>
-                                    </w:rPr>
-                                    <m:t>-30</m:t>
+                                    <m:t>-60.5-30</m:t>
                                   </m:r>
                                 </m:e>
                               </m:d>
@@ -7603,23 +7169,7 @@
                                       <w:sz w:val="24"/>
                                       <w:szCs w:val="24"/>
                                     </w:rPr>
-                                    <m:t>-</m:t>
-                                  </m:r>
-                                  <m:r>
-                                    <w:rPr>
-                                      <w:rFonts w:ascii="Cambria Math" w:hAnsi="Cambria Math" w:cs="Times New Roman"/>
-                                      <w:sz w:val="24"/>
-                                      <w:szCs w:val="24"/>
-                                    </w:rPr>
-                                    <m:t>60.5</m:t>
-                                  </m:r>
-                                  <m:r>
-                                    <w:rPr>
-                                      <w:rFonts w:ascii="Cambria Math" w:hAnsi="Cambria Math" w:cs="Times New Roman"/>
-                                      <w:sz w:val="24"/>
-                                      <w:szCs w:val="24"/>
-                                    </w:rPr>
-                                    <m:t>-30</m:t>
+                                    <m:t>-60.5-30</m:t>
                                   </m:r>
                                 </m:e>
                               </m:d>
@@ -7693,23 +7243,7 @@
                                   <w:sz w:val="24"/>
                                   <w:szCs w:val="24"/>
                                 </w:rPr>
-                                <m:t>-</m:t>
-                              </m:r>
-                              <m:r>
-                                <w:rPr>
-                                  <w:rFonts w:ascii="Cambria Math" w:hAnsi="Cambria Math" w:cs="Times New Roman"/>
-                                  <w:sz w:val="24"/>
-                                  <w:szCs w:val="24"/>
-                                </w:rPr>
-                                <m:t>42.9</m:t>
-                              </m:r>
-                              <m:r>
-                                <w:rPr>
-                                  <w:rFonts w:ascii="Cambria Math" w:hAnsi="Cambria Math" w:cs="Times New Roman"/>
-                                  <w:sz w:val="24"/>
-                                  <w:szCs w:val="24"/>
-                                </w:rPr>
-                                <m:t>-30</m:t>
+                                <m:t>-42.9-30</m:t>
                               </m:r>
                             </m:e>
                           </m:d>
@@ -7736,6 +7270,7 @@
     </w:p>
     <w:p>
       <w:pPr>
+        <w:ind w:left="578"/>
         <w:rPr>
           <w:rFonts w:ascii="Times New Roman" w:eastAsiaTheme="minorEastAsia" w:hAnsi="Times New Roman" w:cs="Times New Roman"/>
           <w:sz w:val="24"/>
@@ -7765,6 +7300,7 @@
     </w:p>
     <w:p>
       <w:pPr>
+        <w:ind w:left="578"/>
         <w:rPr>
           <w:rFonts w:ascii="Times New Roman" w:eastAsiaTheme="minorEastAsia" w:hAnsi="Times New Roman" w:cs="Times New Roman"/>
           <w:sz w:val="24"/>
@@ -7782,7 +7318,7 @@
         <w:tabs>
           <w:tab w:val="left" w:pos="6630"/>
         </w:tabs>
-        <w:ind w:left="426" w:hanging="284"/>
+        <w:ind w:left="1004" w:hanging="284"/>
         <w:rPr>
           <w:rFonts w:ascii="Times New Roman" w:eastAsiaTheme="minorEastAsia" w:hAnsi="Times New Roman" w:cs="Times New Roman"/>
           <w:sz w:val="24"/>
@@ -7818,6 +7354,7 @@
     </w:p>
     <w:p>
       <w:pPr>
+        <w:ind w:left="578"/>
         <w:rPr>
           <w:rFonts w:ascii="Times New Roman" w:eastAsiaTheme="minorEastAsia" w:hAnsi="Times New Roman" w:cs="Times New Roman"/>
           <w:sz w:val="24"/>
@@ -7835,6 +7372,7 @@
     </w:p>
     <w:p>
       <w:pPr>
+        <w:ind w:left="578"/>
         <w:rPr>
           <w:rFonts w:ascii="Times New Roman" w:eastAsiaTheme="minorEastAsia" w:hAnsi="Times New Roman" w:cs="Times New Roman"/>
           <w:sz w:val="24"/>
@@ -7952,31 +7490,7 @@
                                       <w:sz w:val="24"/>
                                       <w:szCs w:val="24"/>
                                     </w:rPr>
-                                    <m:t>-</m:t>
-                                  </m:r>
-                                  <m:r>
-                                    <w:rPr>
-                                      <w:rFonts w:ascii="Cambria Math" w:hAnsi="Cambria Math" w:cs="Times New Roman"/>
-                                      <w:sz w:val="24"/>
-                                      <w:szCs w:val="24"/>
-                                    </w:rPr>
-                                    <m:t>44</m:t>
-                                  </m:r>
-                                  <m:r>
-                                    <w:rPr>
-                                      <w:rFonts w:ascii="Cambria Math" w:hAnsi="Cambria Math" w:cs="Times New Roman"/>
-                                      <w:sz w:val="24"/>
-                                      <w:szCs w:val="24"/>
-                                    </w:rPr>
-                                    <m:t>.5</m:t>
-                                  </m:r>
-                                  <m:r>
-                                    <w:rPr>
-                                      <w:rFonts w:ascii="Cambria Math" w:hAnsi="Cambria Math" w:cs="Times New Roman"/>
-                                      <w:sz w:val="24"/>
-                                      <w:szCs w:val="24"/>
-                                    </w:rPr>
-                                    <m:t>-30</m:t>
+                                    <m:t>-44.5-30</m:t>
                                   </m:r>
                                 </m:e>
                               </m:d>
@@ -8054,31 +7568,7 @@
                                       <w:sz w:val="24"/>
                                       <w:szCs w:val="24"/>
                                     </w:rPr>
-                                    <m:t>-</m:t>
-                                  </m:r>
-                                  <m:r>
-                                    <w:rPr>
-                                      <w:rFonts w:ascii="Cambria Math" w:hAnsi="Cambria Math" w:cs="Times New Roman"/>
-                                      <w:sz w:val="24"/>
-                                      <w:szCs w:val="24"/>
-                                    </w:rPr>
-                                    <m:t>44</m:t>
-                                  </m:r>
-                                  <m:r>
-                                    <w:rPr>
-                                      <w:rFonts w:ascii="Cambria Math" w:hAnsi="Cambria Math" w:cs="Times New Roman"/>
-                                      <w:sz w:val="24"/>
-                                      <w:szCs w:val="24"/>
-                                    </w:rPr>
-                                    <m:t>.5</m:t>
-                                  </m:r>
-                                  <m:r>
-                                    <w:rPr>
-                                      <w:rFonts w:ascii="Cambria Math" w:hAnsi="Cambria Math" w:cs="Times New Roman"/>
-                                      <w:sz w:val="24"/>
-                                      <w:szCs w:val="24"/>
-                                    </w:rPr>
-                                    <m:t>-30</m:t>
+                                    <m:t>-44.5-30</m:t>
                                   </m:r>
                                 </m:e>
                               </m:d>
@@ -8152,23 +7642,7 @@
                                   <w:sz w:val="24"/>
                                   <w:szCs w:val="24"/>
                                 </w:rPr>
-                                <m:t>-</m:t>
-                              </m:r>
-                              <m:r>
-                                <w:rPr>
-                                  <w:rFonts w:ascii="Cambria Math" w:hAnsi="Cambria Math" w:cs="Times New Roman"/>
-                                  <w:sz w:val="24"/>
-                                  <w:szCs w:val="24"/>
-                                </w:rPr>
-                                <m:t>34.6</m:t>
-                              </m:r>
-                              <m:r>
-                                <w:rPr>
-                                  <w:rFonts w:ascii="Cambria Math" w:hAnsi="Cambria Math" w:cs="Times New Roman"/>
-                                  <w:sz w:val="24"/>
-                                  <w:szCs w:val="24"/>
-                                </w:rPr>
-                                <m:t>-30</m:t>
+                                <m:t>-34.6-30</m:t>
                               </m:r>
                             </m:e>
                           </m:d>
@@ -8195,6 +7669,7 @@
     </w:p>
     <w:p>
       <w:pPr>
+        <w:ind w:left="578"/>
         <w:rPr>
           <w:rFonts w:ascii="Times New Roman" w:eastAsiaTheme="minorEastAsia" w:hAnsi="Times New Roman" w:cs="Times New Roman"/>
           <w:sz w:val="24"/>
@@ -8222,22 +7697,14 @@
               <w:szCs w:val="24"/>
               <w:u w:val="double"/>
             </w:rPr>
-            <m:t>μ</m:t>
-          </m:r>
-          <m:r>
-            <w:rPr>
-              <w:rFonts w:ascii="Cambria Math" w:hAnsi="Cambria Math" w:cs="Times New Roman"/>
-              <w:sz w:val="24"/>
-              <w:szCs w:val="24"/>
-              <w:u w:val="double"/>
-            </w:rPr>
-            <m:t>=0.64</m:t>
+            <m:t>μ=0.64</m:t>
           </m:r>
         </m:oMath>
       </m:oMathPara>
     </w:p>
     <w:p>
       <w:pPr>
+        <w:ind w:left="578"/>
         <w:rPr>
           <w:rFonts w:ascii="Times New Roman" w:eastAsiaTheme="minorEastAsia" w:hAnsi="Times New Roman" w:cs="Times New Roman"/>
           <w:sz w:val="24"/>
@@ -8255,7 +7722,7 @@
         <w:tabs>
           <w:tab w:val="left" w:pos="6630"/>
         </w:tabs>
-        <w:ind w:left="426" w:hanging="284"/>
+        <w:ind w:left="1004" w:hanging="284"/>
         <w:rPr>
           <w:rFonts w:ascii="Times New Roman" w:eastAsiaTheme="minorEastAsia" w:hAnsi="Times New Roman" w:cs="Times New Roman"/>
           <w:sz w:val="24"/>
@@ -8291,6 +7758,7 @@
     </w:p>
     <w:p>
       <w:pPr>
+        <w:ind w:left="578"/>
         <w:rPr>
           <w:rFonts w:ascii="Times New Roman" w:eastAsiaTheme="minorEastAsia" w:hAnsi="Times New Roman" w:cs="Times New Roman"/>
           <w:sz w:val="24"/>
@@ -8308,6 +7776,7 @@
     </w:p>
     <w:p>
       <w:pPr>
+        <w:ind w:left="578"/>
         <w:rPr>
           <w:rFonts w:ascii="Times New Roman" w:eastAsiaTheme="minorEastAsia" w:hAnsi="Times New Roman" w:cs="Times New Roman"/>
           <w:sz w:val="24"/>
@@ -8425,23 +7894,7 @@
                                       <w:sz w:val="24"/>
                                       <w:szCs w:val="24"/>
                                     </w:rPr>
-                                    <m:t>-</m:t>
-                                  </m:r>
-                                  <m:r>
-                                    <w:rPr>
-                                      <w:rFonts w:ascii="Cambria Math" w:hAnsi="Cambria Math" w:cs="Times New Roman"/>
-                                      <w:sz w:val="24"/>
-                                      <w:szCs w:val="24"/>
-                                    </w:rPr>
-                                    <m:t>39</m:t>
-                                  </m:r>
-                                  <m:r>
-                                    <w:rPr>
-                                      <w:rFonts w:ascii="Cambria Math" w:hAnsi="Cambria Math" w:cs="Times New Roman"/>
-                                      <w:sz w:val="24"/>
-                                      <w:szCs w:val="24"/>
-                                    </w:rPr>
-                                    <m:t>-30</m:t>
+                                    <m:t>-39-30</m:t>
                                   </m:r>
                                 </m:e>
                               </m:d>
@@ -8519,23 +7972,7 @@
                                       <w:sz w:val="24"/>
                                       <w:szCs w:val="24"/>
                                     </w:rPr>
-                                    <m:t>-</m:t>
-                                  </m:r>
-                                  <m:r>
-                                    <w:rPr>
-                                      <w:rFonts w:ascii="Cambria Math" w:hAnsi="Cambria Math" w:cs="Times New Roman"/>
-                                      <w:sz w:val="24"/>
-                                      <w:szCs w:val="24"/>
-                                    </w:rPr>
-                                    <m:t>39</m:t>
-                                  </m:r>
-                                  <m:r>
-                                    <w:rPr>
-                                      <w:rFonts w:ascii="Cambria Math" w:hAnsi="Cambria Math" w:cs="Times New Roman"/>
-                                      <w:sz w:val="24"/>
-                                      <w:szCs w:val="24"/>
-                                    </w:rPr>
-                                    <m:t>-30</m:t>
+                                    <m:t>-39-30</m:t>
                                   </m:r>
                                 </m:e>
                               </m:d>
@@ -8636,7 +8073,7 @@
     </w:p>
     <w:p>
       <w:pPr>
-        <w:ind w:firstLineChars="450" w:firstLine="1080"/>
+        <w:ind w:left="578" w:firstLineChars="450" w:firstLine="1080"/>
         <w:rPr>
           <w:rFonts w:ascii="Times New Roman" w:eastAsiaTheme="minorEastAsia" w:hAnsi="Times New Roman" w:cs="Times New Roman"/>
           <w:sz w:val="24"/>
@@ -8664,16 +8101,7 @@
               <w:szCs w:val="24"/>
               <w:u w:val="double"/>
             </w:rPr>
-            <m:t>μ</m:t>
-          </m:r>
-          <m:r>
-            <w:rPr>
-              <w:rFonts w:ascii="Cambria Math" w:hAnsi="Cambria Math" w:cs="Times New Roman"/>
-              <w:sz w:val="24"/>
-              <w:szCs w:val="24"/>
-              <w:u w:val="double"/>
-            </w:rPr>
-            <m:t>=1.21</m:t>
+            <m:t>μ=1.21</m:t>
           </m:r>
         </m:oMath>
       </m:oMathPara>
@@ -8716,6 +8144,7 @@
     </w:p>
     <w:p>
       <w:pPr>
+        <w:ind w:left="284"/>
         <w:rPr>
           <w:rFonts w:ascii="Times New Roman" w:hAnsi="Times New Roman" w:cs="Times New Roman"/>
           <w:sz w:val="24"/>
@@ -8742,7 +8171,7 @@
         <w:tabs>
           <w:tab w:val="left" w:pos="6630"/>
         </w:tabs>
-        <w:ind w:left="284" w:hanging="142"/>
+        <w:ind w:left="568" w:hanging="142"/>
         <w:rPr>
           <w:rFonts w:ascii="Times New Roman" w:eastAsiaTheme="minorEastAsia" w:hAnsi="Times New Roman" w:cs="Times New Roman"/>
           <w:sz w:val="24"/>
@@ -8778,6 +8207,7 @@
     </w:p>
     <w:p>
       <w:pPr>
+        <w:ind w:left="284"/>
         <w:rPr>
           <w:rFonts w:ascii="Times New Roman" w:eastAsiaTheme="minorEastAsia" w:hAnsi="Times New Roman" w:cs="Times New Roman"/>
           <w:sz w:val="24"/>
@@ -8795,6 +8225,7 @@
     </w:p>
     <w:p>
       <w:pPr>
+        <w:ind w:left="284"/>
         <w:rPr>
           <w:rFonts w:ascii="Times New Roman" w:eastAsiaTheme="minorEastAsia" w:hAnsi="Times New Roman" w:cs="Times New Roman"/>
           <w:sz w:val="24"/>
@@ -8912,23 +8343,7 @@
                                       <w:sz w:val="24"/>
                                       <w:szCs w:val="24"/>
                                     </w:rPr>
-                                    <m:t>-</m:t>
-                                  </m:r>
-                                  <m:r>
-                                    <w:rPr>
-                                      <w:rFonts w:ascii="Cambria Math" w:hAnsi="Cambria Math" w:cs="Times New Roman"/>
-                                      <w:sz w:val="24"/>
-                                      <w:szCs w:val="24"/>
-                                    </w:rPr>
-                                    <m:t>53.5</m:t>
-                                  </m:r>
-                                  <m:r>
-                                    <w:rPr>
-                                      <w:rFonts w:ascii="Cambria Math" w:hAnsi="Cambria Math" w:cs="Times New Roman"/>
-                                      <w:sz w:val="24"/>
-                                      <w:szCs w:val="24"/>
-                                    </w:rPr>
-                                    <m:t>-30</m:t>
+                                    <m:t>-53.5-30</m:t>
                                   </m:r>
                                 </m:e>
                               </m:d>
@@ -9006,39 +8421,7 @@
                                       <w:sz w:val="24"/>
                                       <w:szCs w:val="24"/>
                                     </w:rPr>
-                                    <m:t>-</m:t>
-                                  </m:r>
-                                  <m:r>
-                                    <w:rPr>
-                                      <w:rFonts w:ascii="Cambria Math" w:hAnsi="Cambria Math" w:cs="Times New Roman"/>
-                                      <w:sz w:val="24"/>
-                                      <w:szCs w:val="24"/>
-                                    </w:rPr>
-                                    <m:t>5</m:t>
-                                  </m:r>
-                                  <m:r>
-                                    <w:rPr>
-                                      <w:rFonts w:ascii="Cambria Math" w:hAnsi="Cambria Math" w:cs="Times New Roman"/>
-                                      <w:sz w:val="24"/>
-                                      <w:szCs w:val="24"/>
-                                    </w:rPr>
-                                    <m:t>4</m:t>
-                                  </m:r>
-                                  <m:r>
-                                    <w:rPr>
-                                      <w:rFonts w:ascii="Cambria Math" w:hAnsi="Cambria Math" w:cs="Times New Roman"/>
-                                      <w:sz w:val="24"/>
-                                      <w:szCs w:val="24"/>
-                                    </w:rPr>
-                                    <m:t>.5</m:t>
-                                  </m:r>
-                                  <m:r>
-                                    <w:rPr>
-                                      <w:rFonts w:ascii="Cambria Math" w:hAnsi="Cambria Math" w:cs="Times New Roman"/>
-                                      <w:sz w:val="24"/>
-                                      <w:szCs w:val="24"/>
-                                    </w:rPr>
-                                    <m:t>-30</m:t>
+                                    <m:t>-54.5-30</m:t>
                                   </m:r>
                                 </m:e>
                               </m:d>
@@ -9112,23 +8495,7 @@
                                   <w:sz w:val="24"/>
                                   <w:szCs w:val="24"/>
                                 </w:rPr>
-                                <m:t>-</m:t>
-                              </m:r>
-                              <m:r>
-                                <w:rPr>
-                                  <w:rFonts w:ascii="Cambria Math" w:hAnsi="Cambria Math" w:cs="Times New Roman"/>
-                                  <w:sz w:val="24"/>
-                                  <w:szCs w:val="24"/>
-                                </w:rPr>
-                                <m:t>34.6</m:t>
-                              </m:r>
-                              <m:r>
-                                <w:rPr>
-                                  <w:rFonts w:ascii="Cambria Math" w:hAnsi="Cambria Math" w:cs="Times New Roman"/>
-                                  <w:sz w:val="24"/>
-                                  <w:szCs w:val="24"/>
-                                </w:rPr>
-                                <m:t>-30</m:t>
+                                <m:t>-34.6-30</m:t>
                               </m:r>
                             </m:e>
                           </m:d>
@@ -9155,6 +8522,7 @@
     </w:p>
     <w:p>
       <w:pPr>
+        <w:ind w:left="284"/>
         <w:rPr>
           <w:rFonts w:ascii="Times New Roman" w:eastAsiaTheme="minorEastAsia" w:hAnsi="Times New Roman" w:cs="Times New Roman"/>
           <w:sz w:val="24"/>
@@ -9193,6 +8561,7 @@
     </w:p>
     <w:p>
       <w:pPr>
+        <w:ind w:left="284"/>
         <w:rPr>
           <w:rFonts w:ascii="Times New Roman" w:eastAsiaTheme="minorEastAsia" w:hAnsi="Times New Roman" w:cs="Times New Roman"/>
           <w:sz w:val="24"/>
@@ -9210,7 +8579,7 @@
         <w:tabs>
           <w:tab w:val="left" w:pos="6630"/>
         </w:tabs>
-        <w:ind w:left="426" w:hanging="284"/>
+        <w:ind w:left="710" w:hanging="284"/>
         <w:rPr>
           <w:rFonts w:ascii="Times New Roman" w:eastAsiaTheme="minorEastAsia" w:hAnsi="Times New Roman" w:cs="Times New Roman"/>
           <w:sz w:val="24"/>
@@ -9246,6 +8615,7 @@
     </w:p>
     <w:p>
       <w:pPr>
+        <w:ind w:left="284"/>
         <w:rPr>
           <w:rFonts w:ascii="Times New Roman" w:eastAsiaTheme="minorEastAsia" w:hAnsi="Times New Roman" w:cs="Times New Roman"/>
           <w:sz w:val="24"/>
@@ -9263,6 +8633,7 @@
     </w:p>
     <w:p>
       <w:pPr>
+        <w:ind w:left="284"/>
         <w:rPr>
           <w:rFonts w:ascii="Times New Roman" w:eastAsiaTheme="minorEastAsia" w:hAnsi="Times New Roman" w:cs="Times New Roman"/>
           <w:sz w:val="24"/>
@@ -9380,23 +8751,7 @@
                                       <w:sz w:val="24"/>
                                       <w:szCs w:val="24"/>
                                     </w:rPr>
-                                    <m:t>-</m:t>
-                                  </m:r>
-                                  <m:r>
-                                    <w:rPr>
-                                      <w:rFonts w:ascii="Cambria Math" w:hAnsi="Cambria Math" w:cs="Times New Roman"/>
-                                      <w:sz w:val="24"/>
-                                      <w:szCs w:val="24"/>
-                                    </w:rPr>
-                                    <m:t>48.5</m:t>
-                                  </m:r>
-                                  <m:r>
-                                    <w:rPr>
-                                      <w:rFonts w:ascii="Cambria Math" w:hAnsi="Cambria Math" w:cs="Times New Roman"/>
-                                      <w:sz w:val="24"/>
-                                      <w:szCs w:val="24"/>
-                                    </w:rPr>
-                                    <m:t>-30</m:t>
+                                    <m:t>-48.5-30</m:t>
                                   </m:r>
                                 </m:e>
                               </m:d>
@@ -9474,23 +8829,7 @@
                                       <w:sz w:val="24"/>
                                       <w:szCs w:val="24"/>
                                     </w:rPr>
-                                    <m:t>-</m:t>
-                                  </m:r>
-                                  <m:r>
-                                    <w:rPr>
-                                      <w:rFonts w:ascii="Cambria Math" w:hAnsi="Cambria Math" w:cs="Times New Roman"/>
-                                      <w:sz w:val="24"/>
-                                      <w:szCs w:val="24"/>
-                                    </w:rPr>
-                                    <m:t>48.5</m:t>
-                                  </m:r>
-                                  <m:r>
-                                    <w:rPr>
-                                      <w:rFonts w:ascii="Cambria Math" w:hAnsi="Cambria Math" w:cs="Times New Roman"/>
-                                      <w:sz w:val="24"/>
-                                      <w:szCs w:val="24"/>
-                                    </w:rPr>
-                                    <m:t>-30</m:t>
+                                    <m:t>-48.5-30</m:t>
                                   </m:r>
                                 </m:e>
                               </m:d>
@@ -9591,7 +8930,7 @@
     </w:p>
     <w:p>
       <w:pPr>
-        <w:ind w:firstLineChars="650" w:firstLine="1560"/>
+        <w:ind w:left="284" w:firstLineChars="650" w:firstLine="1560"/>
         <w:rPr>
           <w:rFonts w:ascii="Times New Roman" w:eastAsiaTheme="minorEastAsia" w:hAnsi="Times New Roman" w:cs="Times New Roman"/>
           <w:sz w:val="24"/>
@@ -9622,6 +8961,7 @@
     </w:p>
     <w:p>
       <w:pPr>
+        <w:ind w:left="284"/>
         <w:rPr>
           <w:rFonts w:ascii="Times New Roman" w:eastAsiaTheme="minorEastAsia" w:hAnsi="Times New Roman" w:cs="Times New Roman"/>
           <w:sz w:val="24"/>
@@ -9639,7 +8979,7 @@
         <w:tabs>
           <w:tab w:val="left" w:pos="6630"/>
         </w:tabs>
-        <w:ind w:left="426" w:hanging="284"/>
+        <w:ind w:left="710" w:hanging="284"/>
         <w:rPr>
           <w:rFonts w:ascii="Times New Roman" w:eastAsiaTheme="minorEastAsia" w:hAnsi="Times New Roman" w:cs="Times New Roman"/>
           <w:sz w:val="24"/>
@@ -9675,6 +9015,7 @@
     </w:p>
     <w:p>
       <w:pPr>
+        <w:ind w:left="284"/>
         <w:rPr>
           <w:rFonts w:ascii="Times New Roman" w:eastAsiaTheme="minorEastAsia" w:hAnsi="Times New Roman" w:cs="Times New Roman"/>
           <w:sz w:val="24"/>
@@ -9692,6 +9033,7 @@
     </w:p>
     <w:p>
       <w:pPr>
+        <w:ind w:left="284"/>
         <w:rPr>
           <w:rFonts w:ascii="Times New Roman" w:eastAsiaTheme="minorEastAsia" w:hAnsi="Times New Roman" w:cs="Times New Roman"/>
           <w:sz w:val="24"/>
@@ -9809,23 +9151,7 @@
                                       <w:sz w:val="24"/>
                                       <w:szCs w:val="24"/>
                                     </w:rPr>
-                                    <m:t>-</m:t>
-                                  </m:r>
-                                  <m:r>
-                                    <w:rPr>
-                                      <w:rFonts w:ascii="Cambria Math" w:hAnsi="Cambria Math" w:cs="Times New Roman"/>
-                                      <w:sz w:val="24"/>
-                                      <w:szCs w:val="24"/>
-                                    </w:rPr>
-                                    <m:t>42.5</m:t>
-                                  </m:r>
-                                  <m:r>
-                                    <w:rPr>
-                                      <w:rFonts w:ascii="Cambria Math" w:hAnsi="Cambria Math" w:cs="Times New Roman"/>
-                                      <w:sz w:val="24"/>
-                                      <w:szCs w:val="24"/>
-                                    </w:rPr>
-                                    <m:t>-30</m:t>
+                                    <m:t>-42.5-30</m:t>
                                   </m:r>
                                 </m:e>
                               </m:d>
@@ -9903,23 +9229,7 @@
                                       <w:sz w:val="24"/>
                                       <w:szCs w:val="24"/>
                                     </w:rPr>
-                                    <m:t>-</m:t>
-                                  </m:r>
-                                  <m:r>
-                                    <w:rPr>
-                                      <w:rFonts w:ascii="Cambria Math" w:hAnsi="Cambria Math" w:cs="Times New Roman"/>
-                                      <w:sz w:val="24"/>
-                                      <w:szCs w:val="24"/>
-                                    </w:rPr>
-                                    <m:t>42.5</m:t>
-                                  </m:r>
-                                  <m:r>
-                                    <w:rPr>
-                                      <w:rFonts w:ascii="Cambria Math" w:hAnsi="Cambria Math" w:cs="Times New Roman"/>
-                                      <w:sz w:val="24"/>
-                                      <w:szCs w:val="24"/>
-                                    </w:rPr>
-                                    <m:t>-30</m:t>
+                                    <m:t>-42.5-30</m:t>
                                   </m:r>
                                 </m:e>
                               </m:d>
@@ -10020,7 +9330,7 @@
     </w:p>
     <w:p>
       <w:pPr>
-        <w:ind w:firstLineChars="750" w:firstLine="1800"/>
+        <w:ind w:left="284" w:firstLineChars="750" w:firstLine="1800"/>
         <w:rPr>
           <w:rFonts w:ascii="Times New Roman" w:eastAsiaTheme="minorEastAsia" w:hAnsi="Times New Roman" w:cs="Times New Roman"/>
           <w:sz w:val="24"/>
@@ -10051,6 +9361,7 @@
     </w:p>
     <w:p>
       <w:pPr>
+        <w:ind w:left="284"/>
         <w:rPr>
           <w:rFonts w:ascii="Times New Roman" w:eastAsiaTheme="minorEastAsia" w:hAnsi="Times New Roman" w:cs="Times New Roman"/>
           <w:sz w:val="24"/>
@@ -10060,6 +9371,7 @@
     </w:p>
     <w:p>
       <w:pPr>
+        <w:ind w:left="284"/>
         <w:rPr>
           <w:rFonts w:ascii="Times New Roman" w:eastAsiaTheme="minorEastAsia" w:hAnsi="Times New Roman" w:cs="Times New Roman"/>
           <w:sz w:val="24"/>
@@ -10069,6 +9381,7 @@
     </w:p>
     <w:p>
       <w:pPr>
+        <w:ind w:left="284"/>
         <w:rPr>
           <w:rFonts w:ascii="Times New Roman" w:eastAsiaTheme="minorEastAsia" w:hAnsi="Times New Roman" w:cs="Times New Roman"/>
           <w:sz w:val="24"/>
@@ -10078,6 +9391,7 @@
     </w:p>
     <w:p>
       <w:pPr>
+        <w:ind w:left="284"/>
         <w:rPr>
           <w:rFonts w:ascii="Times New Roman" w:eastAsiaTheme="minorEastAsia" w:hAnsi="Times New Roman" w:cs="Times New Roman"/>
           <w:sz w:val="24"/>
@@ -10087,6 +9401,7 @@
     </w:p>
     <w:p>
       <w:pPr>
+        <w:ind w:left="284"/>
         <w:rPr>
           <w:rFonts w:ascii="Times New Roman" w:eastAsiaTheme="minorEastAsia" w:hAnsi="Times New Roman" w:cs="Times New Roman"/>
           <w:sz w:val="24"/>
@@ -10096,6 +9411,7 @@
     </w:p>
     <w:p>
       <w:pPr>
+        <w:ind w:left="284"/>
         <w:rPr>
           <w:rFonts w:ascii="Times New Roman" w:eastAsiaTheme="minorEastAsia" w:hAnsi="Times New Roman" w:cs="Times New Roman"/>
           <w:sz w:val="24"/>
@@ -10105,6 +9421,7 @@
     </w:p>
     <w:p>
       <w:pPr>
+        <w:ind w:left="284"/>
         <w:rPr>
           <w:rFonts w:ascii="Times New Roman" w:eastAsiaTheme="minorEastAsia" w:hAnsi="Times New Roman" w:cs="Times New Roman"/>
           <w:sz w:val="24"/>
@@ -10114,6 +9431,7 @@
     </w:p>
     <w:p>
       <w:pPr>
+        <w:ind w:left="284"/>
         <w:rPr>
           <w:rFonts w:ascii="Times New Roman" w:eastAsiaTheme="minorEastAsia" w:hAnsi="Times New Roman" w:cs="Times New Roman"/>
           <w:sz w:val="24"/>
@@ -10123,6 +9441,7 @@
     </w:p>
     <w:p>
       <w:pPr>
+        <w:ind w:left="284"/>
         <w:rPr>
           <w:rFonts w:ascii="Times New Roman" w:eastAsiaTheme="minorEastAsia" w:hAnsi="Times New Roman" w:cs="Times New Roman"/>
           <w:sz w:val="24"/>
@@ -10132,6 +9451,7 @@
     </w:p>
     <w:p>
       <w:pPr>
+        <w:ind w:left="284"/>
         <w:rPr>
           <w:rFonts w:ascii="Times New Roman" w:eastAsiaTheme="minorEastAsia" w:hAnsi="Times New Roman" w:cs="Times New Roman"/>
           <w:sz w:val="24"/>
@@ -10141,6 +9461,7 @@
     </w:p>
     <w:p>
       <w:pPr>
+        <w:ind w:left="284"/>
         <w:rPr>
           <w:rFonts w:ascii="Times New Roman" w:eastAsiaTheme="minorEastAsia" w:hAnsi="Times New Roman" w:cs="Times New Roman"/>
           <w:sz w:val="24"/>
@@ -10150,6 +9471,7 @@
     </w:p>
     <w:p>
       <w:pPr>
+        <w:ind w:left="284"/>
         <w:rPr>
           <w:rFonts w:ascii="Times New Roman" w:eastAsiaTheme="minorEastAsia" w:hAnsi="Times New Roman" w:cs="Times New Roman"/>
           <w:sz w:val="24"/>
@@ -10159,6 +9481,7 @@
     </w:p>
     <w:p>
       <w:pPr>
+        <w:ind w:left="284"/>
         <w:rPr>
           <w:rFonts w:ascii="Times New Roman" w:eastAsiaTheme="minorEastAsia" w:hAnsi="Times New Roman" w:cs="Times New Roman"/>
           <w:sz w:val="24"/>
@@ -10168,6 +9491,7 @@
     </w:p>
     <w:p>
       <w:pPr>
+        <w:ind w:left="284"/>
         <w:rPr>
           <w:rFonts w:ascii="Times New Roman" w:eastAsiaTheme="minorEastAsia" w:hAnsi="Times New Roman" w:cs="Times New Roman"/>
           <w:b/>
@@ -10192,6 +9516,7 @@
     </w:p>
     <w:p>
       <w:pPr>
+        <w:ind w:left="284"/>
         <w:rPr>
           <w:rFonts w:ascii="Times New Roman" w:eastAsiaTheme="minorEastAsia" w:hAnsi="Times New Roman" w:cs="Times New Roman"/>
           <w:sz w:val="24"/>
@@ -10248,6 +9573,7 @@
     </w:p>
     <w:p>
       <w:pPr>
+        <w:ind w:left="284"/>
         <w:rPr>
           <w:rFonts w:ascii="Times New Roman" w:eastAsiaTheme="minorEastAsia" w:hAnsi="Times New Roman" w:cs="Times New Roman"/>
           <w:sz w:val="24"/>
@@ -10265,6 +9591,7 @@
     </w:p>
     <w:p>
       <w:pPr>
+        <w:ind w:left="284"/>
         <w:rPr>
           <w:rFonts w:ascii="Times New Roman" w:eastAsiaTheme="minorEastAsia" w:hAnsi="Times New Roman" w:cs="Times New Roman"/>
           <w:sz w:val="24"/>
@@ -10289,7 +9616,7 @@
     </w:p>
     <w:p>
       <w:pPr>
-        <w:ind w:firstLineChars="150" w:firstLine="360"/>
+        <w:ind w:left="284" w:firstLineChars="150" w:firstLine="360"/>
         <w:rPr>
           <w:rFonts w:ascii="Times New Roman" w:hAnsi="Times New Roman" w:cs="Times New Roman"/>
           <w:sz w:val="24"/>
@@ -10679,23 +10006,7 @@
                               <w:sz w:val="24"/>
                               <w:szCs w:val="24"/>
                             </w:rPr>
-                            <m:t>-</m:t>
-                          </m:r>
-                          <m:r>
-                            <w:rPr>
-                              <w:rFonts w:ascii="Cambria Math" w:hAnsi="Cambria Math" w:cs="Times New Roman"/>
-                              <w:sz w:val="24"/>
-                              <w:szCs w:val="24"/>
-                            </w:rPr>
-                            <m:t>34.9</m:t>
-                          </m:r>
-                          <m:r>
-                            <w:rPr>
-                              <w:rFonts w:ascii="Cambria Math" w:hAnsi="Cambria Math" w:cs="Times New Roman"/>
-                              <w:sz w:val="24"/>
-                              <w:szCs w:val="24"/>
-                            </w:rPr>
-                            <m:t>-30</m:t>
+                            <m:t>-34.9-30</m:t>
                           </m:r>
                         </m:e>
                       </m:d>
@@ -10720,7 +10031,7 @@
     </w:p>
     <w:p>
       <w:pPr>
-        <w:ind w:firstLineChars="750" w:firstLine="1800"/>
+        <w:ind w:left="284" w:firstLineChars="750" w:firstLine="1800"/>
         <w:rPr>
           <w:rFonts w:ascii="Times New Roman" w:eastAsiaTheme="minorEastAsia" w:hAnsi="Times New Roman" w:cs="Times New Roman"/>
           <w:sz w:val="24"/>
@@ -10760,6 +10071,7 @@
     </w:p>
     <w:p>
       <w:pPr>
+        <w:ind w:left="284"/>
         <w:rPr>
           <w:rFonts w:ascii="Times New Roman" w:eastAsiaTheme="minorEastAsia" w:hAnsi="Times New Roman" w:cs="Times New Roman"/>
           <w:sz w:val="24"/>
@@ -10769,6 +10081,7 @@
     </w:p>
     <w:p>
       <w:pPr>
+        <w:ind w:left="284"/>
         <w:rPr>
           <w:rFonts w:ascii="Times New Roman" w:eastAsiaTheme="minorEastAsia" w:hAnsi="Times New Roman" w:cs="Times New Roman"/>
           <w:sz w:val="24"/>
@@ -10793,6 +10106,7 @@
     </w:p>
     <w:p>
       <w:pPr>
+        <w:ind w:left="284"/>
         <w:rPr>
           <w:rFonts w:ascii="Times New Roman" w:hAnsi="Times New Roman" w:cs="Times New Roman"/>
           <w:sz w:val="24"/>
@@ -10888,15 +10202,7 @@
                                   <w:sz w:val="24"/>
                                   <w:szCs w:val="24"/>
                                 </w:rPr>
-                                <m:t>-</m:t>
-                              </m:r>
-                              <m:r>
-                                <w:rPr>
-                                  <w:rFonts w:ascii="Cambria Math" w:hAnsi="Cambria Math" w:cs="Times New Roman"/>
-                                  <w:sz w:val="24"/>
-                                  <w:szCs w:val="24"/>
-                                </w:rPr>
-                                <m:t>46.8</m:t>
+                                <m:t>-46.8</m:t>
                               </m:r>
                             </m:e>
                           </m:d>
@@ -10974,15 +10280,7 @@
                                   <w:sz w:val="24"/>
                                   <w:szCs w:val="24"/>
                                 </w:rPr>
-                                <m:t>-</m:t>
-                              </m:r>
-                              <m:r>
-                                <w:rPr>
-                                  <w:rFonts w:ascii="Cambria Math" w:hAnsi="Cambria Math" w:cs="Times New Roman"/>
-                                  <w:sz w:val="24"/>
-                                  <w:szCs w:val="24"/>
-                                </w:rPr>
-                                <m:t>46.8</m:t>
+                                <m:t>-46.8</m:t>
                               </m:r>
                             </m:e>
                           </m:d>
@@ -11068,15 +10366,7 @@
                                   <w:sz w:val="24"/>
                                   <w:szCs w:val="24"/>
                                 </w:rPr>
-                                <m:t>-</m:t>
-                              </m:r>
-                              <m:r>
-                                <w:rPr>
-                                  <w:rFonts w:ascii="Cambria Math" w:hAnsi="Cambria Math" w:cs="Times New Roman"/>
-                                  <w:sz w:val="24"/>
-                                  <w:szCs w:val="24"/>
-                                </w:rPr>
-                                <m:t>46.8</m:t>
+                                <m:t>-46.8</m:t>
                               </m:r>
                             </m:e>
                           </m:d>
@@ -11134,15 +10424,7 @@
                               <w:sz w:val="24"/>
                               <w:szCs w:val="24"/>
                             </w:rPr>
-                            <m:t>-</m:t>
-                          </m:r>
-                          <m:r>
-                            <w:rPr>
-                              <w:rFonts w:ascii="Cambria Math" w:hAnsi="Cambria Math" w:cs="Times New Roman"/>
-                              <w:sz w:val="24"/>
-                              <w:szCs w:val="24"/>
-                            </w:rPr>
-                            <m:t>46.8</m:t>
+                            <m:t>-46.8</m:t>
                           </m:r>
                         </m:e>
                       </m:d>
@@ -11220,15 +10502,7 @@
                               <w:sz w:val="24"/>
                               <w:szCs w:val="24"/>
                             </w:rPr>
-                            <m:t>-</m:t>
-                          </m:r>
-                          <m:r>
-                            <w:rPr>
-                              <w:rFonts w:ascii="Cambria Math" w:hAnsi="Cambria Math" w:cs="Times New Roman"/>
-                              <w:sz w:val="24"/>
-                              <w:szCs w:val="24"/>
-                            </w:rPr>
-                            <m:t>34.9</m:t>
+                            <m:t>-34.9</m:t>
                           </m:r>
                         </m:e>
                       </m:d>
@@ -11253,7 +10527,7 @@
     </w:p>
     <w:p>
       <w:pPr>
-        <w:ind w:firstLineChars="650" w:firstLine="1560"/>
+        <w:ind w:left="284" w:firstLineChars="650" w:firstLine="1560"/>
         <w:rPr>
           <w:rFonts w:ascii="Times New Roman" w:eastAsiaTheme="minorEastAsia" w:hAnsi="Times New Roman" w:cs="Times New Roman"/>
           <w:sz w:val="24"/>
@@ -11293,6 +10567,7 @@
     </w:p>
     <w:p>
       <w:pPr>
+        <w:ind w:left="284"/>
         <w:rPr>
           <w:rFonts w:ascii="Times New Roman" w:eastAsiaTheme="minorEastAsia" w:hAnsi="Times New Roman" w:cs="Times New Roman"/>
           <w:sz w:val="24"/>
@@ -11302,6 +10577,7 @@
     </w:p>
     <w:p>
       <w:pPr>
+        <w:ind w:left="284"/>
         <w:rPr>
           <w:rFonts w:ascii="Times New Roman" w:eastAsiaTheme="minorEastAsia" w:hAnsi="Times New Roman" w:cs="Times New Roman"/>
           <w:sz w:val="24"/>
@@ -11326,6 +10602,7 @@
     </w:p>
     <w:p>
       <w:pPr>
+        <w:ind w:left="284"/>
         <w:rPr>
           <w:rFonts w:ascii="Times New Roman" w:hAnsi="Times New Roman" w:cs="Times New Roman"/>
           <w:sz w:val="24"/>
@@ -11421,15 +10698,7 @@
                                   <w:sz w:val="24"/>
                                   <w:szCs w:val="24"/>
                                 </w:rPr>
-                                <m:t>-</m:t>
-                              </m:r>
-                              <m:r>
-                                <w:rPr>
-                                  <w:rFonts w:ascii="Cambria Math" w:hAnsi="Cambria Math" w:cs="Times New Roman"/>
-                                  <w:sz w:val="24"/>
-                                  <w:szCs w:val="24"/>
-                                </w:rPr>
-                                <m:t>40.8</m:t>
+                                <m:t>-40.8</m:t>
                               </m:r>
                             </m:e>
                           </m:d>
@@ -11519,15 +10788,7 @@
                                       <w:sz w:val="24"/>
                                       <w:szCs w:val="24"/>
                                     </w:rPr>
-                                    <m:t>-</m:t>
-                                  </m:r>
-                                  <m:r>
-                                    <w:rPr>
-                                      <w:rFonts w:ascii="Cambria Math" w:hAnsi="Cambria Math" w:cs="Times New Roman"/>
-                                      <w:sz w:val="24"/>
-                                      <w:szCs w:val="24"/>
-                                    </w:rPr>
-                                    <m:t>40.8</m:t>
+                                    <m:t>-40.8</m:t>
                                   </m:r>
                                 </m:e>
                               </m:d>
@@ -11627,15 +10888,7 @@
                                       <w:sz w:val="24"/>
                                       <w:szCs w:val="24"/>
                                     </w:rPr>
-                                    <m:t>-</m:t>
-                                  </m:r>
-                                  <m:r>
-                                    <w:rPr>
-                                      <w:rFonts w:ascii="Cambria Math" w:hAnsi="Cambria Math" w:cs="Times New Roman"/>
-                                      <w:sz w:val="24"/>
-                                      <w:szCs w:val="24"/>
-                                    </w:rPr>
-                                    <m:t>40.8</m:t>
+                                    <m:t>-40.8</m:t>
                                   </m:r>
                                 </m:e>
                               </m:d>
@@ -11707,15 +10960,7 @@
                                   <w:sz w:val="24"/>
                                   <w:szCs w:val="24"/>
                                 </w:rPr>
-                                <m:t>-</m:t>
-                              </m:r>
-                              <m:r>
-                                <w:rPr>
-                                  <w:rFonts w:ascii="Cambria Math" w:hAnsi="Cambria Math" w:cs="Times New Roman"/>
-                                  <w:sz w:val="24"/>
-                                  <w:szCs w:val="24"/>
-                                </w:rPr>
-                                <m:t>40.8</m:t>
+                                <m:t>-40.8</m:t>
                               </m:r>
                             </m:e>
                           </m:d>
@@ -11795,15 +11040,7 @@
                               <w:sz w:val="24"/>
                               <w:szCs w:val="24"/>
                             </w:rPr>
-                            <m:t>-</m:t>
-                          </m:r>
-                          <m:r>
-                            <w:rPr>
-                              <w:rFonts w:ascii="Cambria Math" w:hAnsi="Cambria Math" w:cs="Times New Roman"/>
-                              <w:sz w:val="24"/>
-                              <w:szCs w:val="24"/>
-                            </w:rPr>
-                            <m:t>34.9</m:t>
+                            <m:t>-34.9</m:t>
                           </m:r>
                         </m:e>
                       </m:d>
@@ -11828,7 +11065,7 @@
     </w:p>
     <w:p>
       <w:pPr>
-        <w:ind w:firstLineChars="600" w:firstLine="1440"/>
+        <w:ind w:left="284" w:firstLineChars="600" w:firstLine="1440"/>
         <w:rPr>
           <w:rFonts w:ascii="Times New Roman" w:eastAsiaTheme="minorEastAsia" w:hAnsi="Times New Roman" w:cs="Times New Roman"/>
           <w:sz w:val="24"/>
@@ -11910,8 +11147,6 @@
           <w:szCs w:val="24"/>
         </w:rPr>
       </w:pPr>
-      <w:bookmarkStart w:id="1" w:name="_GoBack"/>
-      <w:bookmarkEnd w:id="1"/>
     </w:p>
     <w:p>
       <w:pPr>
@@ -11929,6 +11164,136 @@
     <w:p>
       <w:pPr>
         <w:tabs>
+          <w:tab w:val="left" w:pos="2612"/>
+        </w:tabs>
+        <w:jc w:val="center"/>
+        <w:rPr>
+          <w:rFonts w:ascii="Times New Roman" w:hAnsi="Times New Roman" w:cs="Times New Roman"/>
+          <w:sz w:val="24"/>
+          <w:szCs w:val="24"/>
+        </w:rPr>
+      </w:pPr>
+    </w:p>
+    <w:p>
+      <w:pPr>
+        <w:tabs>
+          <w:tab w:val="left" w:pos="2612"/>
+        </w:tabs>
+        <w:jc w:val="center"/>
+        <w:rPr>
+          <w:rFonts w:ascii="Times New Roman" w:hAnsi="Times New Roman" w:cs="Times New Roman"/>
+          <w:sz w:val="24"/>
+          <w:szCs w:val="24"/>
+        </w:rPr>
+      </w:pPr>
+    </w:p>
+    <w:p>
+      <w:pPr>
+        <w:tabs>
+          <w:tab w:val="left" w:pos="2612"/>
+        </w:tabs>
+        <w:jc w:val="center"/>
+        <w:rPr>
+          <w:rFonts w:ascii="Times New Roman" w:hAnsi="Times New Roman" w:cs="Times New Roman"/>
+          <w:sz w:val="24"/>
+          <w:szCs w:val="24"/>
+        </w:rPr>
+      </w:pPr>
+    </w:p>
+    <w:p>
+      <w:pPr>
+        <w:tabs>
+          <w:tab w:val="left" w:pos="2612"/>
+        </w:tabs>
+        <w:jc w:val="center"/>
+        <w:rPr>
+          <w:rFonts w:ascii="Times New Roman" w:hAnsi="Times New Roman" w:cs="Times New Roman"/>
+          <w:sz w:val="24"/>
+          <w:szCs w:val="24"/>
+        </w:rPr>
+      </w:pPr>
+    </w:p>
+    <w:p>
+      <w:pPr>
+        <w:tabs>
+          <w:tab w:val="left" w:pos="2612"/>
+        </w:tabs>
+        <w:jc w:val="center"/>
+        <w:rPr>
+          <w:rFonts w:ascii="Times New Roman" w:hAnsi="Times New Roman" w:cs="Times New Roman"/>
+          <w:sz w:val="24"/>
+          <w:szCs w:val="24"/>
+        </w:rPr>
+      </w:pPr>
+    </w:p>
+    <w:p>
+      <w:pPr>
+        <w:tabs>
+          <w:tab w:val="left" w:pos="2612"/>
+        </w:tabs>
+        <w:jc w:val="center"/>
+        <w:rPr>
+          <w:rFonts w:ascii="Times New Roman" w:hAnsi="Times New Roman" w:cs="Times New Roman"/>
+          <w:sz w:val="24"/>
+          <w:szCs w:val="24"/>
+        </w:rPr>
+      </w:pPr>
+    </w:p>
+    <w:p>
+      <w:pPr>
+        <w:tabs>
+          <w:tab w:val="left" w:pos="2612"/>
+        </w:tabs>
+        <w:jc w:val="center"/>
+        <w:rPr>
+          <w:rFonts w:ascii="Times New Roman" w:hAnsi="Times New Roman" w:cs="Times New Roman"/>
+          <w:sz w:val="24"/>
+          <w:szCs w:val="24"/>
+        </w:rPr>
+      </w:pPr>
+    </w:p>
+    <w:p>
+      <w:pPr>
+        <w:tabs>
+          <w:tab w:val="left" w:pos="2612"/>
+        </w:tabs>
+        <w:jc w:val="center"/>
+        <w:rPr>
+          <w:rFonts w:ascii="Times New Roman" w:hAnsi="Times New Roman" w:cs="Times New Roman"/>
+          <w:sz w:val="24"/>
+          <w:szCs w:val="24"/>
+        </w:rPr>
+      </w:pPr>
+    </w:p>
+    <w:p>
+      <w:pPr>
+        <w:tabs>
+          <w:tab w:val="left" w:pos="2612"/>
+        </w:tabs>
+        <w:jc w:val="center"/>
+        <w:rPr>
+          <w:rFonts w:ascii="Times New Roman" w:hAnsi="Times New Roman" w:cs="Times New Roman"/>
+          <w:sz w:val="24"/>
+          <w:szCs w:val="24"/>
+        </w:rPr>
+      </w:pPr>
+    </w:p>
+    <w:p>
+      <w:pPr>
+        <w:tabs>
+          <w:tab w:val="left" w:pos="2612"/>
+        </w:tabs>
+        <w:jc w:val="center"/>
+        <w:rPr>
+          <w:rFonts w:ascii="Times New Roman" w:hAnsi="Times New Roman" w:cs="Times New Roman"/>
+          <w:sz w:val="24"/>
+          <w:szCs w:val="24"/>
+        </w:rPr>
+      </w:pPr>
+    </w:p>
+    <w:p>
+      <w:pPr>
+        <w:tabs>
           <w:tab w:val="left" w:pos="2361"/>
         </w:tabs>
         <w:rPr>
@@ -11937,6 +11302,2863 @@
           <w:szCs w:val="24"/>
         </w:rPr>
       </w:pPr>
+    </w:p>
+    <w:p>
+      <w:pPr>
+        <w:tabs>
+          <w:tab w:val="left" w:pos="2361"/>
+        </w:tabs>
+        <w:rPr>
+          <w:rFonts w:ascii="Times New Roman" w:hAnsi="Times New Roman" w:cs="Times New Roman"/>
+          <w:u w:val="single"/>
+        </w:rPr>
+      </w:pPr>
+      <w:r>
+        <w:rPr>
+          <w:rFonts w:ascii="Times New Roman" w:hAnsi="Times New Roman" w:cs="Times New Roman"/>
+          <w:u w:val="single"/>
+        </w:rPr>
+        <w:lastRenderedPageBreak/>
+        <w:t>Part 3: Simulation of AM Demodulation using a Synchronous Detector</w:t>
+      </w:r>
+    </w:p>
+    <w:p>
+      <w:pPr>
+        <w:tabs>
+          <w:tab w:val="left" w:pos="2361"/>
+        </w:tabs>
+        <w:spacing w:after="0"/>
+        <w:rPr>
+          <w:rFonts w:ascii="Times New Roman" w:hAnsi="Times New Roman" w:cs="Times New Roman"/>
+          <w:noProof/>
+          <w:sz w:val="20"/>
+          <w:szCs w:val="20"/>
+        </w:rPr>
+      </w:pPr>
+      <w:r>
+        <w:rPr>
+          <w:rFonts w:ascii="Times New Roman" w:hAnsi="Times New Roman" w:cs="Times New Roman"/>
+          <w:noProof/>
+          <w:sz w:val="20"/>
+          <w:szCs w:val="20"/>
+        </w:rPr>
+        <mc:AlternateContent>
+          <mc:Choice Requires="wps">
+            <w:drawing>
+              <wp:inline distT="0" distB="0" distL="0" distR="0">
+                <wp:extent cx="6463146" cy="9448800"/>
+                <wp:effectExtent l="0" t="0" r="13970" b="19050"/>
+                <wp:docPr id="2" name="Text Box 2"/>
+                <wp:cNvGraphicFramePr/>
+                <a:graphic xmlns:a="http://schemas.openxmlformats.org/drawingml/2006/main">
+                  <a:graphicData uri="http://schemas.microsoft.com/office/word/2010/wordprocessingShape">
+                    <wps:wsp>
+                      <wps:cNvSpPr txBox="1"/>
+                      <wps:spPr>
+                        <a:xfrm>
+                          <a:off x="0" y="0"/>
+                          <a:ext cx="6463146" cy="9448800"/>
+                        </a:xfrm>
+                        <a:prstGeom prst="rect">
+                          <a:avLst/>
+                        </a:prstGeom>
+                        <a:ln/>
+                      </wps:spPr>
+                      <wps:style>
+                        <a:lnRef idx="2">
+                          <a:schemeClr val="dk1"/>
+                        </a:lnRef>
+                        <a:fillRef idx="1">
+                          <a:schemeClr val="lt1"/>
+                        </a:fillRef>
+                        <a:effectRef idx="0">
+                          <a:schemeClr val="dk1"/>
+                        </a:effectRef>
+                        <a:fontRef idx="minor">
+                          <a:schemeClr val="dk1"/>
+                        </a:fontRef>
+                      </wps:style>
+                      <wps:txbx>
+                        <w:txbxContent>
+                          <w:p>
+                            <w:pPr>
+                              <w:spacing w:after="0" w:line="240" w:lineRule="auto"/>
+                              <w:rPr>
+                                <w:rFonts w:ascii="Times New Roman" w:hAnsi="Times New Roman" w:cs="Times New Roman"/>
+                                <w:sz w:val="16"/>
+                                <w:szCs w:val="16"/>
+                              </w:rPr>
+                            </w:pPr>
+                            <w:r>
+                              <w:rPr>
+                                <w:rFonts w:ascii="Times New Roman" w:hAnsi="Times New Roman" w:cs="Times New Roman"/>
+                                <w:sz w:val="16"/>
+                                <w:szCs w:val="16"/>
+                              </w:rPr>
+                              <w:t># Lab 2: AM Synchronous Demodulation Simulation</w:t>
+                            </w:r>
+                          </w:p>
+                          <w:p>
+                            <w:pPr>
+                              <w:spacing w:after="0" w:line="240" w:lineRule="auto"/>
+                              <w:rPr>
+                                <w:rFonts w:ascii="Times New Roman" w:hAnsi="Times New Roman" w:cs="Times New Roman"/>
+                                <w:sz w:val="16"/>
+                                <w:szCs w:val="16"/>
+                              </w:rPr>
+                            </w:pPr>
+                            <w:r>
+                              <w:rPr>
+                                <w:rFonts w:ascii="Times New Roman" w:hAnsi="Times New Roman" w:cs="Times New Roman"/>
+                                <w:sz w:val="16"/>
+                                <w:szCs w:val="16"/>
+                              </w:rPr>
+                              <w:t>import numpy as np</w:t>
+                            </w:r>
+                          </w:p>
+                          <w:p>
+                            <w:pPr>
+                              <w:spacing w:after="0" w:line="240" w:lineRule="auto"/>
+                              <w:rPr>
+                                <w:rFonts w:ascii="Times New Roman" w:hAnsi="Times New Roman" w:cs="Times New Roman"/>
+                                <w:sz w:val="16"/>
+                                <w:szCs w:val="16"/>
+                              </w:rPr>
+                            </w:pPr>
+                            <w:r>
+                              <w:rPr>
+                                <w:rFonts w:ascii="Times New Roman" w:hAnsi="Times New Roman" w:cs="Times New Roman"/>
+                                <w:sz w:val="16"/>
+                                <w:szCs w:val="16"/>
+                              </w:rPr>
+                              <w:t>import matplotlib.pyplot as plt</w:t>
+                            </w:r>
+                          </w:p>
+                          <w:p>
+                            <w:pPr>
+                              <w:spacing w:after="0" w:line="240" w:lineRule="auto"/>
+                              <w:rPr>
+                                <w:rFonts w:ascii="Times New Roman" w:hAnsi="Times New Roman" w:cs="Times New Roman"/>
+                                <w:sz w:val="16"/>
+                                <w:szCs w:val="16"/>
+                              </w:rPr>
+                            </w:pPr>
+                            <w:r>
+                              <w:rPr>
+                                <w:rFonts w:ascii="Times New Roman" w:hAnsi="Times New Roman" w:cs="Times New Roman"/>
+                                <w:sz w:val="16"/>
+                                <w:szCs w:val="16"/>
+                              </w:rPr>
+                              <w:t>from scipy.signal import butter, filtfilt</w:t>
+                            </w:r>
+                          </w:p>
+                          <w:p>
+                            <w:pPr>
+                              <w:spacing w:after="0" w:line="240" w:lineRule="auto"/>
+                              <w:rPr>
+                                <w:rFonts w:ascii="Times New Roman" w:hAnsi="Times New Roman" w:cs="Times New Roman"/>
+                                <w:sz w:val="16"/>
+                                <w:szCs w:val="16"/>
+                              </w:rPr>
+                            </w:pPr>
+                          </w:p>
+                          <w:p>
+                            <w:pPr>
+                              <w:spacing w:after="0" w:line="240" w:lineRule="auto"/>
+                              <w:rPr>
+                                <w:rFonts w:ascii="Times New Roman" w:hAnsi="Times New Roman" w:cs="Times New Roman"/>
+                                <w:sz w:val="16"/>
+                                <w:szCs w:val="16"/>
+                              </w:rPr>
+                            </w:pPr>
+                            <w:r>
+                              <w:rPr>
+                                <w:rFonts w:ascii="Times New Roman" w:hAnsi="Times New Roman" w:cs="Times New Roman"/>
+                                <w:sz w:val="16"/>
+                                <w:szCs w:val="16"/>
+                              </w:rPr>
+                              <w:t># Parameters</w:t>
+                            </w:r>
+                          </w:p>
+                          <w:p>
+                            <w:pPr>
+                              <w:spacing w:after="0" w:line="240" w:lineRule="auto"/>
+                              <w:rPr>
+                                <w:rFonts w:ascii="Times New Roman" w:hAnsi="Times New Roman" w:cs="Times New Roman"/>
+                                <w:sz w:val="16"/>
+                                <w:szCs w:val="16"/>
+                              </w:rPr>
+                            </w:pPr>
+                            <w:r>
+                              <w:rPr>
+                                <w:rFonts w:ascii="Times New Roman" w:hAnsi="Times New Roman" w:cs="Times New Roman"/>
+                                <w:sz w:val="16"/>
+                                <w:szCs w:val="16"/>
+                              </w:rPr>
+                              <w:t xml:space="preserve">fm = 1000       </w:t>
+                            </w:r>
+                          </w:p>
+                          <w:p>
+                            <w:pPr>
+                              <w:spacing w:after="0" w:line="240" w:lineRule="auto"/>
+                              <w:rPr>
+                                <w:rFonts w:ascii="Times New Roman" w:hAnsi="Times New Roman" w:cs="Times New Roman"/>
+                                <w:sz w:val="16"/>
+                                <w:szCs w:val="16"/>
+                              </w:rPr>
+                            </w:pPr>
+                            <w:r>
+                              <w:rPr>
+                                <w:rFonts w:ascii="Times New Roman" w:hAnsi="Times New Roman" w:cs="Times New Roman"/>
+                                <w:sz w:val="16"/>
+                                <w:szCs w:val="16"/>
+                              </w:rPr>
+                              <w:t>fc = 20000      </w:t>
+                            </w:r>
+                          </w:p>
+                          <w:p>
+                            <w:pPr>
+                              <w:spacing w:after="0" w:line="240" w:lineRule="auto"/>
+                              <w:rPr>
+                                <w:rFonts w:ascii="Times New Roman" w:hAnsi="Times New Roman" w:cs="Times New Roman"/>
+                                <w:sz w:val="16"/>
+                                <w:szCs w:val="16"/>
+                              </w:rPr>
+                            </w:pPr>
+                            <w:r>
+                              <w:rPr>
+                                <w:rFonts w:ascii="Times New Roman" w:hAnsi="Times New Roman" w:cs="Times New Roman"/>
+                                <w:sz w:val="16"/>
+                                <w:szCs w:val="16"/>
+                              </w:rPr>
+                              <w:t xml:space="preserve">fs = 400000     </w:t>
+                            </w:r>
+                          </w:p>
+                          <w:p>
+                            <w:pPr>
+                              <w:spacing w:after="0" w:line="240" w:lineRule="auto"/>
+                              <w:rPr>
+                                <w:rFonts w:ascii="Times New Roman" w:hAnsi="Times New Roman" w:cs="Times New Roman"/>
+                                <w:sz w:val="16"/>
+                                <w:szCs w:val="16"/>
+                              </w:rPr>
+                            </w:pPr>
+                            <w:r>
+                              <w:rPr>
+                                <w:rFonts w:ascii="Times New Roman" w:hAnsi="Times New Roman" w:cs="Times New Roman"/>
+                                <w:sz w:val="16"/>
+                                <w:szCs w:val="16"/>
+                              </w:rPr>
+                              <w:t xml:space="preserve">duration = 0.005 </w:t>
+                            </w:r>
+                          </w:p>
+                          <w:p>
+                            <w:pPr>
+                              <w:spacing w:after="0" w:line="240" w:lineRule="auto"/>
+                              <w:rPr>
+                                <w:rFonts w:ascii="Times New Roman" w:hAnsi="Times New Roman" w:cs="Times New Roman"/>
+                                <w:sz w:val="16"/>
+                                <w:szCs w:val="16"/>
+                              </w:rPr>
+                            </w:pPr>
+                            <w:r>
+                              <w:rPr>
+                                <w:rFonts w:ascii="Times New Roman" w:hAnsi="Times New Roman" w:cs="Times New Roman"/>
+                                <w:sz w:val="16"/>
+                                <w:szCs w:val="16"/>
+                              </w:rPr>
+                              <w:t>t = np.linspace(0, duration, int(fs*duration), endpoint=False)</w:t>
+                            </w:r>
+                          </w:p>
+                          <w:p>
+                            <w:pPr>
+                              <w:spacing w:after="0" w:line="240" w:lineRule="auto"/>
+                              <w:rPr>
+                                <w:rFonts w:ascii="Times New Roman" w:hAnsi="Times New Roman" w:cs="Times New Roman"/>
+                                <w:sz w:val="16"/>
+                                <w:szCs w:val="16"/>
+                              </w:rPr>
+                            </w:pPr>
+                          </w:p>
+                          <w:p>
+                            <w:pPr>
+                              <w:spacing w:after="0" w:line="240" w:lineRule="auto"/>
+                              <w:rPr>
+                                <w:rFonts w:ascii="Times New Roman" w:hAnsi="Times New Roman" w:cs="Times New Roman"/>
+                                <w:sz w:val="16"/>
+                                <w:szCs w:val="16"/>
+                              </w:rPr>
+                            </w:pPr>
+                            <w:r>
+                              <w:rPr>
+                                <w:rFonts w:ascii="Times New Roman" w:hAnsi="Times New Roman" w:cs="Times New Roman"/>
+                                <w:sz w:val="16"/>
+                                <w:szCs w:val="16"/>
+                              </w:rPr>
+                              <w:t># 1. Generate Basic Signals (Part 1 of Procedure)</w:t>
+                            </w:r>
+                          </w:p>
+                          <w:p>
+                            <w:pPr>
+                              <w:spacing w:after="0" w:line="240" w:lineRule="auto"/>
+                              <w:rPr>
+                                <w:rFonts w:ascii="Times New Roman" w:hAnsi="Times New Roman" w:cs="Times New Roman"/>
+                                <w:sz w:val="16"/>
+                                <w:szCs w:val="16"/>
+                              </w:rPr>
+                            </w:pPr>
+                            <w:r>
+                              <w:rPr>
+                                <w:rFonts w:ascii="Times New Roman" w:hAnsi="Times New Roman" w:cs="Times New Roman"/>
+                                <w:sz w:val="16"/>
+                                <w:szCs w:val="16"/>
+                              </w:rPr>
+                              <w:t xml:space="preserve">Am1 = 1.0       </w:t>
+                            </w:r>
+                          </w:p>
+                          <w:p>
+                            <w:pPr>
+                              <w:spacing w:after="0" w:line="240" w:lineRule="auto"/>
+                              <w:rPr>
+                                <w:rFonts w:ascii="Times New Roman" w:hAnsi="Times New Roman" w:cs="Times New Roman"/>
+                                <w:sz w:val="16"/>
+                                <w:szCs w:val="16"/>
+                              </w:rPr>
+                            </w:pPr>
+                            <w:r>
+                              <w:rPr>
+                                <w:rFonts w:ascii="Times New Roman" w:hAnsi="Times New Roman" w:cs="Times New Roman"/>
+                                <w:sz w:val="16"/>
+                                <w:szCs w:val="16"/>
+                              </w:rPr>
+                              <w:t>Ac = 2.0        </w:t>
+                            </w:r>
+                          </w:p>
+                          <w:p>
+                            <w:pPr>
+                              <w:spacing w:after="0" w:line="240" w:lineRule="auto"/>
+                              <w:rPr>
+                                <w:rFonts w:ascii="Times New Roman" w:hAnsi="Times New Roman" w:cs="Times New Roman"/>
+                                <w:sz w:val="16"/>
+                                <w:szCs w:val="16"/>
+                              </w:rPr>
+                            </w:pPr>
+                            <w:r>
+                              <w:rPr>
+                                <w:rFonts w:ascii="Times New Roman" w:hAnsi="Times New Roman" w:cs="Times New Roman"/>
+                                <w:sz w:val="16"/>
+                                <w:szCs w:val="16"/>
+                              </w:rPr>
+                              <w:t>m_t_basic = Am1 * np.cos(2 * np.pi * fm * t)</w:t>
+                            </w:r>
+                          </w:p>
+                          <w:p>
+                            <w:pPr>
+                              <w:spacing w:after="0" w:line="240" w:lineRule="auto"/>
+                              <w:rPr>
+                                <w:rFonts w:ascii="Times New Roman" w:hAnsi="Times New Roman" w:cs="Times New Roman"/>
+                                <w:sz w:val="16"/>
+                                <w:szCs w:val="16"/>
+                              </w:rPr>
+                            </w:pPr>
+                            <w:r>
+                              <w:rPr>
+                                <w:rFonts w:ascii="Times New Roman" w:hAnsi="Times New Roman" w:cs="Times New Roman"/>
+                                <w:sz w:val="16"/>
+                                <w:szCs w:val="16"/>
+                              </w:rPr>
+                              <w:t>c_t = Ac * np.cos(2 * np.pi * fc * t)</w:t>
+                            </w:r>
+                          </w:p>
+                          <w:p>
+                            <w:pPr>
+                              <w:spacing w:after="0" w:line="240" w:lineRule="auto"/>
+                              <w:rPr>
+                                <w:rFonts w:ascii="Times New Roman" w:hAnsi="Times New Roman" w:cs="Times New Roman"/>
+                                <w:sz w:val="16"/>
+                                <w:szCs w:val="16"/>
+                              </w:rPr>
+                            </w:pPr>
+                          </w:p>
+                          <w:p>
+                            <w:pPr>
+                              <w:spacing w:after="0" w:line="240" w:lineRule="auto"/>
+                              <w:rPr>
+                                <w:rFonts w:ascii="Times New Roman" w:hAnsi="Times New Roman" w:cs="Times New Roman"/>
+                                <w:sz w:val="16"/>
+                                <w:szCs w:val="16"/>
+                              </w:rPr>
+                            </w:pPr>
+                            <w:r>
+                              <w:rPr>
+                                <w:rFonts w:ascii="Times New Roman" w:hAnsi="Times New Roman" w:cs="Times New Roman"/>
+                                <w:sz w:val="16"/>
+                                <w:szCs w:val="16"/>
+                              </w:rPr>
+                              <w:t># 2. Generate AM Signal (Part 2 of Procedure)</w:t>
+                            </w:r>
+                          </w:p>
+                          <w:p>
+                            <w:pPr>
+                              <w:spacing w:after="0" w:line="240" w:lineRule="auto"/>
+                              <w:rPr>
+                                <w:rFonts w:ascii="Times New Roman" w:hAnsi="Times New Roman" w:cs="Times New Roman"/>
+                                <w:sz w:val="16"/>
+                                <w:szCs w:val="16"/>
+                              </w:rPr>
+                            </w:pPr>
+                            <w:r>
+                              <w:rPr>
+                                <w:rFonts w:ascii="Times New Roman" w:hAnsi="Times New Roman" w:cs="Times New Roman"/>
+                                <w:sz w:val="16"/>
+                                <w:szCs w:val="16"/>
+                              </w:rPr>
+                              <w:t>mu = 0.8</w:t>
+                            </w:r>
+                          </w:p>
+                          <w:p>
+                            <w:pPr>
+                              <w:spacing w:after="0" w:line="240" w:lineRule="auto"/>
+                              <w:rPr>
+                                <w:rFonts w:ascii="Times New Roman" w:hAnsi="Times New Roman" w:cs="Times New Roman"/>
+                                <w:sz w:val="16"/>
+                                <w:szCs w:val="16"/>
+                              </w:rPr>
+                            </w:pPr>
+                            <w:r>
+                              <w:rPr>
+                                <w:rFonts w:ascii="Times New Roman" w:hAnsi="Times New Roman" w:cs="Times New Roman"/>
+                                <w:sz w:val="16"/>
+                                <w:szCs w:val="16"/>
+                              </w:rPr>
+                              <w:t>Am_mod = mu * Ac</w:t>
+                            </w:r>
+                          </w:p>
+                          <w:p>
+                            <w:pPr>
+                              <w:spacing w:after="0" w:line="240" w:lineRule="auto"/>
+                              <w:rPr>
+                                <w:rFonts w:ascii="Times New Roman" w:hAnsi="Times New Roman" w:cs="Times New Roman"/>
+                                <w:sz w:val="16"/>
+                                <w:szCs w:val="16"/>
+                              </w:rPr>
+                            </w:pPr>
+                            <w:r>
+                              <w:rPr>
+                                <w:rFonts w:ascii="Times New Roman" w:hAnsi="Times New Roman" w:cs="Times New Roman"/>
+                                <w:sz w:val="16"/>
+                                <w:szCs w:val="16"/>
+                              </w:rPr>
+                              <w:t>m_t_mod = Am_mod * np.cos(2 * np.pi * fm * t)</w:t>
+                            </w:r>
+                          </w:p>
+                          <w:p>
+                            <w:pPr>
+                              <w:spacing w:after="0" w:line="240" w:lineRule="auto"/>
+                              <w:rPr>
+                                <w:rFonts w:ascii="Times New Roman" w:hAnsi="Times New Roman" w:cs="Times New Roman"/>
+                                <w:sz w:val="16"/>
+                                <w:szCs w:val="16"/>
+                              </w:rPr>
+                            </w:pPr>
+                          </w:p>
+                          <w:p>
+                            <w:pPr>
+                              <w:spacing w:after="0" w:line="240" w:lineRule="auto"/>
+                              <w:rPr>
+                                <w:rFonts w:ascii="Times New Roman" w:hAnsi="Times New Roman" w:cs="Times New Roman"/>
+                                <w:sz w:val="16"/>
+                                <w:szCs w:val="16"/>
+                              </w:rPr>
+                            </w:pPr>
+                            <w:r>
+                              <w:rPr>
+                                <w:rFonts w:ascii="Times New Roman" w:hAnsi="Times New Roman" w:cs="Times New Roman"/>
+                                <w:sz w:val="16"/>
+                                <w:szCs w:val="16"/>
+                              </w:rPr>
+                              <w:t># AM Signal</w:t>
+                            </w:r>
+                          </w:p>
+                          <w:p>
+                            <w:pPr>
+                              <w:spacing w:after="0" w:line="240" w:lineRule="auto"/>
+                              <w:rPr>
+                                <w:rFonts w:ascii="Times New Roman" w:hAnsi="Times New Roman" w:cs="Times New Roman"/>
+                                <w:sz w:val="16"/>
+                                <w:szCs w:val="16"/>
+                              </w:rPr>
+                            </w:pPr>
+                            <w:r>
+                              <w:rPr>
+                                <w:rFonts w:ascii="Times New Roman" w:hAnsi="Times New Roman" w:cs="Times New Roman"/>
+                                <w:sz w:val="16"/>
+                                <w:szCs w:val="16"/>
+                              </w:rPr>
+                              <w:t>s_t = (Ac + m_t_mod) * np.cos(2 * np.pi * fc * t)</w:t>
+                            </w:r>
+                          </w:p>
+                          <w:p>
+                            <w:pPr>
+                              <w:spacing w:after="0" w:line="240" w:lineRule="auto"/>
+                              <w:rPr>
+                                <w:rFonts w:ascii="Times New Roman" w:hAnsi="Times New Roman" w:cs="Times New Roman"/>
+                                <w:sz w:val="16"/>
+                                <w:szCs w:val="16"/>
+                              </w:rPr>
+                            </w:pPr>
+                          </w:p>
+                          <w:p>
+                            <w:pPr>
+                              <w:spacing w:after="0" w:line="240" w:lineRule="auto"/>
+                              <w:rPr>
+                                <w:rFonts w:ascii="Times New Roman" w:hAnsi="Times New Roman" w:cs="Times New Roman"/>
+                                <w:sz w:val="16"/>
+                                <w:szCs w:val="16"/>
+                              </w:rPr>
+                            </w:pPr>
+                            <w:r>
+                              <w:rPr>
+                                <w:rFonts w:ascii="Times New Roman" w:hAnsi="Times New Roman" w:cs="Times New Roman"/>
+                                <w:sz w:val="16"/>
+                                <w:szCs w:val="16"/>
+                              </w:rPr>
+                              <w:t># 3. Synchronous Demodulation</w:t>
+                            </w:r>
+                          </w:p>
+                          <w:p>
+                            <w:pPr>
+                              <w:spacing w:after="0" w:line="240" w:lineRule="auto"/>
+                              <w:rPr>
+                                <w:rFonts w:ascii="Times New Roman" w:hAnsi="Times New Roman" w:cs="Times New Roman"/>
+                                <w:sz w:val="16"/>
+                                <w:szCs w:val="16"/>
+                              </w:rPr>
+                            </w:pPr>
+                            <w:r>
+                              <w:rPr>
+                                <w:rFonts w:ascii="Times New Roman" w:hAnsi="Times New Roman" w:cs="Times New Roman"/>
+                                <w:sz w:val="16"/>
+                                <w:szCs w:val="16"/>
+                              </w:rPr>
+                              <w:t>local_carrier = np.cos(2 * np.pi * fc * t)</w:t>
+                            </w:r>
+                          </w:p>
+                          <w:p>
+                            <w:pPr>
+                              <w:spacing w:after="0" w:line="240" w:lineRule="auto"/>
+                              <w:rPr>
+                                <w:rFonts w:ascii="Times New Roman" w:hAnsi="Times New Roman" w:cs="Times New Roman"/>
+                                <w:sz w:val="16"/>
+                                <w:szCs w:val="16"/>
+                              </w:rPr>
+                            </w:pPr>
+                            <w:r>
+                              <w:rPr>
+                                <w:rFonts w:ascii="Times New Roman" w:hAnsi="Times New Roman" w:cs="Times New Roman"/>
+                                <w:sz w:val="16"/>
+                                <w:szCs w:val="16"/>
+                              </w:rPr>
+                              <w:t>v_t = s_t * local_carrier</w:t>
+                            </w:r>
+                          </w:p>
+                          <w:p>
+                            <w:pPr>
+                              <w:spacing w:after="0" w:line="240" w:lineRule="auto"/>
+                              <w:rPr>
+                                <w:rFonts w:ascii="Times New Roman" w:hAnsi="Times New Roman" w:cs="Times New Roman"/>
+                                <w:sz w:val="16"/>
+                                <w:szCs w:val="16"/>
+                              </w:rPr>
+                            </w:pPr>
+                          </w:p>
+                          <w:p>
+                            <w:pPr>
+                              <w:spacing w:after="0" w:line="240" w:lineRule="auto"/>
+                              <w:rPr>
+                                <w:rFonts w:ascii="Times New Roman" w:hAnsi="Times New Roman" w:cs="Times New Roman"/>
+                                <w:sz w:val="16"/>
+                                <w:szCs w:val="16"/>
+                              </w:rPr>
+                            </w:pPr>
+                            <w:r>
+                              <w:rPr>
+                                <w:rFonts w:ascii="Times New Roman" w:hAnsi="Times New Roman" w:cs="Times New Roman"/>
+                                <w:sz w:val="16"/>
+                                <w:szCs w:val="16"/>
+                              </w:rPr>
+                              <w:t># Step B: Low Pass Filter (Specifics: 5kHz cutoff, 2nd order)</w:t>
+                            </w:r>
+                          </w:p>
+                          <w:p>
+                            <w:pPr>
+                              <w:spacing w:after="0" w:line="240" w:lineRule="auto"/>
+                              <w:rPr>
+                                <w:rFonts w:ascii="Times New Roman" w:hAnsi="Times New Roman" w:cs="Times New Roman"/>
+                                <w:sz w:val="16"/>
+                                <w:szCs w:val="16"/>
+                              </w:rPr>
+                            </w:pPr>
+                            <w:r>
+                              <w:rPr>
+                                <w:rFonts w:ascii="Times New Roman" w:hAnsi="Times New Roman" w:cs="Times New Roman"/>
+                                <w:sz w:val="16"/>
+                                <w:szCs w:val="16"/>
+                              </w:rPr>
+                              <w:t>def butter_lowpass_filter(data, cutoff, fs, order=5):</w:t>
+                            </w:r>
+                          </w:p>
+                          <w:p>
+                            <w:pPr>
+                              <w:spacing w:after="0" w:line="240" w:lineRule="auto"/>
+                              <w:rPr>
+                                <w:rFonts w:ascii="Times New Roman" w:hAnsi="Times New Roman" w:cs="Times New Roman"/>
+                                <w:sz w:val="16"/>
+                                <w:szCs w:val="16"/>
+                              </w:rPr>
+                            </w:pPr>
+                            <w:r>
+                              <w:rPr>
+                                <w:rFonts w:ascii="Times New Roman" w:hAnsi="Times New Roman" w:cs="Times New Roman"/>
+                                <w:sz w:val="16"/>
+                                <w:szCs w:val="16"/>
+                              </w:rPr>
+                              <w:t>    nyq = 0.5 * fs</w:t>
+                            </w:r>
+                          </w:p>
+                          <w:p>
+                            <w:pPr>
+                              <w:spacing w:after="0" w:line="240" w:lineRule="auto"/>
+                              <w:rPr>
+                                <w:rFonts w:ascii="Times New Roman" w:hAnsi="Times New Roman" w:cs="Times New Roman"/>
+                                <w:sz w:val="16"/>
+                                <w:szCs w:val="16"/>
+                              </w:rPr>
+                            </w:pPr>
+                            <w:r>
+                              <w:rPr>
+                                <w:rFonts w:ascii="Times New Roman" w:hAnsi="Times New Roman" w:cs="Times New Roman"/>
+                                <w:sz w:val="16"/>
+                                <w:szCs w:val="16"/>
+                              </w:rPr>
+                              <w:t>    normal_cutoff = cutoff / nyq</w:t>
+                            </w:r>
+                          </w:p>
+                          <w:p>
+                            <w:pPr>
+                              <w:spacing w:line="240" w:lineRule="auto"/>
+                              <w:rPr>
+                                <w:rFonts w:ascii="Times New Roman" w:hAnsi="Times New Roman" w:cs="Times New Roman"/>
+                                <w:sz w:val="16"/>
+                                <w:szCs w:val="16"/>
+                              </w:rPr>
+                            </w:pPr>
+                            <w:r>
+                              <w:rPr>
+                                <w:rFonts w:ascii="Times New Roman" w:hAnsi="Times New Roman" w:cs="Times New Roman"/>
+                                <w:sz w:val="16"/>
+                                <w:szCs w:val="16"/>
+                              </w:rPr>
+                              <w:t>    b, a = butter(order, normal_cutoff, btype='low', analog=False)</w:t>
+                            </w:r>
+                          </w:p>
+                          <w:p>
+                            <w:pPr>
+                              <w:spacing w:line="240" w:lineRule="auto"/>
+                              <w:rPr>
+                                <w:rFonts w:ascii="Times New Roman" w:hAnsi="Times New Roman" w:cs="Times New Roman"/>
+                                <w:sz w:val="16"/>
+                                <w:szCs w:val="16"/>
+                              </w:rPr>
+                            </w:pPr>
+                            <w:r>
+                              <w:rPr>
+                                <w:rFonts w:ascii="Times New Roman" w:hAnsi="Times New Roman" w:cs="Times New Roman"/>
+                                <w:sz w:val="16"/>
+                                <w:szCs w:val="16"/>
+                              </w:rPr>
+                              <w:t>    y = filtfilt(b, a, data)</w:t>
+                            </w:r>
+                          </w:p>
+                          <w:p>
+                            <w:pPr>
+                              <w:spacing w:line="240" w:lineRule="auto"/>
+                              <w:rPr>
+                                <w:rFonts w:ascii="Times New Roman" w:hAnsi="Times New Roman" w:cs="Times New Roman"/>
+                                <w:sz w:val="16"/>
+                                <w:szCs w:val="16"/>
+                              </w:rPr>
+                            </w:pPr>
+                            <w:r>
+                              <w:rPr>
+                                <w:rFonts w:ascii="Times New Roman" w:hAnsi="Times New Roman" w:cs="Times New Roman"/>
+                                <w:sz w:val="16"/>
+                                <w:szCs w:val="16"/>
+                              </w:rPr>
+                              <w:t>    return y</w:t>
+                            </w:r>
+                          </w:p>
+                          <w:p>
+                            <w:pPr>
+                              <w:spacing w:after="0" w:line="240" w:lineRule="auto"/>
+                              <w:rPr>
+                                <w:rFonts w:ascii="Times New Roman" w:hAnsi="Times New Roman" w:cs="Times New Roman"/>
+                                <w:sz w:val="16"/>
+                                <w:szCs w:val="16"/>
+                              </w:rPr>
+                            </w:pPr>
+                            <w:r>
+                              <w:rPr>
+                                <w:rFonts w:ascii="Times New Roman" w:hAnsi="Times New Roman" w:cs="Times New Roman"/>
+                                <w:sz w:val="16"/>
+                                <w:szCs w:val="16"/>
+                              </w:rPr>
+                              <w:t># Cutoff = 5 kHz, Order = 2</w:t>
+                            </w:r>
+                          </w:p>
+                          <w:p>
+                            <w:pPr>
+                              <w:spacing w:after="0" w:line="240" w:lineRule="auto"/>
+                              <w:rPr>
+                                <w:rFonts w:ascii="Times New Roman" w:hAnsi="Times New Roman" w:cs="Times New Roman"/>
+                                <w:sz w:val="16"/>
+                                <w:szCs w:val="16"/>
+                              </w:rPr>
+                            </w:pPr>
+                            <w:r>
+                              <w:rPr>
+                                <w:rFonts w:ascii="Times New Roman" w:hAnsi="Times New Roman" w:cs="Times New Roman"/>
+                                <w:sz w:val="16"/>
+                                <w:szCs w:val="16"/>
+                              </w:rPr>
+                              <w:t>demodulated_raw = butter_lowpass_filter(v_t, 5000, fs, order=2)</w:t>
+                            </w:r>
+                          </w:p>
+                          <w:p>
+                            <w:pPr>
+                              <w:spacing w:after="0" w:line="240" w:lineRule="auto"/>
+                              <w:rPr>
+                                <w:rFonts w:ascii="Times New Roman" w:hAnsi="Times New Roman" w:cs="Times New Roman"/>
+                                <w:sz w:val="16"/>
+                                <w:szCs w:val="16"/>
+                              </w:rPr>
+                            </w:pPr>
+                            <w:r>
+                              <w:rPr>
+                                <w:rFonts w:ascii="Times New Roman" w:hAnsi="Times New Roman" w:cs="Times New Roman"/>
+                                <w:sz w:val="16"/>
+                                <w:szCs w:val="16"/>
+                              </w:rPr>
+                              <w:t># Remove DC Component (0.5 * Ac) to recover AC message</w:t>
+                            </w:r>
+                          </w:p>
+                          <w:p>
+                            <w:pPr>
+                              <w:spacing w:after="0" w:line="240" w:lineRule="auto"/>
+                              <w:rPr>
+                                <w:rFonts w:ascii="Times New Roman" w:hAnsi="Times New Roman" w:cs="Times New Roman"/>
+                                <w:sz w:val="16"/>
+                                <w:szCs w:val="16"/>
+                              </w:rPr>
+                            </w:pPr>
+                            <w:r>
+                              <w:rPr>
+                                <w:rFonts w:ascii="Times New Roman" w:hAnsi="Times New Roman" w:cs="Times New Roman"/>
+                                <w:sz w:val="16"/>
+                                <w:szCs w:val="16"/>
+                              </w:rPr>
+                              <w:t>demodulated_ac = demodulated_raw - np.mean(demodulated_raw)</w:t>
+                            </w:r>
+                          </w:p>
+                          <w:p>
+                            <w:pPr>
+                              <w:spacing w:after="0" w:line="240" w:lineRule="auto"/>
+                              <w:rPr>
+                                <w:rFonts w:ascii="Times New Roman" w:hAnsi="Times New Roman" w:cs="Times New Roman"/>
+                                <w:sz w:val="16"/>
+                                <w:szCs w:val="16"/>
+                              </w:rPr>
+                            </w:pPr>
+                            <w:r>
+                              <w:rPr>
+                                <w:rFonts w:ascii="Times New Roman" w:hAnsi="Times New Roman" w:cs="Times New Roman"/>
+                                <w:sz w:val="16"/>
+                                <w:szCs w:val="16"/>
+                              </w:rPr>
+                              <w:t># Scale to match original amplitude (Factor of 0.5 introduced by mixing)</w:t>
+                            </w:r>
+                          </w:p>
+                          <w:p>
+                            <w:pPr>
+                              <w:spacing w:after="0" w:line="240" w:lineRule="auto"/>
+                              <w:rPr>
+                                <w:rFonts w:ascii="Times New Roman" w:hAnsi="Times New Roman" w:cs="Times New Roman"/>
+                                <w:sz w:val="16"/>
+                                <w:szCs w:val="16"/>
+                              </w:rPr>
+                            </w:pPr>
+                            <w:r>
+                              <w:rPr>
+                                <w:rFonts w:ascii="Times New Roman" w:hAnsi="Times New Roman" w:cs="Times New Roman"/>
+                                <w:sz w:val="16"/>
+                                <w:szCs w:val="16"/>
+                              </w:rPr>
+                              <w:t>demodulated_scaled = demodulated_ac * 2</w:t>
+                            </w:r>
+                          </w:p>
+                          <w:p>
+                            <w:pPr>
+                              <w:spacing w:after="0" w:line="240" w:lineRule="auto"/>
+                              <w:rPr>
+                                <w:rFonts w:ascii="Times New Roman" w:hAnsi="Times New Roman" w:cs="Times New Roman"/>
+                                <w:sz w:val="16"/>
+                                <w:szCs w:val="16"/>
+                              </w:rPr>
+                            </w:pPr>
+                            <w:r>
+                              <w:rPr>
+                                <w:rFonts w:ascii="Times New Roman" w:hAnsi="Times New Roman" w:cs="Times New Roman"/>
+                                <w:sz w:val="16"/>
+                                <w:szCs w:val="16"/>
+                              </w:rPr>
+                              <w:t># Plotting</w:t>
+                            </w:r>
+                          </w:p>
+                          <w:p>
+                            <w:pPr>
+                              <w:spacing w:after="0" w:line="240" w:lineRule="auto"/>
+                              <w:rPr>
+                                <w:rFonts w:ascii="Times New Roman" w:hAnsi="Times New Roman" w:cs="Times New Roman"/>
+                                <w:sz w:val="16"/>
+                                <w:szCs w:val="16"/>
+                              </w:rPr>
+                            </w:pPr>
+                            <w:r>
+                              <w:rPr>
+                                <w:rFonts w:ascii="Times New Roman" w:hAnsi="Times New Roman" w:cs="Times New Roman"/>
+                                <w:sz w:val="16"/>
+                                <w:szCs w:val="16"/>
+                              </w:rPr>
+                              <w:t>plt.figure(figsize=(12, 14))</w:t>
+                            </w:r>
+                          </w:p>
+                          <w:p>
+                            <w:pPr>
+                              <w:spacing w:after="0" w:line="240" w:lineRule="auto"/>
+                              <w:rPr>
+                                <w:rFonts w:ascii="Times New Roman" w:hAnsi="Times New Roman" w:cs="Times New Roman"/>
+                                <w:sz w:val="16"/>
+                                <w:szCs w:val="16"/>
+                              </w:rPr>
+                            </w:pPr>
+                          </w:p>
+                          <w:p>
+                            <w:pPr>
+                              <w:spacing w:after="0" w:line="240" w:lineRule="auto"/>
+                              <w:rPr>
+                                <w:rFonts w:ascii="Times New Roman" w:hAnsi="Times New Roman" w:cs="Times New Roman"/>
+                                <w:sz w:val="16"/>
+                                <w:szCs w:val="16"/>
+                              </w:rPr>
+                            </w:pPr>
+                            <w:r>
+                              <w:rPr>
+                                <w:rFonts w:ascii="Times New Roman" w:hAnsi="Times New Roman" w:cs="Times New Roman"/>
+                                <w:sz w:val="16"/>
+                                <w:szCs w:val="16"/>
+                              </w:rPr>
+                              <w:t># 1. Message Signal</w:t>
+                            </w:r>
+                          </w:p>
+                          <w:p>
+                            <w:pPr>
+                              <w:spacing w:after="0" w:line="240" w:lineRule="auto"/>
+                              <w:rPr>
+                                <w:rFonts w:ascii="Times New Roman" w:hAnsi="Times New Roman" w:cs="Times New Roman"/>
+                                <w:sz w:val="16"/>
+                                <w:szCs w:val="16"/>
+                              </w:rPr>
+                            </w:pPr>
+                            <w:r>
+                              <w:rPr>
+                                <w:rFonts w:ascii="Times New Roman" w:hAnsi="Times New Roman" w:cs="Times New Roman"/>
+                                <w:sz w:val="16"/>
+                                <w:szCs w:val="16"/>
+                              </w:rPr>
+                              <w:t>plt.subplot(5, 1, 1)</w:t>
+                            </w:r>
+                          </w:p>
+                          <w:p>
+                            <w:pPr>
+                              <w:spacing w:after="0" w:line="240" w:lineRule="auto"/>
+                              <w:rPr>
+                                <w:rFonts w:ascii="Times New Roman" w:hAnsi="Times New Roman" w:cs="Times New Roman"/>
+                                <w:sz w:val="16"/>
+                                <w:szCs w:val="16"/>
+                              </w:rPr>
+                            </w:pPr>
+                            <w:r>
+                              <w:rPr>
+                                <w:rFonts w:ascii="Times New Roman" w:hAnsi="Times New Roman" w:cs="Times New Roman"/>
+                                <w:sz w:val="16"/>
+                                <w:szCs w:val="16"/>
+                              </w:rPr>
+                              <w:t>plt.plot(t * 1000, m_t_basic)</w:t>
+                            </w:r>
+                          </w:p>
+                          <w:p>
+                            <w:pPr>
+                              <w:spacing w:after="0" w:line="240" w:lineRule="auto"/>
+                              <w:rPr>
+                                <w:rFonts w:ascii="Times New Roman" w:hAnsi="Times New Roman" w:cs="Times New Roman"/>
+                                <w:sz w:val="16"/>
+                                <w:szCs w:val="16"/>
+                              </w:rPr>
+                            </w:pPr>
+                            <w:r>
+                              <w:rPr>
+                                <w:rFonts w:ascii="Times New Roman" w:hAnsi="Times New Roman" w:cs="Times New Roman"/>
+                                <w:sz w:val="16"/>
+                                <w:szCs w:val="16"/>
+                              </w:rPr>
+                              <w:t>plt.title(f'Message Signal $m(t)$')</w:t>
+                            </w:r>
+                          </w:p>
+                          <w:p>
+                            <w:pPr>
+                              <w:spacing w:after="0" w:line="240" w:lineRule="auto"/>
+                              <w:rPr>
+                                <w:rFonts w:ascii="Times New Roman" w:hAnsi="Times New Roman" w:cs="Times New Roman"/>
+                                <w:sz w:val="16"/>
+                                <w:szCs w:val="16"/>
+                              </w:rPr>
+                            </w:pPr>
+                            <w:r>
+                              <w:rPr>
+                                <w:rFonts w:ascii="Times New Roman" w:hAnsi="Times New Roman" w:cs="Times New Roman"/>
+                                <w:sz w:val="16"/>
+                                <w:szCs w:val="16"/>
+                              </w:rPr>
+                              <w:t>plt.ylabel('Amplitude (V)')</w:t>
+                            </w:r>
+                          </w:p>
+                          <w:p>
+                            <w:pPr>
+                              <w:spacing w:after="0" w:line="240" w:lineRule="auto"/>
+                              <w:rPr>
+                                <w:rFonts w:ascii="Times New Roman" w:hAnsi="Times New Roman" w:cs="Times New Roman"/>
+                                <w:sz w:val="16"/>
+                                <w:szCs w:val="16"/>
+                              </w:rPr>
+                            </w:pPr>
+                            <w:r>
+                              <w:rPr>
+                                <w:rFonts w:ascii="Times New Roman" w:hAnsi="Times New Roman" w:cs="Times New Roman"/>
+                                <w:sz w:val="16"/>
+                                <w:szCs w:val="16"/>
+                              </w:rPr>
+                              <w:t>plt.grid(True)</w:t>
+                            </w:r>
+                          </w:p>
+                          <w:p>
+                            <w:pPr>
+                              <w:spacing w:after="0"/>
+                              <w:rPr>
+                                <w:rFonts w:ascii="Times New Roman" w:hAnsi="Times New Roman" w:cs="Times New Roman"/>
+                                <w:sz w:val="16"/>
+                                <w:szCs w:val="16"/>
+                              </w:rPr>
+                            </w:pPr>
+                          </w:p>
+                          <w:p>
+                            <w:pPr>
+                              <w:spacing w:after="0"/>
+                              <w:rPr>
+                                <w:rFonts w:ascii="Times New Roman" w:hAnsi="Times New Roman" w:cs="Times New Roman"/>
+                                <w:sz w:val="16"/>
+                                <w:szCs w:val="16"/>
+                              </w:rPr>
+                            </w:pPr>
+                            <w:r>
+                              <w:rPr>
+                                <w:rFonts w:ascii="Times New Roman" w:hAnsi="Times New Roman" w:cs="Times New Roman"/>
+                                <w:sz w:val="16"/>
+                                <w:szCs w:val="16"/>
+                              </w:rPr>
+                              <w:t># 2. Carrier Signal</w:t>
+                            </w:r>
+                          </w:p>
+                          <w:p>
+                            <w:pPr>
+                              <w:spacing w:after="0"/>
+                              <w:rPr>
+                                <w:rFonts w:ascii="Times New Roman" w:hAnsi="Times New Roman" w:cs="Times New Roman"/>
+                                <w:sz w:val="16"/>
+                                <w:szCs w:val="16"/>
+                              </w:rPr>
+                            </w:pPr>
+                            <w:r>
+                              <w:rPr>
+                                <w:rFonts w:ascii="Times New Roman" w:hAnsi="Times New Roman" w:cs="Times New Roman"/>
+                                <w:sz w:val="16"/>
+                                <w:szCs w:val="16"/>
+                              </w:rPr>
+                              <w:t>plt.subplot(5, 1, 2)</w:t>
+                            </w:r>
+                          </w:p>
+                          <w:p>
+                            <w:pPr>
+                              <w:spacing w:after="0"/>
+                              <w:rPr>
+                                <w:rFonts w:ascii="Times New Roman" w:hAnsi="Times New Roman" w:cs="Times New Roman"/>
+                                <w:sz w:val="16"/>
+                                <w:szCs w:val="16"/>
+                              </w:rPr>
+                            </w:pPr>
+                            <w:r>
+                              <w:rPr>
+                                <w:rFonts w:ascii="Times New Roman" w:hAnsi="Times New Roman" w:cs="Times New Roman"/>
+                                <w:sz w:val="16"/>
+                                <w:szCs w:val="16"/>
+                              </w:rPr>
+                              <w:t>plt.plot(t * 1000, c_t)</w:t>
+                            </w:r>
+                          </w:p>
+                          <w:p>
+                            <w:pPr>
+                              <w:spacing w:after="0"/>
+                              <w:rPr>
+                                <w:rFonts w:ascii="Times New Roman" w:hAnsi="Times New Roman" w:cs="Times New Roman"/>
+                                <w:sz w:val="16"/>
+                                <w:szCs w:val="16"/>
+                              </w:rPr>
+                            </w:pPr>
+                            <w:r>
+                              <w:rPr>
+                                <w:rFonts w:ascii="Times New Roman" w:hAnsi="Times New Roman" w:cs="Times New Roman"/>
+                                <w:sz w:val="16"/>
+                                <w:szCs w:val="16"/>
+                              </w:rPr>
+                              <w:t>plt.title(f'Carrier Signal $c(t)$')</w:t>
+                            </w:r>
+                          </w:p>
+                          <w:p>
+                            <w:pPr>
+                              <w:spacing w:after="0"/>
+                              <w:rPr>
+                                <w:rFonts w:ascii="Times New Roman" w:hAnsi="Times New Roman" w:cs="Times New Roman"/>
+                                <w:sz w:val="16"/>
+                                <w:szCs w:val="16"/>
+                              </w:rPr>
+                            </w:pPr>
+                            <w:r>
+                              <w:rPr>
+                                <w:rFonts w:ascii="Times New Roman" w:hAnsi="Times New Roman" w:cs="Times New Roman"/>
+                                <w:sz w:val="16"/>
+                                <w:szCs w:val="16"/>
+                              </w:rPr>
+                              <w:t>plt.ylabel('Amplitude (V)')</w:t>
+                            </w:r>
+                          </w:p>
+                          <w:p>
+                            <w:pPr>
+                              <w:spacing w:after="0"/>
+                              <w:rPr>
+                                <w:rFonts w:ascii="Times New Roman" w:hAnsi="Times New Roman" w:cs="Times New Roman"/>
+                                <w:sz w:val="16"/>
+                                <w:szCs w:val="16"/>
+                              </w:rPr>
+                            </w:pPr>
+                            <w:r>
+                              <w:rPr>
+                                <w:rFonts w:ascii="Times New Roman" w:hAnsi="Times New Roman" w:cs="Times New Roman"/>
+                                <w:sz w:val="16"/>
+                                <w:szCs w:val="16"/>
+                              </w:rPr>
+                              <w:t>plt.grid(True)</w:t>
+                            </w:r>
+                          </w:p>
+                          <w:p>
+                            <w:pPr>
+                              <w:spacing w:after="0"/>
+                              <w:rPr>
+                                <w:rFonts w:ascii="Times New Roman" w:hAnsi="Times New Roman" w:cs="Times New Roman"/>
+                                <w:sz w:val="16"/>
+                                <w:szCs w:val="16"/>
+                              </w:rPr>
+                            </w:pPr>
+                          </w:p>
+                          <w:p>
+                            <w:pPr>
+                              <w:spacing w:after="0"/>
+                              <w:rPr>
+                                <w:rFonts w:ascii="Times New Roman" w:hAnsi="Times New Roman" w:cs="Times New Roman"/>
+                                <w:sz w:val="16"/>
+                                <w:szCs w:val="16"/>
+                              </w:rPr>
+                            </w:pPr>
+                            <w:r>
+                              <w:rPr>
+                                <w:rFonts w:ascii="Times New Roman" w:hAnsi="Times New Roman" w:cs="Times New Roman"/>
+                                <w:sz w:val="16"/>
+                                <w:szCs w:val="16"/>
+                              </w:rPr>
+                              <w:t># 3. AM Signal</w:t>
+                            </w:r>
+                          </w:p>
+                          <w:p>
+                            <w:pPr>
+                              <w:spacing w:after="0"/>
+                              <w:rPr>
+                                <w:rFonts w:ascii="Times New Roman" w:hAnsi="Times New Roman" w:cs="Times New Roman"/>
+                                <w:sz w:val="16"/>
+                                <w:szCs w:val="16"/>
+                              </w:rPr>
+                            </w:pPr>
+                            <w:r>
+                              <w:rPr>
+                                <w:rFonts w:ascii="Times New Roman" w:hAnsi="Times New Roman" w:cs="Times New Roman"/>
+                                <w:sz w:val="16"/>
+                                <w:szCs w:val="16"/>
+                              </w:rPr>
+                              <w:t>plt.subplot(5, 1, 3)</w:t>
+                            </w:r>
+                          </w:p>
+                          <w:p>
+                            <w:pPr>
+                              <w:spacing w:after="0"/>
+                              <w:rPr>
+                                <w:rFonts w:ascii="Times New Roman" w:hAnsi="Times New Roman" w:cs="Times New Roman"/>
+                                <w:sz w:val="16"/>
+                                <w:szCs w:val="16"/>
+                              </w:rPr>
+                            </w:pPr>
+                            <w:r>
+                              <w:rPr>
+                                <w:rFonts w:ascii="Times New Roman" w:hAnsi="Times New Roman" w:cs="Times New Roman"/>
+                                <w:sz w:val="16"/>
+                                <w:szCs w:val="16"/>
+                              </w:rPr>
+                              <w:t>plt.plot(t * 1000, s_t)</w:t>
+                            </w:r>
+                          </w:p>
+                          <w:p>
+                            <w:pPr>
+                              <w:spacing w:after="0"/>
+                              <w:rPr>
+                                <w:rFonts w:ascii="Times New Roman" w:hAnsi="Times New Roman" w:cs="Times New Roman"/>
+                                <w:sz w:val="16"/>
+                                <w:szCs w:val="16"/>
+                              </w:rPr>
+                            </w:pPr>
+                            <w:r>
+                              <w:rPr>
+                                <w:rFonts w:ascii="Times New Roman" w:hAnsi="Times New Roman" w:cs="Times New Roman"/>
+                                <w:sz w:val="16"/>
+                                <w:szCs w:val="16"/>
+                              </w:rPr>
+                              <w:t>plt.plot(t * 1000, Ac + m_t_mod, 'g', linewidth=1, label='Upper Envelope')</w:t>
+                            </w:r>
+                          </w:p>
+                          <w:p>
+                            <w:pPr>
+                              <w:spacing w:after="0"/>
+                              <w:rPr>
+                                <w:rFonts w:ascii="Times New Roman" w:hAnsi="Times New Roman" w:cs="Times New Roman"/>
+                                <w:sz w:val="16"/>
+                                <w:szCs w:val="16"/>
+                              </w:rPr>
+                            </w:pPr>
+                            <w:r>
+                              <w:rPr>
+                                <w:rFonts w:ascii="Times New Roman" w:hAnsi="Times New Roman" w:cs="Times New Roman"/>
+                                <w:sz w:val="16"/>
+                                <w:szCs w:val="16"/>
+                              </w:rPr>
+                              <w:t>plt.title(f'AM Signal $s(t)$ ($\mu=0.8$)')</w:t>
+                            </w:r>
+                          </w:p>
+                          <w:p>
+                            <w:pPr>
+                              <w:spacing w:after="0"/>
+                              <w:rPr>
+                                <w:rFonts w:ascii="Times New Roman" w:hAnsi="Times New Roman" w:cs="Times New Roman"/>
+                                <w:sz w:val="16"/>
+                                <w:szCs w:val="16"/>
+                              </w:rPr>
+                            </w:pPr>
+                            <w:r>
+                              <w:rPr>
+                                <w:rFonts w:ascii="Times New Roman" w:hAnsi="Times New Roman" w:cs="Times New Roman"/>
+                                <w:sz w:val="16"/>
+                                <w:szCs w:val="16"/>
+                              </w:rPr>
+                              <w:t>plt.ylabel('Amplitude (V)')</w:t>
+                            </w:r>
+                          </w:p>
+                          <w:p>
+                            <w:pPr>
+                              <w:spacing w:after="0"/>
+                              <w:rPr>
+                                <w:rFonts w:ascii="Times New Roman" w:hAnsi="Times New Roman" w:cs="Times New Roman"/>
+                                <w:sz w:val="16"/>
+                                <w:szCs w:val="16"/>
+                              </w:rPr>
+                            </w:pPr>
+                            <w:r>
+                              <w:rPr>
+                                <w:rFonts w:ascii="Times New Roman" w:hAnsi="Times New Roman" w:cs="Times New Roman"/>
+                                <w:sz w:val="16"/>
+                                <w:szCs w:val="16"/>
+                              </w:rPr>
+                              <w:t>plt.legend(loc='upper right')</w:t>
+                            </w:r>
+                          </w:p>
+                          <w:p>
+                            <w:pPr>
+                              <w:spacing w:after="0"/>
+                              <w:rPr>
+                                <w:rFonts w:ascii="Times New Roman" w:hAnsi="Times New Roman" w:cs="Times New Roman"/>
+                                <w:sz w:val="16"/>
+                                <w:szCs w:val="16"/>
+                              </w:rPr>
+                            </w:pPr>
+                            <w:r>
+                              <w:rPr>
+                                <w:rFonts w:ascii="Times New Roman" w:hAnsi="Times New Roman" w:cs="Times New Roman"/>
+                                <w:sz w:val="16"/>
+                                <w:szCs w:val="16"/>
+                              </w:rPr>
+                              <w:t>plt.grid(True)</w:t>
+                            </w:r>
+                          </w:p>
+                          <w:p>
+                            <w:pPr>
+                              <w:spacing w:after="0"/>
+                              <w:rPr>
+                                <w:rFonts w:ascii="Times New Roman" w:hAnsi="Times New Roman" w:cs="Times New Roman"/>
+                                <w:sz w:val="16"/>
+                                <w:szCs w:val="16"/>
+                              </w:rPr>
+                            </w:pPr>
+                          </w:p>
+                          <w:p>
+                            <w:pPr>
+                              <w:spacing w:after="0"/>
+                              <w:rPr>
+                                <w:rFonts w:ascii="Times New Roman" w:hAnsi="Times New Roman" w:cs="Times New Roman"/>
+                                <w:sz w:val="16"/>
+                                <w:szCs w:val="16"/>
+                              </w:rPr>
+                            </w:pPr>
+                            <w:r>
+                              <w:rPr>
+                                <w:rFonts w:ascii="Times New Roman" w:hAnsi="Times New Roman" w:cs="Times New Roman"/>
+                                <w:sz w:val="16"/>
+                                <w:szCs w:val="16"/>
+                              </w:rPr>
+                              <w:t># 4. Product Signal v(t)</w:t>
+                            </w:r>
+                          </w:p>
+                          <w:p>
+                            <w:pPr>
+                              <w:spacing w:after="0"/>
+                              <w:rPr>
+                                <w:rFonts w:ascii="Times New Roman" w:hAnsi="Times New Roman" w:cs="Times New Roman"/>
+                                <w:sz w:val="16"/>
+                                <w:szCs w:val="16"/>
+                              </w:rPr>
+                            </w:pPr>
+                            <w:r>
+                              <w:rPr>
+                                <w:rFonts w:ascii="Times New Roman" w:hAnsi="Times New Roman" w:cs="Times New Roman"/>
+                                <w:sz w:val="16"/>
+                                <w:szCs w:val="16"/>
+                              </w:rPr>
+                              <w:t>plt.subplot(5, 1, 4)</w:t>
+                            </w:r>
+                          </w:p>
+                          <w:p>
+                            <w:pPr>
+                              <w:spacing w:after="0"/>
+                              <w:rPr>
+                                <w:rFonts w:ascii="Times New Roman" w:hAnsi="Times New Roman" w:cs="Times New Roman"/>
+                                <w:sz w:val="16"/>
+                                <w:szCs w:val="16"/>
+                              </w:rPr>
+                            </w:pPr>
+                            <w:r>
+                              <w:rPr>
+                                <w:rFonts w:ascii="Times New Roman" w:hAnsi="Times New Roman" w:cs="Times New Roman"/>
+                                <w:sz w:val="16"/>
+                                <w:szCs w:val="16"/>
+                              </w:rPr>
+                              <w:t>plt.plot(t * 1000, v_t)</w:t>
+                            </w:r>
+                          </w:p>
+                          <w:p>
+                            <w:pPr>
+                              <w:spacing w:after="0"/>
+                              <w:rPr>
+                                <w:rFonts w:ascii="Times New Roman" w:hAnsi="Times New Roman" w:cs="Times New Roman"/>
+                                <w:sz w:val="16"/>
+                                <w:szCs w:val="16"/>
+                              </w:rPr>
+                            </w:pPr>
+                            <w:r>
+                              <w:rPr>
+                                <w:rFonts w:ascii="Times New Roman" w:hAnsi="Times New Roman" w:cs="Times New Roman"/>
+                                <w:sz w:val="16"/>
+                                <w:szCs w:val="16"/>
+                              </w:rPr>
+                              <w:t>plt.title(f'Product Signal $v(t) = s(t) \cdot c_{{LO}}(t)$')</w:t>
+                            </w:r>
+                          </w:p>
+                          <w:p>
+                            <w:pPr>
+                              <w:spacing w:after="0"/>
+                              <w:rPr>
+                                <w:rFonts w:ascii="Times New Roman" w:hAnsi="Times New Roman" w:cs="Times New Roman"/>
+                                <w:sz w:val="16"/>
+                                <w:szCs w:val="16"/>
+                              </w:rPr>
+                            </w:pPr>
+                            <w:r>
+                              <w:rPr>
+                                <w:rFonts w:ascii="Times New Roman" w:hAnsi="Times New Roman" w:cs="Times New Roman"/>
+                                <w:sz w:val="16"/>
+                                <w:szCs w:val="16"/>
+                              </w:rPr>
+                              <w:t>plt.ylabel('Amplitude (V)')</w:t>
+                            </w:r>
+                          </w:p>
+                          <w:p>
+                            <w:pPr>
+                              <w:rPr>
+                                <w:rFonts w:ascii="Times New Roman" w:hAnsi="Times New Roman" w:cs="Times New Roman"/>
+                                <w:sz w:val="16"/>
+                                <w:szCs w:val="16"/>
+                              </w:rPr>
+                            </w:pPr>
+                            <w:r>
+                              <w:rPr>
+                                <w:rFonts w:ascii="Times New Roman" w:hAnsi="Times New Roman" w:cs="Times New Roman"/>
+                                <w:sz w:val="16"/>
+                                <w:szCs w:val="16"/>
+                              </w:rPr>
+                              <w:t>plt.grid(True)</w:t>
+                            </w:r>
+                          </w:p>
+                          <w:p>
+                            <w:pPr>
+                              <w:rPr>
+                                <w:rFonts w:ascii="Times New Roman" w:hAnsi="Times New Roman" w:cs="Times New Roman"/>
+                                <w:sz w:val="16"/>
+                                <w:szCs w:val="16"/>
+                              </w:rPr>
+                            </w:pPr>
+                          </w:p>
+                          <w:p>
+                            <w:r>
+                              <w:t># 5. Demodulated Signal comparison</w:t>
+                            </w:r>
+                          </w:p>
+                          <w:p>
+                            <w:r>
+                              <w:t>plt.subplot(5, 1, 5)</w:t>
+                            </w:r>
+                          </w:p>
+                          <w:p>
+                            <w:r>
+                              <w:t>plt.plot(t * 1000, m_t_mod, 'r--',label='Original Message (Scaled)', linewidth=2, alpha=0.5)</w:t>
+                            </w:r>
+                          </w:p>
+                          <w:p>
+                            <w:r>
+                              <w:t>plt.plot(t * 1000, demodulated_scaled, label='Demodulated Output')</w:t>
+                            </w:r>
+                          </w:p>
+                          <w:p>
+                            <w:r>
+                              <w:t>plt.title('Demodulation Result (2nd Order LPF, $f_c=5$kHz)')</w:t>
+                            </w:r>
+                          </w:p>
+                          <w:p>
+                            <w:r>
+                              <w:t>plt.xlabel('Time (ms)')</w:t>
+                            </w:r>
+                          </w:p>
+                          <w:p>
+                            <w:r>
+                              <w:t>plt.ylabel('Amplitude (V)')</w:t>
+                            </w:r>
+                          </w:p>
+                          <w:p>
+                            <w:r>
+                              <w:t>plt.legend(loc='upper right')</w:t>
+                            </w:r>
+                          </w:p>
+                          <w:p>
+                            <w:r>
+                              <w:t>plt.grid(True)</w:t>
+                            </w:r>
+                          </w:p>
+                          <w:p/>
+                          <w:p>
+                            <w:r>
+                              <w:t>plt.tight_layout()</w:t>
+                            </w:r>
+                          </w:p>
+                          <w:p/>
+                        </w:txbxContent>
+                      </wps:txbx>
+                      <wps:bodyPr rot="0" spcFirstLastPara="0" vertOverflow="overflow" horzOverflow="overflow" vert="horz" wrap="square" lIns="91440" tIns="45720" rIns="91440" bIns="45720" numCol="1" spcCol="0" rtlCol="0" fromWordArt="0" anchor="t" anchorCtr="0" forceAA="0" compatLnSpc="1">
+                        <a:prstTxWarp prst="textNoShape">
+                          <a:avLst/>
+                        </a:prstTxWarp>
+                        <a:noAutofit/>
+                      </wps:bodyPr>
+                    </wps:wsp>
+                  </a:graphicData>
+                </a:graphic>
+              </wp:inline>
+            </w:drawing>
+          </mc:Choice>
+          <mc:Fallback>
+            <w:pict>
+              <v:shapetype id="_x0000_t202" coordsize="21600,21600" o:spt="202" path="m,l,21600r21600,l21600,xe">
+                <v:stroke joinstyle="miter"/>
+                <v:path gradientshapeok="t" o:connecttype="rect"/>
+              </v:shapetype>
+              <v:shape id="Text Box 2" o:spid="_x0000_s1026" type="#_x0000_t202" style="width:508.9pt;height:744pt;visibility:visible;mso-wrap-style:square;mso-left-percent:-10001;mso-top-percent:-10001;mso-position-horizontal:absolute;mso-position-horizontal-relative:char;mso-position-vertical:absolute;mso-position-vertical-relative:line;mso-left-percent:-10001;mso-top-percent:-10001;v-text-anchor:top" o:gfxdata="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" fillcolor="white [3201]" strokecolor="black [3200]" strokeweight="1pt">
+                <v:textbox>
+                  <w:txbxContent>
+                    <w:p>
+                      <w:pPr>
+                        <w:spacing w:after="0" w:line="240" w:lineRule="auto"/>
+                        <w:rPr>
+                          <w:rFonts w:ascii="Times New Roman" w:hAnsi="Times New Roman" w:cs="Times New Roman"/>
+                          <w:sz w:val="16"/>
+                          <w:szCs w:val="16"/>
+                        </w:rPr>
+                      </w:pPr>
+                      <w:r>
+                        <w:rPr>
+                          <w:rFonts w:ascii="Times New Roman" w:hAnsi="Times New Roman" w:cs="Times New Roman"/>
+                          <w:sz w:val="16"/>
+                          <w:szCs w:val="16"/>
+                        </w:rPr>
+                        <w:t># Lab 2: AM Synchronous Demodulation Simulation</w:t>
+                      </w:r>
+                    </w:p>
+                    <w:p>
+                      <w:pPr>
+                        <w:spacing w:after="0" w:line="240" w:lineRule="auto"/>
+                        <w:rPr>
+                          <w:rFonts w:ascii="Times New Roman" w:hAnsi="Times New Roman" w:cs="Times New Roman"/>
+                          <w:sz w:val="16"/>
+                          <w:szCs w:val="16"/>
+                        </w:rPr>
+                      </w:pPr>
+                      <w:r>
+                        <w:rPr>
+                          <w:rFonts w:ascii="Times New Roman" w:hAnsi="Times New Roman" w:cs="Times New Roman"/>
+                          <w:sz w:val="16"/>
+                          <w:szCs w:val="16"/>
+                        </w:rPr>
+                        <w:t>import numpy as np</w:t>
+                      </w:r>
+                    </w:p>
+                    <w:p>
+                      <w:pPr>
+                        <w:spacing w:after="0" w:line="240" w:lineRule="auto"/>
+                        <w:rPr>
+                          <w:rFonts w:ascii="Times New Roman" w:hAnsi="Times New Roman" w:cs="Times New Roman"/>
+                          <w:sz w:val="16"/>
+                          <w:szCs w:val="16"/>
+                        </w:rPr>
+                      </w:pPr>
+                      <w:r>
+                        <w:rPr>
+                          <w:rFonts w:ascii="Times New Roman" w:hAnsi="Times New Roman" w:cs="Times New Roman"/>
+                          <w:sz w:val="16"/>
+                          <w:szCs w:val="16"/>
+                        </w:rPr>
+                        <w:t>import matplotlib.pyplot as plt</w:t>
+                      </w:r>
+                    </w:p>
+                    <w:p>
+                      <w:pPr>
+                        <w:spacing w:after="0" w:line="240" w:lineRule="auto"/>
+                        <w:rPr>
+                          <w:rFonts w:ascii="Times New Roman" w:hAnsi="Times New Roman" w:cs="Times New Roman"/>
+                          <w:sz w:val="16"/>
+                          <w:szCs w:val="16"/>
+                        </w:rPr>
+                      </w:pPr>
+                      <w:r>
+                        <w:rPr>
+                          <w:rFonts w:ascii="Times New Roman" w:hAnsi="Times New Roman" w:cs="Times New Roman"/>
+                          <w:sz w:val="16"/>
+                          <w:szCs w:val="16"/>
+                        </w:rPr>
+                        <w:t>from scipy.signal import butter, filtfilt</w:t>
+                      </w:r>
+                    </w:p>
+                    <w:p>
+                      <w:pPr>
+                        <w:spacing w:after="0" w:line="240" w:lineRule="auto"/>
+                        <w:rPr>
+                          <w:rFonts w:ascii="Times New Roman" w:hAnsi="Times New Roman" w:cs="Times New Roman"/>
+                          <w:sz w:val="16"/>
+                          <w:szCs w:val="16"/>
+                        </w:rPr>
+                      </w:pPr>
+                    </w:p>
+                    <w:p>
+                      <w:pPr>
+                        <w:spacing w:after="0" w:line="240" w:lineRule="auto"/>
+                        <w:rPr>
+                          <w:rFonts w:ascii="Times New Roman" w:hAnsi="Times New Roman" w:cs="Times New Roman"/>
+                          <w:sz w:val="16"/>
+                          <w:szCs w:val="16"/>
+                        </w:rPr>
+                      </w:pPr>
+                      <w:r>
+                        <w:rPr>
+                          <w:rFonts w:ascii="Times New Roman" w:hAnsi="Times New Roman" w:cs="Times New Roman"/>
+                          <w:sz w:val="16"/>
+                          <w:szCs w:val="16"/>
+                        </w:rPr>
+                        <w:t># Parameters</w:t>
+                      </w:r>
+                    </w:p>
+                    <w:p>
+                      <w:pPr>
+                        <w:spacing w:after="0" w:line="240" w:lineRule="auto"/>
+                        <w:rPr>
+                          <w:rFonts w:ascii="Times New Roman" w:hAnsi="Times New Roman" w:cs="Times New Roman"/>
+                          <w:sz w:val="16"/>
+                          <w:szCs w:val="16"/>
+                        </w:rPr>
+                      </w:pPr>
+                      <w:r>
+                        <w:rPr>
+                          <w:rFonts w:ascii="Times New Roman" w:hAnsi="Times New Roman" w:cs="Times New Roman"/>
+                          <w:sz w:val="16"/>
+                          <w:szCs w:val="16"/>
+                        </w:rPr>
+                        <w:t xml:space="preserve">fm = 1000       </w:t>
+                      </w:r>
+                    </w:p>
+                    <w:p>
+                      <w:pPr>
+                        <w:spacing w:after="0" w:line="240" w:lineRule="auto"/>
+                        <w:rPr>
+                          <w:rFonts w:ascii="Times New Roman" w:hAnsi="Times New Roman" w:cs="Times New Roman"/>
+                          <w:sz w:val="16"/>
+                          <w:szCs w:val="16"/>
+                        </w:rPr>
+                      </w:pPr>
+                      <w:r>
+                        <w:rPr>
+                          <w:rFonts w:ascii="Times New Roman" w:hAnsi="Times New Roman" w:cs="Times New Roman"/>
+                          <w:sz w:val="16"/>
+                          <w:szCs w:val="16"/>
+                        </w:rPr>
+                        <w:t>fc = 20000      </w:t>
+                      </w:r>
+                    </w:p>
+                    <w:p>
+                      <w:pPr>
+                        <w:spacing w:after="0" w:line="240" w:lineRule="auto"/>
+                        <w:rPr>
+                          <w:rFonts w:ascii="Times New Roman" w:hAnsi="Times New Roman" w:cs="Times New Roman"/>
+                          <w:sz w:val="16"/>
+                          <w:szCs w:val="16"/>
+                        </w:rPr>
+                      </w:pPr>
+                      <w:r>
+                        <w:rPr>
+                          <w:rFonts w:ascii="Times New Roman" w:hAnsi="Times New Roman" w:cs="Times New Roman"/>
+                          <w:sz w:val="16"/>
+                          <w:szCs w:val="16"/>
+                        </w:rPr>
+                        <w:t xml:space="preserve">fs = 400000     </w:t>
+                      </w:r>
+                    </w:p>
+                    <w:p>
+                      <w:pPr>
+                        <w:spacing w:after="0" w:line="240" w:lineRule="auto"/>
+                        <w:rPr>
+                          <w:rFonts w:ascii="Times New Roman" w:hAnsi="Times New Roman" w:cs="Times New Roman"/>
+                          <w:sz w:val="16"/>
+                          <w:szCs w:val="16"/>
+                        </w:rPr>
+                      </w:pPr>
+                      <w:r>
+                        <w:rPr>
+                          <w:rFonts w:ascii="Times New Roman" w:hAnsi="Times New Roman" w:cs="Times New Roman"/>
+                          <w:sz w:val="16"/>
+                          <w:szCs w:val="16"/>
+                        </w:rPr>
+                        <w:t xml:space="preserve">duration = 0.005 </w:t>
+                      </w:r>
+                    </w:p>
+                    <w:p>
+                      <w:pPr>
+                        <w:spacing w:after="0" w:line="240" w:lineRule="auto"/>
+                        <w:rPr>
+                          <w:rFonts w:ascii="Times New Roman" w:hAnsi="Times New Roman" w:cs="Times New Roman"/>
+                          <w:sz w:val="16"/>
+                          <w:szCs w:val="16"/>
+                        </w:rPr>
+                      </w:pPr>
+                      <w:r>
+                        <w:rPr>
+                          <w:rFonts w:ascii="Times New Roman" w:hAnsi="Times New Roman" w:cs="Times New Roman"/>
+                          <w:sz w:val="16"/>
+                          <w:szCs w:val="16"/>
+                        </w:rPr>
+                        <w:t>t = np.linspace(0, duration, int(fs*duration), endpoint=False)</w:t>
+                      </w:r>
+                    </w:p>
+                    <w:p>
+                      <w:pPr>
+                        <w:spacing w:after="0" w:line="240" w:lineRule="auto"/>
+                        <w:rPr>
+                          <w:rFonts w:ascii="Times New Roman" w:hAnsi="Times New Roman" w:cs="Times New Roman"/>
+                          <w:sz w:val="16"/>
+                          <w:szCs w:val="16"/>
+                        </w:rPr>
+                      </w:pPr>
+                    </w:p>
+                    <w:p>
+                      <w:pPr>
+                        <w:spacing w:after="0" w:line="240" w:lineRule="auto"/>
+                        <w:rPr>
+                          <w:rFonts w:ascii="Times New Roman" w:hAnsi="Times New Roman" w:cs="Times New Roman"/>
+                          <w:sz w:val="16"/>
+                          <w:szCs w:val="16"/>
+                        </w:rPr>
+                      </w:pPr>
+                      <w:r>
+                        <w:rPr>
+                          <w:rFonts w:ascii="Times New Roman" w:hAnsi="Times New Roman" w:cs="Times New Roman"/>
+                          <w:sz w:val="16"/>
+                          <w:szCs w:val="16"/>
+                        </w:rPr>
+                        <w:t># 1. Generate Basic Signals (Part 1 of Procedure)</w:t>
+                      </w:r>
+                    </w:p>
+                    <w:p>
+                      <w:pPr>
+                        <w:spacing w:after="0" w:line="240" w:lineRule="auto"/>
+                        <w:rPr>
+                          <w:rFonts w:ascii="Times New Roman" w:hAnsi="Times New Roman" w:cs="Times New Roman"/>
+                          <w:sz w:val="16"/>
+                          <w:szCs w:val="16"/>
+                        </w:rPr>
+                      </w:pPr>
+                      <w:r>
+                        <w:rPr>
+                          <w:rFonts w:ascii="Times New Roman" w:hAnsi="Times New Roman" w:cs="Times New Roman"/>
+                          <w:sz w:val="16"/>
+                          <w:szCs w:val="16"/>
+                        </w:rPr>
+                        <w:t xml:space="preserve">Am1 = 1.0       </w:t>
+                      </w:r>
+                    </w:p>
+                    <w:p>
+                      <w:pPr>
+                        <w:spacing w:after="0" w:line="240" w:lineRule="auto"/>
+                        <w:rPr>
+                          <w:rFonts w:ascii="Times New Roman" w:hAnsi="Times New Roman" w:cs="Times New Roman"/>
+                          <w:sz w:val="16"/>
+                          <w:szCs w:val="16"/>
+                        </w:rPr>
+                      </w:pPr>
+                      <w:r>
+                        <w:rPr>
+                          <w:rFonts w:ascii="Times New Roman" w:hAnsi="Times New Roman" w:cs="Times New Roman"/>
+                          <w:sz w:val="16"/>
+                          <w:szCs w:val="16"/>
+                        </w:rPr>
+                        <w:t>Ac = 2.0        </w:t>
+                      </w:r>
+                    </w:p>
+                    <w:p>
+                      <w:pPr>
+                        <w:spacing w:after="0" w:line="240" w:lineRule="auto"/>
+                        <w:rPr>
+                          <w:rFonts w:ascii="Times New Roman" w:hAnsi="Times New Roman" w:cs="Times New Roman"/>
+                          <w:sz w:val="16"/>
+                          <w:szCs w:val="16"/>
+                        </w:rPr>
+                      </w:pPr>
+                      <w:r>
+                        <w:rPr>
+                          <w:rFonts w:ascii="Times New Roman" w:hAnsi="Times New Roman" w:cs="Times New Roman"/>
+                          <w:sz w:val="16"/>
+                          <w:szCs w:val="16"/>
+                        </w:rPr>
+                        <w:t>m_t_basic = Am1 * np.cos(2 * np.pi * fm * t)</w:t>
+                      </w:r>
+                    </w:p>
+                    <w:p>
+                      <w:pPr>
+                        <w:spacing w:after="0" w:line="240" w:lineRule="auto"/>
+                        <w:rPr>
+                          <w:rFonts w:ascii="Times New Roman" w:hAnsi="Times New Roman" w:cs="Times New Roman"/>
+                          <w:sz w:val="16"/>
+                          <w:szCs w:val="16"/>
+                        </w:rPr>
+                      </w:pPr>
+                      <w:r>
+                        <w:rPr>
+                          <w:rFonts w:ascii="Times New Roman" w:hAnsi="Times New Roman" w:cs="Times New Roman"/>
+                          <w:sz w:val="16"/>
+                          <w:szCs w:val="16"/>
+                        </w:rPr>
+                        <w:t>c_t = Ac * np.cos(2 * np.pi * fc * t)</w:t>
+                      </w:r>
+                    </w:p>
+                    <w:p>
+                      <w:pPr>
+                        <w:spacing w:after="0" w:line="240" w:lineRule="auto"/>
+                        <w:rPr>
+                          <w:rFonts w:ascii="Times New Roman" w:hAnsi="Times New Roman" w:cs="Times New Roman"/>
+                          <w:sz w:val="16"/>
+                          <w:szCs w:val="16"/>
+                        </w:rPr>
+                      </w:pPr>
+                    </w:p>
+                    <w:p>
+                      <w:pPr>
+                        <w:spacing w:after="0" w:line="240" w:lineRule="auto"/>
+                        <w:rPr>
+                          <w:rFonts w:ascii="Times New Roman" w:hAnsi="Times New Roman" w:cs="Times New Roman"/>
+                          <w:sz w:val="16"/>
+                          <w:szCs w:val="16"/>
+                        </w:rPr>
+                      </w:pPr>
+                      <w:r>
+                        <w:rPr>
+                          <w:rFonts w:ascii="Times New Roman" w:hAnsi="Times New Roman" w:cs="Times New Roman"/>
+                          <w:sz w:val="16"/>
+                          <w:szCs w:val="16"/>
+                        </w:rPr>
+                        <w:t># 2. Generate AM Signal (Part 2 of Procedure)</w:t>
+                      </w:r>
+                    </w:p>
+                    <w:p>
+                      <w:pPr>
+                        <w:spacing w:after="0" w:line="240" w:lineRule="auto"/>
+                        <w:rPr>
+                          <w:rFonts w:ascii="Times New Roman" w:hAnsi="Times New Roman" w:cs="Times New Roman"/>
+                          <w:sz w:val="16"/>
+                          <w:szCs w:val="16"/>
+                        </w:rPr>
+                      </w:pPr>
+                      <w:r>
+                        <w:rPr>
+                          <w:rFonts w:ascii="Times New Roman" w:hAnsi="Times New Roman" w:cs="Times New Roman"/>
+                          <w:sz w:val="16"/>
+                          <w:szCs w:val="16"/>
+                        </w:rPr>
+                        <w:t>mu = 0.8</w:t>
+                      </w:r>
+                    </w:p>
+                    <w:p>
+                      <w:pPr>
+                        <w:spacing w:after="0" w:line="240" w:lineRule="auto"/>
+                        <w:rPr>
+                          <w:rFonts w:ascii="Times New Roman" w:hAnsi="Times New Roman" w:cs="Times New Roman"/>
+                          <w:sz w:val="16"/>
+                          <w:szCs w:val="16"/>
+                        </w:rPr>
+                      </w:pPr>
+                      <w:r>
+                        <w:rPr>
+                          <w:rFonts w:ascii="Times New Roman" w:hAnsi="Times New Roman" w:cs="Times New Roman"/>
+                          <w:sz w:val="16"/>
+                          <w:szCs w:val="16"/>
+                        </w:rPr>
+                        <w:t>Am_mod = mu * Ac</w:t>
+                      </w:r>
+                    </w:p>
+                    <w:p>
+                      <w:pPr>
+                        <w:spacing w:after="0" w:line="240" w:lineRule="auto"/>
+                        <w:rPr>
+                          <w:rFonts w:ascii="Times New Roman" w:hAnsi="Times New Roman" w:cs="Times New Roman"/>
+                          <w:sz w:val="16"/>
+                          <w:szCs w:val="16"/>
+                        </w:rPr>
+                      </w:pPr>
+                      <w:r>
+                        <w:rPr>
+                          <w:rFonts w:ascii="Times New Roman" w:hAnsi="Times New Roman" w:cs="Times New Roman"/>
+                          <w:sz w:val="16"/>
+                          <w:szCs w:val="16"/>
+                        </w:rPr>
+                        <w:t>m_t_mod = Am_mod * np.cos(2 * np.pi * fm * t)</w:t>
+                      </w:r>
+                    </w:p>
+                    <w:p>
+                      <w:pPr>
+                        <w:spacing w:after="0" w:line="240" w:lineRule="auto"/>
+                        <w:rPr>
+                          <w:rFonts w:ascii="Times New Roman" w:hAnsi="Times New Roman" w:cs="Times New Roman"/>
+                          <w:sz w:val="16"/>
+                          <w:szCs w:val="16"/>
+                        </w:rPr>
+                      </w:pPr>
+                    </w:p>
+                    <w:p>
+                      <w:pPr>
+                        <w:spacing w:after="0" w:line="240" w:lineRule="auto"/>
+                        <w:rPr>
+                          <w:rFonts w:ascii="Times New Roman" w:hAnsi="Times New Roman" w:cs="Times New Roman"/>
+                          <w:sz w:val="16"/>
+                          <w:szCs w:val="16"/>
+                        </w:rPr>
+                      </w:pPr>
+                      <w:r>
+                        <w:rPr>
+                          <w:rFonts w:ascii="Times New Roman" w:hAnsi="Times New Roman" w:cs="Times New Roman"/>
+                          <w:sz w:val="16"/>
+                          <w:szCs w:val="16"/>
+                        </w:rPr>
+                        <w:t># AM Signal</w:t>
+                      </w:r>
+                    </w:p>
+                    <w:p>
+                      <w:pPr>
+                        <w:spacing w:after="0" w:line="240" w:lineRule="auto"/>
+                        <w:rPr>
+                          <w:rFonts w:ascii="Times New Roman" w:hAnsi="Times New Roman" w:cs="Times New Roman"/>
+                          <w:sz w:val="16"/>
+                          <w:szCs w:val="16"/>
+                        </w:rPr>
+                      </w:pPr>
+                      <w:r>
+                        <w:rPr>
+                          <w:rFonts w:ascii="Times New Roman" w:hAnsi="Times New Roman" w:cs="Times New Roman"/>
+                          <w:sz w:val="16"/>
+                          <w:szCs w:val="16"/>
+                        </w:rPr>
+                        <w:t>s_t = (Ac + m_t_mod) * np.cos(2 * np.pi * fc * t)</w:t>
+                      </w:r>
+                    </w:p>
+                    <w:p>
+                      <w:pPr>
+                        <w:spacing w:after="0" w:line="240" w:lineRule="auto"/>
+                        <w:rPr>
+                          <w:rFonts w:ascii="Times New Roman" w:hAnsi="Times New Roman" w:cs="Times New Roman"/>
+                          <w:sz w:val="16"/>
+                          <w:szCs w:val="16"/>
+                        </w:rPr>
+                      </w:pPr>
+                    </w:p>
+                    <w:p>
+                      <w:pPr>
+                        <w:spacing w:after="0" w:line="240" w:lineRule="auto"/>
+                        <w:rPr>
+                          <w:rFonts w:ascii="Times New Roman" w:hAnsi="Times New Roman" w:cs="Times New Roman"/>
+                          <w:sz w:val="16"/>
+                          <w:szCs w:val="16"/>
+                        </w:rPr>
+                      </w:pPr>
+                      <w:r>
+                        <w:rPr>
+                          <w:rFonts w:ascii="Times New Roman" w:hAnsi="Times New Roman" w:cs="Times New Roman"/>
+                          <w:sz w:val="16"/>
+                          <w:szCs w:val="16"/>
+                        </w:rPr>
+                        <w:t># 3. Synchronous Demodulation</w:t>
+                      </w:r>
+                    </w:p>
+                    <w:p>
+                      <w:pPr>
+                        <w:spacing w:after="0" w:line="240" w:lineRule="auto"/>
+                        <w:rPr>
+                          <w:rFonts w:ascii="Times New Roman" w:hAnsi="Times New Roman" w:cs="Times New Roman"/>
+                          <w:sz w:val="16"/>
+                          <w:szCs w:val="16"/>
+                        </w:rPr>
+                      </w:pPr>
+                      <w:r>
+                        <w:rPr>
+                          <w:rFonts w:ascii="Times New Roman" w:hAnsi="Times New Roman" w:cs="Times New Roman"/>
+                          <w:sz w:val="16"/>
+                          <w:szCs w:val="16"/>
+                        </w:rPr>
+                        <w:t>local_carrier = np.cos(2 * np.pi * fc * t)</w:t>
+                      </w:r>
+                    </w:p>
+                    <w:p>
+                      <w:pPr>
+                        <w:spacing w:after="0" w:line="240" w:lineRule="auto"/>
+                        <w:rPr>
+                          <w:rFonts w:ascii="Times New Roman" w:hAnsi="Times New Roman" w:cs="Times New Roman"/>
+                          <w:sz w:val="16"/>
+                          <w:szCs w:val="16"/>
+                        </w:rPr>
+                      </w:pPr>
+                      <w:r>
+                        <w:rPr>
+                          <w:rFonts w:ascii="Times New Roman" w:hAnsi="Times New Roman" w:cs="Times New Roman"/>
+                          <w:sz w:val="16"/>
+                          <w:szCs w:val="16"/>
+                        </w:rPr>
+                        <w:t>v_t = s_t * local_carrier</w:t>
+                      </w:r>
+                    </w:p>
+                    <w:p>
+                      <w:pPr>
+                        <w:spacing w:after="0" w:line="240" w:lineRule="auto"/>
+                        <w:rPr>
+                          <w:rFonts w:ascii="Times New Roman" w:hAnsi="Times New Roman" w:cs="Times New Roman"/>
+                          <w:sz w:val="16"/>
+                          <w:szCs w:val="16"/>
+                        </w:rPr>
+                      </w:pPr>
+                    </w:p>
+                    <w:p>
+                      <w:pPr>
+                        <w:spacing w:after="0" w:line="240" w:lineRule="auto"/>
+                        <w:rPr>
+                          <w:rFonts w:ascii="Times New Roman" w:hAnsi="Times New Roman" w:cs="Times New Roman"/>
+                          <w:sz w:val="16"/>
+                          <w:szCs w:val="16"/>
+                        </w:rPr>
+                      </w:pPr>
+                      <w:r>
+                        <w:rPr>
+                          <w:rFonts w:ascii="Times New Roman" w:hAnsi="Times New Roman" w:cs="Times New Roman"/>
+                          <w:sz w:val="16"/>
+                          <w:szCs w:val="16"/>
+                        </w:rPr>
+                        <w:t># Step B: Low Pass Filter (Specifics: 5kHz cutoff, 2nd order)</w:t>
+                      </w:r>
+                    </w:p>
+                    <w:p>
+                      <w:pPr>
+                        <w:spacing w:after="0" w:line="240" w:lineRule="auto"/>
+                        <w:rPr>
+                          <w:rFonts w:ascii="Times New Roman" w:hAnsi="Times New Roman" w:cs="Times New Roman"/>
+                          <w:sz w:val="16"/>
+                          <w:szCs w:val="16"/>
+                        </w:rPr>
+                      </w:pPr>
+                      <w:r>
+                        <w:rPr>
+                          <w:rFonts w:ascii="Times New Roman" w:hAnsi="Times New Roman" w:cs="Times New Roman"/>
+                          <w:sz w:val="16"/>
+                          <w:szCs w:val="16"/>
+                        </w:rPr>
+                        <w:t>def butter_lowpass_filter(data, cutoff, fs, order=5):</w:t>
+                      </w:r>
+                    </w:p>
+                    <w:p>
+                      <w:pPr>
+                        <w:spacing w:after="0" w:line="240" w:lineRule="auto"/>
+                        <w:rPr>
+                          <w:rFonts w:ascii="Times New Roman" w:hAnsi="Times New Roman" w:cs="Times New Roman"/>
+                          <w:sz w:val="16"/>
+                          <w:szCs w:val="16"/>
+                        </w:rPr>
+                      </w:pPr>
+                      <w:r>
+                        <w:rPr>
+                          <w:rFonts w:ascii="Times New Roman" w:hAnsi="Times New Roman" w:cs="Times New Roman"/>
+                          <w:sz w:val="16"/>
+                          <w:szCs w:val="16"/>
+                        </w:rPr>
+                        <w:t>    nyq = 0.5 * fs</w:t>
+                      </w:r>
+                    </w:p>
+                    <w:p>
+                      <w:pPr>
+                        <w:spacing w:after="0" w:line="240" w:lineRule="auto"/>
+                        <w:rPr>
+                          <w:rFonts w:ascii="Times New Roman" w:hAnsi="Times New Roman" w:cs="Times New Roman"/>
+                          <w:sz w:val="16"/>
+                          <w:szCs w:val="16"/>
+                        </w:rPr>
+                      </w:pPr>
+                      <w:r>
+                        <w:rPr>
+                          <w:rFonts w:ascii="Times New Roman" w:hAnsi="Times New Roman" w:cs="Times New Roman"/>
+                          <w:sz w:val="16"/>
+                          <w:szCs w:val="16"/>
+                        </w:rPr>
+                        <w:t>    normal_cutoff = cutoff / nyq</w:t>
+                      </w:r>
+                    </w:p>
+                    <w:p>
+                      <w:pPr>
+                        <w:spacing w:line="240" w:lineRule="auto"/>
+                        <w:rPr>
+                          <w:rFonts w:ascii="Times New Roman" w:hAnsi="Times New Roman" w:cs="Times New Roman"/>
+                          <w:sz w:val="16"/>
+                          <w:szCs w:val="16"/>
+                        </w:rPr>
+                      </w:pPr>
+                      <w:r>
+                        <w:rPr>
+                          <w:rFonts w:ascii="Times New Roman" w:hAnsi="Times New Roman" w:cs="Times New Roman"/>
+                          <w:sz w:val="16"/>
+                          <w:szCs w:val="16"/>
+                        </w:rPr>
+                        <w:t>    b, a = butter(order, normal_cutoff, btype='low', analog=False)</w:t>
+                      </w:r>
+                    </w:p>
+                    <w:p>
+                      <w:pPr>
+                        <w:spacing w:line="240" w:lineRule="auto"/>
+                        <w:rPr>
+                          <w:rFonts w:ascii="Times New Roman" w:hAnsi="Times New Roman" w:cs="Times New Roman"/>
+                          <w:sz w:val="16"/>
+                          <w:szCs w:val="16"/>
+                        </w:rPr>
+                      </w:pPr>
+                      <w:r>
+                        <w:rPr>
+                          <w:rFonts w:ascii="Times New Roman" w:hAnsi="Times New Roman" w:cs="Times New Roman"/>
+                          <w:sz w:val="16"/>
+                          <w:szCs w:val="16"/>
+                        </w:rPr>
+                        <w:t>    y = filtfilt(b, a, data)</w:t>
+                      </w:r>
+                    </w:p>
+                    <w:p>
+                      <w:pPr>
+                        <w:spacing w:line="240" w:lineRule="auto"/>
+                        <w:rPr>
+                          <w:rFonts w:ascii="Times New Roman" w:hAnsi="Times New Roman" w:cs="Times New Roman"/>
+                          <w:sz w:val="16"/>
+                          <w:szCs w:val="16"/>
+                        </w:rPr>
+                      </w:pPr>
+                      <w:r>
+                        <w:rPr>
+                          <w:rFonts w:ascii="Times New Roman" w:hAnsi="Times New Roman" w:cs="Times New Roman"/>
+                          <w:sz w:val="16"/>
+                          <w:szCs w:val="16"/>
+                        </w:rPr>
+                        <w:t>    return y</w:t>
+                      </w:r>
+                    </w:p>
+                    <w:p>
+                      <w:pPr>
+                        <w:spacing w:after="0" w:line="240" w:lineRule="auto"/>
+                        <w:rPr>
+                          <w:rFonts w:ascii="Times New Roman" w:hAnsi="Times New Roman" w:cs="Times New Roman"/>
+                          <w:sz w:val="16"/>
+                          <w:szCs w:val="16"/>
+                        </w:rPr>
+                      </w:pPr>
+                      <w:r>
+                        <w:rPr>
+                          <w:rFonts w:ascii="Times New Roman" w:hAnsi="Times New Roman" w:cs="Times New Roman"/>
+                          <w:sz w:val="16"/>
+                          <w:szCs w:val="16"/>
+                        </w:rPr>
+                        <w:t># Cutoff = 5 kHz, Order = 2</w:t>
+                      </w:r>
+                    </w:p>
+                    <w:p>
+                      <w:pPr>
+                        <w:spacing w:after="0" w:line="240" w:lineRule="auto"/>
+                        <w:rPr>
+                          <w:rFonts w:ascii="Times New Roman" w:hAnsi="Times New Roman" w:cs="Times New Roman"/>
+                          <w:sz w:val="16"/>
+                          <w:szCs w:val="16"/>
+                        </w:rPr>
+                      </w:pPr>
+                      <w:r>
+                        <w:rPr>
+                          <w:rFonts w:ascii="Times New Roman" w:hAnsi="Times New Roman" w:cs="Times New Roman"/>
+                          <w:sz w:val="16"/>
+                          <w:szCs w:val="16"/>
+                        </w:rPr>
+                        <w:t>demodulated_raw = butter_lowpass_filter(v_t, 5000, fs, order=2)</w:t>
+                      </w:r>
+                    </w:p>
+                    <w:p>
+                      <w:pPr>
+                        <w:spacing w:after="0" w:line="240" w:lineRule="auto"/>
+                        <w:rPr>
+                          <w:rFonts w:ascii="Times New Roman" w:hAnsi="Times New Roman" w:cs="Times New Roman"/>
+                          <w:sz w:val="16"/>
+                          <w:szCs w:val="16"/>
+                        </w:rPr>
+                      </w:pPr>
+                      <w:r>
+                        <w:rPr>
+                          <w:rFonts w:ascii="Times New Roman" w:hAnsi="Times New Roman" w:cs="Times New Roman"/>
+                          <w:sz w:val="16"/>
+                          <w:szCs w:val="16"/>
+                        </w:rPr>
+                        <w:t># Remove DC Component (0.5 * Ac) to recover AC message</w:t>
+                      </w:r>
+                    </w:p>
+                    <w:p>
+                      <w:pPr>
+                        <w:spacing w:after="0" w:line="240" w:lineRule="auto"/>
+                        <w:rPr>
+                          <w:rFonts w:ascii="Times New Roman" w:hAnsi="Times New Roman" w:cs="Times New Roman"/>
+                          <w:sz w:val="16"/>
+                          <w:szCs w:val="16"/>
+                        </w:rPr>
+                      </w:pPr>
+                      <w:r>
+                        <w:rPr>
+                          <w:rFonts w:ascii="Times New Roman" w:hAnsi="Times New Roman" w:cs="Times New Roman"/>
+                          <w:sz w:val="16"/>
+                          <w:szCs w:val="16"/>
+                        </w:rPr>
+                        <w:t>demodulated_ac = demodulated_raw - np.mean(demodulated_raw)</w:t>
+                      </w:r>
+                    </w:p>
+                    <w:p>
+                      <w:pPr>
+                        <w:spacing w:after="0" w:line="240" w:lineRule="auto"/>
+                        <w:rPr>
+                          <w:rFonts w:ascii="Times New Roman" w:hAnsi="Times New Roman" w:cs="Times New Roman"/>
+                          <w:sz w:val="16"/>
+                          <w:szCs w:val="16"/>
+                        </w:rPr>
+                      </w:pPr>
+                      <w:r>
+                        <w:rPr>
+                          <w:rFonts w:ascii="Times New Roman" w:hAnsi="Times New Roman" w:cs="Times New Roman"/>
+                          <w:sz w:val="16"/>
+                          <w:szCs w:val="16"/>
+                        </w:rPr>
+                        <w:t># Scale to match original amplitude (Factor of 0.5 introduced by mixing)</w:t>
+                      </w:r>
+                    </w:p>
+                    <w:p>
+                      <w:pPr>
+                        <w:spacing w:after="0" w:line="240" w:lineRule="auto"/>
+                        <w:rPr>
+                          <w:rFonts w:ascii="Times New Roman" w:hAnsi="Times New Roman" w:cs="Times New Roman"/>
+                          <w:sz w:val="16"/>
+                          <w:szCs w:val="16"/>
+                        </w:rPr>
+                      </w:pPr>
+                      <w:r>
+                        <w:rPr>
+                          <w:rFonts w:ascii="Times New Roman" w:hAnsi="Times New Roman" w:cs="Times New Roman"/>
+                          <w:sz w:val="16"/>
+                          <w:szCs w:val="16"/>
+                        </w:rPr>
+                        <w:t>demodulated_scaled = demodulated_ac * 2</w:t>
+                      </w:r>
+                    </w:p>
+                    <w:p>
+                      <w:pPr>
+                        <w:spacing w:after="0" w:line="240" w:lineRule="auto"/>
+                        <w:rPr>
+                          <w:rFonts w:ascii="Times New Roman" w:hAnsi="Times New Roman" w:cs="Times New Roman"/>
+                          <w:sz w:val="16"/>
+                          <w:szCs w:val="16"/>
+                        </w:rPr>
+                      </w:pPr>
+                      <w:r>
+                        <w:rPr>
+                          <w:rFonts w:ascii="Times New Roman" w:hAnsi="Times New Roman" w:cs="Times New Roman"/>
+                          <w:sz w:val="16"/>
+                          <w:szCs w:val="16"/>
+                        </w:rPr>
+                        <w:t># Plotting</w:t>
+                      </w:r>
+                    </w:p>
+                    <w:p>
+                      <w:pPr>
+                        <w:spacing w:after="0" w:line="240" w:lineRule="auto"/>
+                        <w:rPr>
+                          <w:rFonts w:ascii="Times New Roman" w:hAnsi="Times New Roman" w:cs="Times New Roman"/>
+                          <w:sz w:val="16"/>
+                          <w:szCs w:val="16"/>
+                        </w:rPr>
+                      </w:pPr>
+                      <w:r>
+                        <w:rPr>
+                          <w:rFonts w:ascii="Times New Roman" w:hAnsi="Times New Roman" w:cs="Times New Roman"/>
+                          <w:sz w:val="16"/>
+                          <w:szCs w:val="16"/>
+                        </w:rPr>
+                        <w:t>plt.figure(figsize=(12, 14))</w:t>
+                      </w:r>
+                    </w:p>
+                    <w:p>
+                      <w:pPr>
+                        <w:spacing w:after="0" w:line="240" w:lineRule="auto"/>
+                        <w:rPr>
+                          <w:rFonts w:ascii="Times New Roman" w:hAnsi="Times New Roman" w:cs="Times New Roman"/>
+                          <w:sz w:val="16"/>
+                          <w:szCs w:val="16"/>
+                        </w:rPr>
+                      </w:pPr>
+                    </w:p>
+                    <w:p>
+                      <w:pPr>
+                        <w:spacing w:after="0" w:line="240" w:lineRule="auto"/>
+                        <w:rPr>
+                          <w:rFonts w:ascii="Times New Roman" w:hAnsi="Times New Roman" w:cs="Times New Roman"/>
+                          <w:sz w:val="16"/>
+                          <w:szCs w:val="16"/>
+                        </w:rPr>
+                      </w:pPr>
+                      <w:r>
+                        <w:rPr>
+                          <w:rFonts w:ascii="Times New Roman" w:hAnsi="Times New Roman" w:cs="Times New Roman"/>
+                          <w:sz w:val="16"/>
+                          <w:szCs w:val="16"/>
+                        </w:rPr>
+                        <w:t># 1. Message Signal</w:t>
+                      </w:r>
+                    </w:p>
+                    <w:p>
+                      <w:pPr>
+                        <w:spacing w:after="0" w:line="240" w:lineRule="auto"/>
+                        <w:rPr>
+                          <w:rFonts w:ascii="Times New Roman" w:hAnsi="Times New Roman" w:cs="Times New Roman"/>
+                          <w:sz w:val="16"/>
+                          <w:szCs w:val="16"/>
+                        </w:rPr>
+                      </w:pPr>
+                      <w:r>
+                        <w:rPr>
+                          <w:rFonts w:ascii="Times New Roman" w:hAnsi="Times New Roman" w:cs="Times New Roman"/>
+                          <w:sz w:val="16"/>
+                          <w:szCs w:val="16"/>
+                        </w:rPr>
+                        <w:t>plt.subplot(5, 1, 1)</w:t>
+                      </w:r>
+                    </w:p>
+                    <w:p>
+                      <w:pPr>
+                        <w:spacing w:after="0" w:line="240" w:lineRule="auto"/>
+                        <w:rPr>
+                          <w:rFonts w:ascii="Times New Roman" w:hAnsi="Times New Roman" w:cs="Times New Roman"/>
+                          <w:sz w:val="16"/>
+                          <w:szCs w:val="16"/>
+                        </w:rPr>
+                      </w:pPr>
+                      <w:r>
+                        <w:rPr>
+                          <w:rFonts w:ascii="Times New Roman" w:hAnsi="Times New Roman" w:cs="Times New Roman"/>
+                          <w:sz w:val="16"/>
+                          <w:szCs w:val="16"/>
+                        </w:rPr>
+                        <w:t>plt.plot(t * 1000, m_t_basic)</w:t>
+                      </w:r>
+                    </w:p>
+                    <w:p>
+                      <w:pPr>
+                        <w:spacing w:after="0" w:line="240" w:lineRule="auto"/>
+                        <w:rPr>
+                          <w:rFonts w:ascii="Times New Roman" w:hAnsi="Times New Roman" w:cs="Times New Roman"/>
+                          <w:sz w:val="16"/>
+                          <w:szCs w:val="16"/>
+                        </w:rPr>
+                      </w:pPr>
+                      <w:r>
+                        <w:rPr>
+                          <w:rFonts w:ascii="Times New Roman" w:hAnsi="Times New Roman" w:cs="Times New Roman"/>
+                          <w:sz w:val="16"/>
+                          <w:szCs w:val="16"/>
+                        </w:rPr>
+                        <w:t>plt.title(f'Message Signal $m(t)$')</w:t>
+                      </w:r>
+                    </w:p>
+                    <w:p>
+                      <w:pPr>
+                        <w:spacing w:after="0" w:line="240" w:lineRule="auto"/>
+                        <w:rPr>
+                          <w:rFonts w:ascii="Times New Roman" w:hAnsi="Times New Roman" w:cs="Times New Roman"/>
+                          <w:sz w:val="16"/>
+                          <w:szCs w:val="16"/>
+                        </w:rPr>
+                      </w:pPr>
+                      <w:r>
+                        <w:rPr>
+                          <w:rFonts w:ascii="Times New Roman" w:hAnsi="Times New Roman" w:cs="Times New Roman"/>
+                          <w:sz w:val="16"/>
+                          <w:szCs w:val="16"/>
+                        </w:rPr>
+                        <w:t>plt.ylabel('Amplitude (V)')</w:t>
+                      </w:r>
+                    </w:p>
+                    <w:p>
+                      <w:pPr>
+                        <w:spacing w:after="0" w:line="240" w:lineRule="auto"/>
+                        <w:rPr>
+                          <w:rFonts w:ascii="Times New Roman" w:hAnsi="Times New Roman" w:cs="Times New Roman"/>
+                          <w:sz w:val="16"/>
+                          <w:szCs w:val="16"/>
+                        </w:rPr>
+                      </w:pPr>
+                      <w:r>
+                        <w:rPr>
+                          <w:rFonts w:ascii="Times New Roman" w:hAnsi="Times New Roman" w:cs="Times New Roman"/>
+                          <w:sz w:val="16"/>
+                          <w:szCs w:val="16"/>
+                        </w:rPr>
+                        <w:t>plt.grid(True)</w:t>
+                      </w:r>
+                    </w:p>
+                    <w:p>
+                      <w:pPr>
+                        <w:spacing w:after="0"/>
+                        <w:rPr>
+                          <w:rFonts w:ascii="Times New Roman" w:hAnsi="Times New Roman" w:cs="Times New Roman"/>
+                          <w:sz w:val="16"/>
+                          <w:szCs w:val="16"/>
+                        </w:rPr>
+                      </w:pPr>
+                    </w:p>
+                    <w:p>
+                      <w:pPr>
+                        <w:spacing w:after="0"/>
+                        <w:rPr>
+                          <w:rFonts w:ascii="Times New Roman" w:hAnsi="Times New Roman" w:cs="Times New Roman"/>
+                          <w:sz w:val="16"/>
+                          <w:szCs w:val="16"/>
+                        </w:rPr>
+                      </w:pPr>
+                      <w:r>
+                        <w:rPr>
+                          <w:rFonts w:ascii="Times New Roman" w:hAnsi="Times New Roman" w:cs="Times New Roman"/>
+                          <w:sz w:val="16"/>
+                          <w:szCs w:val="16"/>
+                        </w:rPr>
+                        <w:t># 2. Carrier Signal</w:t>
+                      </w:r>
+                    </w:p>
+                    <w:p>
+                      <w:pPr>
+                        <w:spacing w:after="0"/>
+                        <w:rPr>
+                          <w:rFonts w:ascii="Times New Roman" w:hAnsi="Times New Roman" w:cs="Times New Roman"/>
+                          <w:sz w:val="16"/>
+                          <w:szCs w:val="16"/>
+                        </w:rPr>
+                      </w:pPr>
+                      <w:r>
+                        <w:rPr>
+                          <w:rFonts w:ascii="Times New Roman" w:hAnsi="Times New Roman" w:cs="Times New Roman"/>
+                          <w:sz w:val="16"/>
+                          <w:szCs w:val="16"/>
+                        </w:rPr>
+                        <w:t>plt.subplot(5, 1, 2)</w:t>
+                      </w:r>
+                    </w:p>
+                    <w:p>
+                      <w:pPr>
+                        <w:spacing w:after="0"/>
+                        <w:rPr>
+                          <w:rFonts w:ascii="Times New Roman" w:hAnsi="Times New Roman" w:cs="Times New Roman"/>
+                          <w:sz w:val="16"/>
+                          <w:szCs w:val="16"/>
+                        </w:rPr>
+                      </w:pPr>
+                      <w:r>
+                        <w:rPr>
+                          <w:rFonts w:ascii="Times New Roman" w:hAnsi="Times New Roman" w:cs="Times New Roman"/>
+                          <w:sz w:val="16"/>
+                          <w:szCs w:val="16"/>
+                        </w:rPr>
+                        <w:t>plt.plot(t * 1000, c_t)</w:t>
+                      </w:r>
+                    </w:p>
+                    <w:p>
+                      <w:pPr>
+                        <w:spacing w:after="0"/>
+                        <w:rPr>
+                          <w:rFonts w:ascii="Times New Roman" w:hAnsi="Times New Roman" w:cs="Times New Roman"/>
+                          <w:sz w:val="16"/>
+                          <w:szCs w:val="16"/>
+                        </w:rPr>
+                      </w:pPr>
+                      <w:r>
+                        <w:rPr>
+                          <w:rFonts w:ascii="Times New Roman" w:hAnsi="Times New Roman" w:cs="Times New Roman"/>
+                          <w:sz w:val="16"/>
+                          <w:szCs w:val="16"/>
+                        </w:rPr>
+                        <w:t>plt.title(f'Carrier Signal $c(t)$')</w:t>
+                      </w:r>
+                    </w:p>
+                    <w:p>
+                      <w:pPr>
+                        <w:spacing w:after="0"/>
+                        <w:rPr>
+                          <w:rFonts w:ascii="Times New Roman" w:hAnsi="Times New Roman" w:cs="Times New Roman"/>
+                          <w:sz w:val="16"/>
+                          <w:szCs w:val="16"/>
+                        </w:rPr>
+                      </w:pPr>
+                      <w:r>
+                        <w:rPr>
+                          <w:rFonts w:ascii="Times New Roman" w:hAnsi="Times New Roman" w:cs="Times New Roman"/>
+                          <w:sz w:val="16"/>
+                          <w:szCs w:val="16"/>
+                        </w:rPr>
+                        <w:t>plt.ylabel('Amplitude (V)')</w:t>
+                      </w:r>
+                    </w:p>
+                    <w:p>
+                      <w:pPr>
+                        <w:spacing w:after="0"/>
+                        <w:rPr>
+                          <w:rFonts w:ascii="Times New Roman" w:hAnsi="Times New Roman" w:cs="Times New Roman"/>
+                          <w:sz w:val="16"/>
+                          <w:szCs w:val="16"/>
+                        </w:rPr>
+                      </w:pPr>
+                      <w:r>
+                        <w:rPr>
+                          <w:rFonts w:ascii="Times New Roman" w:hAnsi="Times New Roman" w:cs="Times New Roman"/>
+                          <w:sz w:val="16"/>
+                          <w:szCs w:val="16"/>
+                        </w:rPr>
+                        <w:t>plt.grid(True)</w:t>
+                      </w:r>
+                    </w:p>
+                    <w:p>
+                      <w:pPr>
+                        <w:spacing w:after="0"/>
+                        <w:rPr>
+                          <w:rFonts w:ascii="Times New Roman" w:hAnsi="Times New Roman" w:cs="Times New Roman"/>
+                          <w:sz w:val="16"/>
+                          <w:szCs w:val="16"/>
+                        </w:rPr>
+                      </w:pPr>
+                    </w:p>
+                    <w:p>
+                      <w:pPr>
+                        <w:spacing w:after="0"/>
+                        <w:rPr>
+                          <w:rFonts w:ascii="Times New Roman" w:hAnsi="Times New Roman" w:cs="Times New Roman"/>
+                          <w:sz w:val="16"/>
+                          <w:szCs w:val="16"/>
+                        </w:rPr>
+                      </w:pPr>
+                      <w:r>
+                        <w:rPr>
+                          <w:rFonts w:ascii="Times New Roman" w:hAnsi="Times New Roman" w:cs="Times New Roman"/>
+                          <w:sz w:val="16"/>
+                          <w:szCs w:val="16"/>
+                        </w:rPr>
+                        <w:t># 3. AM Signal</w:t>
+                      </w:r>
+                    </w:p>
+                    <w:p>
+                      <w:pPr>
+                        <w:spacing w:after="0"/>
+                        <w:rPr>
+                          <w:rFonts w:ascii="Times New Roman" w:hAnsi="Times New Roman" w:cs="Times New Roman"/>
+                          <w:sz w:val="16"/>
+                          <w:szCs w:val="16"/>
+                        </w:rPr>
+                      </w:pPr>
+                      <w:r>
+                        <w:rPr>
+                          <w:rFonts w:ascii="Times New Roman" w:hAnsi="Times New Roman" w:cs="Times New Roman"/>
+                          <w:sz w:val="16"/>
+                          <w:szCs w:val="16"/>
+                        </w:rPr>
+                        <w:t>plt.subplot(5, 1, 3)</w:t>
+                      </w:r>
+                    </w:p>
+                    <w:p>
+                      <w:pPr>
+                        <w:spacing w:after="0"/>
+                        <w:rPr>
+                          <w:rFonts w:ascii="Times New Roman" w:hAnsi="Times New Roman" w:cs="Times New Roman"/>
+                          <w:sz w:val="16"/>
+                          <w:szCs w:val="16"/>
+                        </w:rPr>
+                      </w:pPr>
+                      <w:r>
+                        <w:rPr>
+                          <w:rFonts w:ascii="Times New Roman" w:hAnsi="Times New Roman" w:cs="Times New Roman"/>
+                          <w:sz w:val="16"/>
+                          <w:szCs w:val="16"/>
+                        </w:rPr>
+                        <w:t>plt.plot(t * 1000, s_t)</w:t>
+                      </w:r>
+                    </w:p>
+                    <w:p>
+                      <w:pPr>
+                        <w:spacing w:after="0"/>
+                        <w:rPr>
+                          <w:rFonts w:ascii="Times New Roman" w:hAnsi="Times New Roman" w:cs="Times New Roman"/>
+                          <w:sz w:val="16"/>
+                          <w:szCs w:val="16"/>
+                        </w:rPr>
+                      </w:pPr>
+                      <w:r>
+                        <w:rPr>
+                          <w:rFonts w:ascii="Times New Roman" w:hAnsi="Times New Roman" w:cs="Times New Roman"/>
+                          <w:sz w:val="16"/>
+                          <w:szCs w:val="16"/>
+                        </w:rPr>
+                        <w:t>plt.plot(t * 1000, Ac + m_t_mod, 'g', linewidth=1, label='Upper Envelope')</w:t>
+                      </w:r>
+                    </w:p>
+                    <w:p>
+                      <w:pPr>
+                        <w:spacing w:after="0"/>
+                        <w:rPr>
+                          <w:rFonts w:ascii="Times New Roman" w:hAnsi="Times New Roman" w:cs="Times New Roman"/>
+                          <w:sz w:val="16"/>
+                          <w:szCs w:val="16"/>
+                        </w:rPr>
+                      </w:pPr>
+                      <w:r>
+                        <w:rPr>
+                          <w:rFonts w:ascii="Times New Roman" w:hAnsi="Times New Roman" w:cs="Times New Roman"/>
+                          <w:sz w:val="16"/>
+                          <w:szCs w:val="16"/>
+                        </w:rPr>
+                        <w:t>plt.title(f'AM Signal $s(t)$ ($\mu=0.8$)')</w:t>
+                      </w:r>
+                    </w:p>
+                    <w:p>
+                      <w:pPr>
+                        <w:spacing w:after="0"/>
+                        <w:rPr>
+                          <w:rFonts w:ascii="Times New Roman" w:hAnsi="Times New Roman" w:cs="Times New Roman"/>
+                          <w:sz w:val="16"/>
+                          <w:szCs w:val="16"/>
+                        </w:rPr>
+                      </w:pPr>
+                      <w:r>
+                        <w:rPr>
+                          <w:rFonts w:ascii="Times New Roman" w:hAnsi="Times New Roman" w:cs="Times New Roman"/>
+                          <w:sz w:val="16"/>
+                          <w:szCs w:val="16"/>
+                        </w:rPr>
+                        <w:t>plt.ylabel('Amplitude (V)')</w:t>
+                      </w:r>
+                    </w:p>
+                    <w:p>
+                      <w:pPr>
+                        <w:spacing w:after="0"/>
+                        <w:rPr>
+                          <w:rFonts w:ascii="Times New Roman" w:hAnsi="Times New Roman" w:cs="Times New Roman"/>
+                          <w:sz w:val="16"/>
+                          <w:szCs w:val="16"/>
+                        </w:rPr>
+                      </w:pPr>
+                      <w:r>
+                        <w:rPr>
+                          <w:rFonts w:ascii="Times New Roman" w:hAnsi="Times New Roman" w:cs="Times New Roman"/>
+                          <w:sz w:val="16"/>
+                          <w:szCs w:val="16"/>
+                        </w:rPr>
+                        <w:t>plt.legend(loc='upper right')</w:t>
+                      </w:r>
+                    </w:p>
+                    <w:p>
+                      <w:pPr>
+                        <w:spacing w:after="0"/>
+                        <w:rPr>
+                          <w:rFonts w:ascii="Times New Roman" w:hAnsi="Times New Roman" w:cs="Times New Roman"/>
+                          <w:sz w:val="16"/>
+                          <w:szCs w:val="16"/>
+                        </w:rPr>
+                      </w:pPr>
+                      <w:r>
+                        <w:rPr>
+                          <w:rFonts w:ascii="Times New Roman" w:hAnsi="Times New Roman" w:cs="Times New Roman"/>
+                          <w:sz w:val="16"/>
+                          <w:szCs w:val="16"/>
+                        </w:rPr>
+                        <w:t>plt.grid(True)</w:t>
+                      </w:r>
+                    </w:p>
+                    <w:p>
+                      <w:pPr>
+                        <w:spacing w:after="0"/>
+                        <w:rPr>
+                          <w:rFonts w:ascii="Times New Roman" w:hAnsi="Times New Roman" w:cs="Times New Roman"/>
+                          <w:sz w:val="16"/>
+                          <w:szCs w:val="16"/>
+                        </w:rPr>
+                      </w:pPr>
+                    </w:p>
+                    <w:p>
+                      <w:pPr>
+                        <w:spacing w:after="0"/>
+                        <w:rPr>
+                          <w:rFonts w:ascii="Times New Roman" w:hAnsi="Times New Roman" w:cs="Times New Roman"/>
+                          <w:sz w:val="16"/>
+                          <w:szCs w:val="16"/>
+                        </w:rPr>
+                      </w:pPr>
+                      <w:r>
+                        <w:rPr>
+                          <w:rFonts w:ascii="Times New Roman" w:hAnsi="Times New Roman" w:cs="Times New Roman"/>
+                          <w:sz w:val="16"/>
+                          <w:szCs w:val="16"/>
+                        </w:rPr>
+                        <w:t># 4. Product Signal v(t)</w:t>
+                      </w:r>
+                    </w:p>
+                    <w:p>
+                      <w:pPr>
+                        <w:spacing w:after="0"/>
+                        <w:rPr>
+                          <w:rFonts w:ascii="Times New Roman" w:hAnsi="Times New Roman" w:cs="Times New Roman"/>
+                          <w:sz w:val="16"/>
+                          <w:szCs w:val="16"/>
+                        </w:rPr>
+                      </w:pPr>
+                      <w:r>
+                        <w:rPr>
+                          <w:rFonts w:ascii="Times New Roman" w:hAnsi="Times New Roman" w:cs="Times New Roman"/>
+                          <w:sz w:val="16"/>
+                          <w:szCs w:val="16"/>
+                        </w:rPr>
+                        <w:t>plt.subplot(5, 1, 4)</w:t>
+                      </w:r>
+                    </w:p>
+                    <w:p>
+                      <w:pPr>
+                        <w:spacing w:after="0"/>
+                        <w:rPr>
+                          <w:rFonts w:ascii="Times New Roman" w:hAnsi="Times New Roman" w:cs="Times New Roman"/>
+                          <w:sz w:val="16"/>
+                          <w:szCs w:val="16"/>
+                        </w:rPr>
+                      </w:pPr>
+                      <w:r>
+                        <w:rPr>
+                          <w:rFonts w:ascii="Times New Roman" w:hAnsi="Times New Roman" w:cs="Times New Roman"/>
+                          <w:sz w:val="16"/>
+                          <w:szCs w:val="16"/>
+                        </w:rPr>
+                        <w:t>plt.plot(t * 1000, v_t)</w:t>
+                      </w:r>
+                    </w:p>
+                    <w:p>
+                      <w:pPr>
+                        <w:spacing w:after="0"/>
+                        <w:rPr>
+                          <w:rFonts w:ascii="Times New Roman" w:hAnsi="Times New Roman" w:cs="Times New Roman"/>
+                          <w:sz w:val="16"/>
+                          <w:szCs w:val="16"/>
+                        </w:rPr>
+                      </w:pPr>
+                      <w:r>
+                        <w:rPr>
+                          <w:rFonts w:ascii="Times New Roman" w:hAnsi="Times New Roman" w:cs="Times New Roman"/>
+                          <w:sz w:val="16"/>
+                          <w:szCs w:val="16"/>
+                        </w:rPr>
+                        <w:t>plt.title(f'Product Signal $v(t) = s(t) \cdot c_{{LO}}(t)$')</w:t>
+                      </w:r>
+                    </w:p>
+                    <w:p>
+                      <w:pPr>
+                        <w:spacing w:after="0"/>
+                        <w:rPr>
+                          <w:rFonts w:ascii="Times New Roman" w:hAnsi="Times New Roman" w:cs="Times New Roman"/>
+                          <w:sz w:val="16"/>
+                          <w:szCs w:val="16"/>
+                        </w:rPr>
+                      </w:pPr>
+                      <w:r>
+                        <w:rPr>
+                          <w:rFonts w:ascii="Times New Roman" w:hAnsi="Times New Roman" w:cs="Times New Roman"/>
+                          <w:sz w:val="16"/>
+                          <w:szCs w:val="16"/>
+                        </w:rPr>
+                        <w:t>plt.ylabel('Amplitude (V)')</w:t>
+                      </w:r>
+                    </w:p>
+                    <w:p>
+                      <w:pPr>
+                        <w:rPr>
+                          <w:rFonts w:ascii="Times New Roman" w:hAnsi="Times New Roman" w:cs="Times New Roman"/>
+                          <w:sz w:val="16"/>
+                          <w:szCs w:val="16"/>
+                        </w:rPr>
+                      </w:pPr>
+                      <w:r>
+                        <w:rPr>
+                          <w:rFonts w:ascii="Times New Roman" w:hAnsi="Times New Roman" w:cs="Times New Roman"/>
+                          <w:sz w:val="16"/>
+                          <w:szCs w:val="16"/>
+                        </w:rPr>
+                        <w:t>plt.grid(True)</w:t>
+                      </w:r>
+                    </w:p>
+                    <w:p>
+                      <w:pPr>
+                        <w:rPr>
+                          <w:rFonts w:ascii="Times New Roman" w:hAnsi="Times New Roman" w:cs="Times New Roman"/>
+                          <w:sz w:val="16"/>
+                          <w:szCs w:val="16"/>
+                        </w:rPr>
+                      </w:pPr>
+                    </w:p>
+                    <w:p>
+                      <w:r>
+                        <w:t># 5. Demodulated Signal comparison</w:t>
+                      </w:r>
+                    </w:p>
+                    <w:p>
+                      <w:r>
+                        <w:t>plt.subplot(5, 1, 5)</w:t>
+                      </w:r>
+                    </w:p>
+                    <w:p>
+                      <w:r>
+                        <w:t>plt.plot(t * 1000, m_t_mod, 'r--',label='Original Message (Scaled)', linewidth=2, alpha=0.5)</w:t>
+                      </w:r>
+                    </w:p>
+                    <w:p>
+                      <w:r>
+                        <w:t>plt.plot(t * 1000, demodulated_scaled, label='Demodulated Output')</w:t>
+                      </w:r>
+                    </w:p>
+                    <w:p>
+                      <w:r>
+                        <w:t>plt.title('Demodulation Result (2nd Order LPF, $f_c=5$kHz)')</w:t>
+                      </w:r>
+                    </w:p>
+                    <w:p>
+                      <w:r>
+                        <w:t>plt.xlabel('Time (ms)')</w:t>
+                      </w:r>
+                    </w:p>
+                    <w:p>
+                      <w:r>
+                        <w:t>plt.ylabel('Amplitude (V)')</w:t>
+                      </w:r>
+                    </w:p>
+                    <w:p>
+                      <w:r>
+                        <w:t>plt.legend(loc='upper right')</w:t>
+                      </w:r>
+                    </w:p>
+                    <w:p>
+                      <w:r>
+                        <w:t>plt.grid(True)</w:t>
+                      </w:r>
+                    </w:p>
+                    <w:p/>
+                    <w:p>
+                      <w:r>
+                        <w:t>plt.tight_layout()</w:t>
+                      </w:r>
+                    </w:p>
+                    <w:p/>
+                  </w:txbxContent>
+                </v:textbox>
+                <w10:anchorlock/>
+              </v:shape>
+            </w:pict>
+          </mc:Fallback>
+        </mc:AlternateContent>
+      </w:r>
+    </w:p>
+    <w:p>
+      <w:pPr>
+        <w:tabs>
+          <w:tab w:val="left" w:pos="2361"/>
+        </w:tabs>
+        <w:rPr>
+          <w:rFonts w:ascii="Times New Roman" w:hAnsi="Times New Roman" w:cs="Times New Roman"/>
+          <w:sz w:val="24"/>
+          <w:szCs w:val="24"/>
+          <w:u w:val="single"/>
+        </w:rPr>
+      </w:pPr>
+      <w:r>
+        <w:rPr>
+          <w:rFonts w:ascii="Times New Roman" w:hAnsi="Times New Roman" w:cs="Times New Roman"/>
+          <w:noProof/>
+          <w:sz w:val="24"/>
+          <w:szCs w:val="24"/>
+          <w:u w:val="single"/>
+        </w:rPr>
+        <w:lastRenderedPageBreak/>
+        <w:drawing>
+          <wp:inline distT="0" distB="0" distL="0" distR="0" wp14:anchorId="05A41B82" wp14:editId="672D372D">
+            <wp:extent cx="6590274" cy="8726400"/>
+            <wp:effectExtent l="0" t="0" r="1270" b="0"/>
+            <wp:docPr id="1" name="Picture 1"/>
+            <wp:cNvGraphicFramePr>
+              <a:graphicFrameLocks xmlns:a="http://schemas.openxmlformats.org/drawingml/2006/main" noChangeAspect="1"/>
+            </wp:cNvGraphicFramePr>
+            <a:graphic xmlns:a="http://schemas.openxmlformats.org/drawingml/2006/main">
+              <a:graphicData uri="http://schemas.openxmlformats.org/drawingml/2006/picture">
+                <pic:pic xmlns:pic="http://schemas.openxmlformats.org/drawingml/2006/picture">
+                  <pic:nvPicPr>
+                    <pic:cNvPr id="1" name=""/>
+                    <pic:cNvPicPr/>
+                  </pic:nvPicPr>
+                  <pic:blipFill>
+                    <a:blip r:embed="rId9"/>
+                    <a:stretch>
+                      <a:fillRect/>
+                    </a:stretch>
+                  </pic:blipFill>
+                  <pic:spPr>
+                    <a:xfrm>
+                      <a:off x="0" y="0"/>
+                      <a:ext cx="6607058" cy="8748624"/>
+                    </a:xfrm>
+                    <a:prstGeom prst="rect">
+                      <a:avLst/>
+                    </a:prstGeom>
+                  </pic:spPr>
+                </pic:pic>
+              </a:graphicData>
+            </a:graphic>
+          </wp:inline>
+        </w:drawing>
+      </w:r>
+    </w:p>
+    <w:p>
+      <w:pPr>
+        <w:tabs>
+          <w:tab w:val="left" w:pos="4411"/>
+        </w:tabs>
+        <w:jc w:val="center"/>
+        <w:rPr>
+          <w:rFonts w:ascii="Times New Roman" w:hAnsi="Times New Roman" w:cs="Times New Roman"/>
+          <w:sz w:val="24"/>
+          <w:szCs w:val="24"/>
+          <w:u w:val="single"/>
+        </w:rPr>
+      </w:pPr>
+      <w:r>
+        <w:rPr>
+          <w:rFonts w:ascii="Times New Roman" w:hAnsi="Times New Roman" w:cs="Times New Roman"/>
+          <w:u w:val="single"/>
+        </w:rPr>
+        <w:t xml:space="preserve">Figure 25: Time domain representation of message signal, carrier signal, amplitude modulated signal, demodulated </w:t>
+      </w:r>
+      <w:bookmarkStart w:id="1" w:name="_GoBack"/>
+      <w:bookmarkEnd w:id="1"/>
+      <w:r>
+        <w:rPr>
+          <w:rFonts w:ascii="Times New Roman" w:hAnsi="Times New Roman" w:cs="Times New Roman"/>
+          <w:u w:val="single"/>
+        </w:rPr>
+        <w:t>output signal and filter output signal</w:t>
+      </w:r>
     </w:p>
     <w:sectPr>
       <w:pgSz w:w="11906" w:h="16838"/>
@@ -12784,7 +15006,7 @@
     <w:lsdException w:name="Table Web 2" w:semiHidden="1" w:unhideWhenUsed="1"/>
     <w:lsdException w:name="Table Web 3" w:semiHidden="1" w:unhideWhenUsed="1"/>
     <w:lsdException w:name="Balloon Text" w:semiHidden="1" w:unhideWhenUsed="1"/>
-    <w:lsdException w:name="Table Grid" w:semiHidden="1" w:uiPriority="39" w:unhideWhenUsed="1"/>
+    <w:lsdException w:name="Table Grid" w:uiPriority="39"/>
     <w:lsdException w:name="Table Theme" w:semiHidden="1" w:unhideWhenUsed="1"/>
     <w:lsdException w:name="Placeholder Text" w:semiHidden="1" w:qFormat="1"/>
     <w:lsdException w:name="Light Shading" w:uiPriority="60"/>
